--- a/Dokumentation/Projektdokumentation_ToDo.docx
+++ b/Dokumentation/Projektdokumentation_ToDo.docx
@@ -707,33 +707,33 @@
                 <w:lang w:val="de-CH"/>
               </w:rPr>
             </w:pPr>
-          </w:p>
-        </w:tc>
-      </w:tr>
-      <w:tr>
-        <w:tc>
-          <w:tcPr>
-            <w:tcW w:w="1683" w:type="dxa"/>
-          </w:tcPr>
-          <w:p>
-            <w:pPr>
-              <w:jc w:val="center"/>
+            <w:r>
               <w:rPr>
                 <w:rFonts w:ascii="LM Roman 10" w:hAnsi="LM Roman 10" w:cstheme="minorHAnsi"/>
                 <w:sz w:val="24"/>
                 <w:szCs w:val="24"/>
                 <w:lang w:val="de-CH"/>
               </w:rPr>
-            </w:pPr>
-            <w:r>
+              <w:t>Shane Röllin</w:t>
+            </w:r>
+          </w:p>
+        </w:tc>
+      </w:tr>
+      <w:tr>
+        <w:tc>
+          <w:tcPr>
+            <w:tcW w:w="1683" w:type="dxa"/>
+          </w:tcPr>
+          <w:p>
+            <w:pPr>
+              <w:jc w:val="center"/>
               <w:rPr>
                 <w:rFonts w:ascii="LM Roman 10" w:hAnsi="LM Roman 10" w:cstheme="minorHAnsi"/>
                 <w:sz w:val="24"/>
                 <w:szCs w:val="24"/>
                 <w:lang w:val="de-CH"/>
               </w:rPr>
-              <w:t>07</w:t>
-            </w:r>
+            </w:pPr>
             <w:r>
               <w:rPr>
                 <w:rFonts w:ascii="LM Roman 10" w:hAnsi="LM Roman 10" w:cstheme="minorHAnsi"/>
@@ -741,7 +741,7 @@
                 <w:szCs w:val="24"/>
                 <w:lang w:val="de-CH"/>
               </w:rPr>
-              <w:t>.</w:t>
+              <w:t>07</w:t>
             </w:r>
             <w:r>
               <w:rPr>
@@ -750,7 +750,7 @@
                 <w:szCs w:val="24"/>
                 <w:lang w:val="de-CH"/>
               </w:rPr>
-              <w:t>12</w:t>
+              <w:t>.</w:t>
             </w:r>
             <w:r>
               <w:rPr>
@@ -759,81 +759,72 @@
                 <w:szCs w:val="24"/>
                 <w:lang w:val="de-CH"/>
               </w:rPr>
-              <w:t>.23</w:t>
-            </w:r>
-          </w:p>
-        </w:tc>
-        <w:tc>
-          <w:tcPr>
-            <w:tcW w:w="1065" w:type="dxa"/>
-          </w:tcPr>
-          <w:p>
-            <w:pPr>
-              <w:jc w:val="center"/>
+              <w:t>12</w:t>
+            </w:r>
+            <w:r>
               <w:rPr>
                 <w:rFonts w:ascii="LM Roman 10" w:hAnsi="LM Roman 10" w:cstheme="minorHAnsi"/>
                 <w:sz w:val="24"/>
                 <w:szCs w:val="24"/>
                 <w:lang w:val="de-CH"/>
               </w:rPr>
-            </w:pPr>
-            <w:r>
+              <w:t>.23</w:t>
+            </w:r>
+          </w:p>
+        </w:tc>
+        <w:tc>
+          <w:tcPr>
+            <w:tcW w:w="1065" w:type="dxa"/>
+          </w:tcPr>
+          <w:p>
+            <w:pPr>
+              <w:jc w:val="center"/>
               <w:rPr>
                 <w:rFonts w:ascii="LM Roman 10" w:hAnsi="LM Roman 10" w:cstheme="minorHAnsi"/>
                 <w:sz w:val="24"/>
                 <w:szCs w:val="24"/>
                 <w:lang w:val="de-CH"/>
               </w:rPr>
-              <w:t>0.5.0</w:t>
-            </w:r>
-          </w:p>
-        </w:tc>
-        <w:tc>
-          <w:tcPr>
-            <w:tcW w:w="4030" w:type="dxa"/>
-          </w:tcPr>
-          <w:p>
-            <w:pPr>
-              <w:jc w:val="center"/>
+            </w:pPr>
+            <w:r>
               <w:rPr>
                 <w:rFonts w:ascii="LM Roman 10" w:hAnsi="LM Roman 10" w:cstheme="minorHAnsi"/>
                 <w:sz w:val="24"/>
                 <w:szCs w:val="24"/>
                 <w:lang w:val="de-CH"/>
               </w:rPr>
-            </w:pPr>
-            <w:r>
+              <w:t>0.5.0</w:t>
+            </w:r>
+          </w:p>
+        </w:tc>
+        <w:tc>
+          <w:tcPr>
+            <w:tcW w:w="4030" w:type="dxa"/>
+          </w:tcPr>
+          <w:p>
+            <w:pPr>
+              <w:jc w:val="center"/>
               <w:rPr>
                 <w:rFonts w:ascii="LM Roman 10" w:hAnsi="LM Roman 10" w:cstheme="minorHAnsi"/>
                 <w:sz w:val="24"/>
                 <w:szCs w:val="24"/>
                 <w:lang w:val="de-CH"/>
               </w:rPr>
-              <w:t>Fünfte Version</w:t>
-            </w:r>
-          </w:p>
-        </w:tc>
-        <w:tc>
-          <w:tcPr>
-            <w:tcW w:w="2238" w:type="dxa"/>
-          </w:tcPr>
-          <w:p>
-            <w:pPr>
-              <w:jc w:val="center"/>
+            </w:pPr>
+            <w:r>
               <w:rPr>
                 <w:rFonts w:ascii="LM Roman 10" w:hAnsi="LM Roman 10" w:cstheme="minorHAnsi"/>
                 <w:sz w:val="24"/>
                 <w:szCs w:val="24"/>
                 <w:lang w:val="de-CH"/>
               </w:rPr>
-            </w:pPr>
-          </w:p>
-        </w:tc>
-      </w:tr>
-      <w:tr>
-        <w:tc>
-          <w:tcPr>
-            <w:tcW w:w="1683" w:type="dxa"/>
+              <w:t>Fünfte Version</w:t>
+            </w:r>
+          </w:p>
+        </w:tc>
+        <w:tc>
+          <w:tcPr>
+            <w:tcW w:w="2238" w:type="dxa"/>
           </w:tcPr>
           <w:p>
             <w:pPr>
@@ -852,17 +843,26 @@
                 <w:szCs w:val="24"/>
                 <w:lang w:val="de-CH"/>
               </w:rPr>
-              <w:t>14</w:t>
-            </w:r>
-            <w:r>
+              <w:t>Vuk Ilic</w:t>
+            </w:r>
+          </w:p>
+        </w:tc>
+      </w:tr>
+      <w:tr>
+        <w:tc>
+          <w:tcPr>
+            <w:tcW w:w="1683" w:type="dxa"/>
+          </w:tcPr>
+          <w:p>
+            <w:pPr>
+              <w:jc w:val="center"/>
               <w:rPr>
                 <w:rFonts w:ascii="LM Roman 10" w:hAnsi="LM Roman 10" w:cstheme="minorHAnsi"/>
                 <w:sz w:val="24"/>
                 <w:szCs w:val="24"/>
                 <w:lang w:val="de-CH"/>
               </w:rPr>
-              <w:t>.</w:t>
-            </w:r>
+            </w:pPr>
             <w:r>
               <w:rPr>
                 <w:rFonts w:ascii="LM Roman 10" w:hAnsi="LM Roman 10" w:cstheme="minorHAnsi"/>
@@ -870,7 +870,7 @@
                 <w:szCs w:val="24"/>
                 <w:lang w:val="de-CH"/>
               </w:rPr>
-              <w:t>12</w:t>
+              <w:t>14</w:t>
             </w:r>
             <w:r>
               <w:rPr>
@@ -879,24 +879,17 @@
                 <w:szCs w:val="24"/>
                 <w:lang w:val="de-CH"/>
               </w:rPr>
-              <w:t>.23</w:t>
-            </w:r>
-          </w:p>
-        </w:tc>
-        <w:tc>
-          <w:tcPr>
-            <w:tcW w:w="1065" w:type="dxa"/>
-          </w:tcPr>
-          <w:p>
-            <w:pPr>
-              <w:jc w:val="center"/>
+              <w:t>.</w:t>
+            </w:r>
+            <w:r>
               <w:rPr>
                 <w:rFonts w:ascii="LM Roman 10" w:hAnsi="LM Roman 10" w:cstheme="minorHAnsi"/>
                 <w:sz w:val="24"/>
                 <w:szCs w:val="24"/>
                 <w:lang w:val="de-CH"/>
               </w:rPr>
-            </w:pPr>
+              <w:t>12</w:t>
+            </w:r>
             <w:r>
               <w:rPr>
                 <w:rFonts w:ascii="LM Roman 10" w:hAnsi="LM Roman 10" w:cstheme="minorHAnsi"/>
@@ -904,13 +897,13 @@
                 <w:szCs w:val="24"/>
                 <w:lang w:val="de-CH"/>
               </w:rPr>
-              <w:t>0.6.0</w:t>
-            </w:r>
-          </w:p>
-        </w:tc>
-        <w:tc>
-          <w:tcPr>
-            <w:tcW w:w="4030" w:type="dxa"/>
+              <w:t>.23</w:t>
+            </w:r>
+          </w:p>
+        </w:tc>
+        <w:tc>
+          <w:tcPr>
+            <w:tcW w:w="1065" w:type="dxa"/>
           </w:tcPr>
           <w:p>
             <w:pPr>
@@ -929,13 +922,13 @@
                 <w:szCs w:val="24"/>
                 <w:lang w:val="de-CH"/>
               </w:rPr>
-              <w:t>Sechste Version</w:t>
-            </w:r>
-          </w:p>
-        </w:tc>
-        <w:tc>
-          <w:tcPr>
-            <w:tcW w:w="2238" w:type="dxa"/>
+              <w:t>0.6.0</w:t>
+            </w:r>
+          </w:p>
+        </w:tc>
+        <w:tc>
+          <w:tcPr>
+            <w:tcW w:w="4030" w:type="dxa"/>
           </w:tcPr>
           <w:p>
             <w:pPr>
@@ -947,33 +940,31 @@
                 <w:lang w:val="de-CH"/>
               </w:rPr>
             </w:pPr>
-          </w:p>
-        </w:tc>
-      </w:tr>
-      <w:tr>
-        <w:tc>
-          <w:tcPr>
-            <w:tcW w:w="1683" w:type="dxa"/>
-          </w:tcPr>
-          <w:p>
-            <w:pPr>
-              <w:jc w:val="center"/>
+            <w:r>
               <w:rPr>
                 <w:rFonts w:ascii="LM Roman 10" w:hAnsi="LM Roman 10" w:cstheme="minorHAnsi"/>
                 <w:sz w:val="24"/>
                 <w:szCs w:val="24"/>
                 <w:lang w:val="de-CH"/>
               </w:rPr>
-            </w:pPr>
-            <w:r>
+              <w:t>Sechste Version</w:t>
+            </w:r>
+          </w:p>
+        </w:tc>
+        <w:tc>
+          <w:tcPr>
+            <w:tcW w:w="2238" w:type="dxa"/>
+          </w:tcPr>
+          <w:p>
+            <w:pPr>
+              <w:jc w:val="center"/>
               <w:rPr>
                 <w:rFonts w:ascii="LM Roman 10" w:hAnsi="LM Roman 10" w:cstheme="minorHAnsi"/>
                 <w:sz w:val="24"/>
                 <w:szCs w:val="24"/>
                 <w:lang w:val="de-CH"/>
               </w:rPr>
-              <w:t>21</w:t>
-            </w:r>
+            </w:pPr>
             <w:r>
               <w:rPr>
                 <w:rFonts w:ascii="LM Roman 10" w:hAnsi="LM Roman 10" w:cstheme="minorHAnsi"/>
@@ -981,17 +972,26 @@
                 <w:szCs w:val="24"/>
                 <w:lang w:val="de-CH"/>
               </w:rPr>
-              <w:t>.</w:t>
-            </w:r>
-            <w:r>
+              <w:t>Vuk Ilic</w:t>
+            </w:r>
+          </w:p>
+        </w:tc>
+      </w:tr>
+      <w:tr>
+        <w:tc>
+          <w:tcPr>
+            <w:tcW w:w="1683" w:type="dxa"/>
+          </w:tcPr>
+          <w:p>
+            <w:pPr>
+              <w:jc w:val="center"/>
               <w:rPr>
                 <w:rFonts w:ascii="LM Roman 10" w:hAnsi="LM Roman 10" w:cstheme="minorHAnsi"/>
                 <w:sz w:val="24"/>
                 <w:szCs w:val="24"/>
                 <w:lang w:val="de-CH"/>
               </w:rPr>
-              <w:t>12</w:t>
-            </w:r>
+            </w:pPr>
             <w:r>
               <w:rPr>
                 <w:rFonts w:ascii="LM Roman 10" w:hAnsi="LM Roman 10" w:cstheme="minorHAnsi"/>
@@ -999,24 +999,17 @@
                 <w:szCs w:val="24"/>
                 <w:lang w:val="de-CH"/>
               </w:rPr>
-              <w:t>.23</w:t>
-            </w:r>
-          </w:p>
-        </w:tc>
-        <w:tc>
-          <w:tcPr>
-            <w:tcW w:w="1065" w:type="dxa"/>
-          </w:tcPr>
-          <w:p>
-            <w:pPr>
-              <w:jc w:val="center"/>
+              <w:t>21</w:t>
+            </w:r>
+            <w:r>
               <w:rPr>
                 <w:rFonts w:ascii="LM Roman 10" w:hAnsi="LM Roman 10" w:cstheme="minorHAnsi"/>
                 <w:sz w:val="24"/>
                 <w:szCs w:val="24"/>
                 <w:lang w:val="de-CH"/>
               </w:rPr>
-            </w:pPr>
+              <w:t>.</w:t>
+            </w:r>
             <w:r>
               <w:rPr>
                 <w:rFonts w:ascii="LM Roman 10" w:hAnsi="LM Roman 10" w:cstheme="minorHAnsi"/>
@@ -1024,49 +1017,92 @@
                 <w:szCs w:val="24"/>
                 <w:lang w:val="de-CH"/>
               </w:rPr>
-              <w:t>1.0.0</w:t>
-            </w:r>
-          </w:p>
-        </w:tc>
-        <w:tc>
-          <w:tcPr>
-            <w:tcW w:w="4030" w:type="dxa"/>
-          </w:tcPr>
-          <w:p>
-            <w:pPr>
-              <w:jc w:val="center"/>
+              <w:t>12</w:t>
+            </w:r>
+            <w:r>
               <w:rPr>
                 <w:rFonts w:ascii="LM Roman 10" w:hAnsi="LM Roman 10" w:cstheme="minorHAnsi"/>
                 <w:sz w:val="24"/>
                 <w:szCs w:val="24"/>
                 <w:lang w:val="de-CH"/>
               </w:rPr>
-            </w:pPr>
-            <w:r>
+              <w:t>.23</w:t>
+            </w:r>
+          </w:p>
+        </w:tc>
+        <w:tc>
+          <w:tcPr>
+            <w:tcW w:w="1065" w:type="dxa"/>
+          </w:tcPr>
+          <w:p>
+            <w:pPr>
+              <w:jc w:val="center"/>
               <w:rPr>
                 <w:rFonts w:ascii="LM Roman 10" w:hAnsi="LM Roman 10" w:cstheme="minorHAnsi"/>
                 <w:sz w:val="24"/>
                 <w:szCs w:val="24"/>
                 <w:lang w:val="de-CH"/>
               </w:rPr>
-              <w:t>Projektschluss</w:t>
-            </w:r>
-          </w:p>
-        </w:tc>
-        <w:tc>
-          <w:tcPr>
-            <w:tcW w:w="2238" w:type="dxa"/>
-          </w:tcPr>
-          <w:p>
-            <w:pPr>
-              <w:jc w:val="center"/>
+            </w:pPr>
+            <w:r>
               <w:rPr>
                 <w:rFonts w:ascii="LM Roman 10" w:hAnsi="LM Roman 10" w:cstheme="minorHAnsi"/>
                 <w:sz w:val="24"/>
                 <w:szCs w:val="24"/>
                 <w:lang w:val="de-CH"/>
               </w:rPr>
-            </w:pPr>
+              <w:t>1.0.0</w:t>
+            </w:r>
+          </w:p>
+        </w:tc>
+        <w:tc>
+          <w:tcPr>
+            <w:tcW w:w="4030" w:type="dxa"/>
+          </w:tcPr>
+          <w:p>
+            <w:pPr>
+              <w:jc w:val="center"/>
+              <w:rPr>
+                <w:rFonts w:ascii="LM Roman 10" w:hAnsi="LM Roman 10" w:cstheme="minorHAnsi"/>
+                <w:sz w:val="24"/>
+                <w:szCs w:val="24"/>
+                <w:lang w:val="de-CH"/>
+              </w:rPr>
+            </w:pPr>
+            <w:r>
+              <w:rPr>
+                <w:rFonts w:ascii="LM Roman 10" w:hAnsi="LM Roman 10" w:cstheme="minorHAnsi"/>
+                <w:sz w:val="24"/>
+                <w:szCs w:val="24"/>
+                <w:lang w:val="de-CH"/>
+              </w:rPr>
+              <w:t>Projektschluss</w:t>
+            </w:r>
+          </w:p>
+        </w:tc>
+        <w:tc>
+          <w:tcPr>
+            <w:tcW w:w="2238" w:type="dxa"/>
+          </w:tcPr>
+          <w:p>
+            <w:pPr>
+              <w:jc w:val="center"/>
+              <w:rPr>
+                <w:rFonts w:ascii="LM Roman 10" w:hAnsi="LM Roman 10"/>
+                <w:sz w:val="24"/>
+                <w:szCs w:val="24"/>
+                <w:lang w:val="de-CH"/>
+              </w:rPr>
+            </w:pPr>
+            <w:r>
+              <w:rPr>
+                <w:rFonts w:ascii="LM Roman 10" w:hAnsi="LM Roman 10"/>
+                <w:sz w:val="24"/>
+                <w:szCs w:val="24"/>
+                <w:lang w:val="de-CH"/>
+              </w:rPr>
+              <w:t>Vuk Ilic</w:t>
+            </w:r>
           </w:p>
         </w:tc>
       </w:tr>
@@ -1170,7 +1206,77 @@
           <w:rFonts w:ascii="LM Roman 10" w:hAnsi="LM Roman 10"/>
           <w:lang w:val="de-CH"/>
         </w:rPr>
-        <w:t xml:space="preserve"> und schon einige Anforderungen für due LB des Moduls 335 abzudecken wie einen Sensor und multiscreens einzubauen </w:t>
+        <w:t xml:space="preserve"> und schon einige Anforderungen für d</w:t>
+      </w:r>
+      <w:r>
+        <w:rPr>
+          <w:rFonts w:ascii="LM Roman 10" w:hAnsi="LM Roman 10"/>
+          <w:lang w:val="de-CH"/>
+        </w:rPr>
+        <w:t>i</w:t>
+      </w:r>
+      <w:r>
+        <w:rPr>
+          <w:rFonts w:ascii="LM Roman 10" w:hAnsi="LM Roman 10"/>
+          <w:lang w:val="de-CH"/>
+        </w:rPr>
+        <w:t>e LB des Moduls 335 abzudecken</w:t>
+      </w:r>
+      <w:r>
+        <w:rPr>
+          <w:rFonts w:ascii="LM Roman 10" w:hAnsi="LM Roman 10"/>
+          <w:lang w:val="de-CH"/>
+        </w:rPr>
+        <w:t>,</w:t>
+      </w:r>
+      <w:r>
+        <w:rPr>
+          <w:rFonts w:ascii="LM Roman 10" w:hAnsi="LM Roman 10"/>
+          <w:lang w:val="de-CH"/>
+        </w:rPr>
+        <w:t xml:space="preserve"> wie </w:t>
+      </w:r>
+      <w:r>
+        <w:rPr>
+          <w:rFonts w:ascii="LM Roman 10" w:hAnsi="LM Roman 10"/>
+          <w:lang w:val="de-CH"/>
+        </w:rPr>
+        <w:t>M</w:t>
+      </w:r>
+      <w:r>
+        <w:rPr>
+          <w:rFonts w:ascii="LM Roman 10" w:hAnsi="LM Roman 10"/>
+          <w:lang w:val="de-CH"/>
+        </w:rPr>
+        <w:t>ulti</w:t>
+      </w:r>
+      <w:r>
+        <w:rPr>
+          <w:rFonts w:ascii="LM Roman 10" w:hAnsi="LM Roman 10"/>
+          <w:lang w:val="de-CH"/>
+        </w:rPr>
+        <w:t xml:space="preserve"> Screens</w:t>
+      </w:r>
+      <w:r>
+        <w:rPr>
+          <w:rFonts w:ascii="LM Roman 10" w:hAnsi="LM Roman 10"/>
+          <w:lang w:val="de-CH"/>
+        </w:rPr>
+        <w:t xml:space="preserve"> einzubauen</w:t>
+      </w:r>
+      <w:r>
+        <w:rPr>
+          <w:rFonts w:ascii="LM Roman 10" w:hAnsi="LM Roman 10"/>
+          <w:lang w:val="de-CH"/>
+        </w:rPr>
+        <w:t>.</w:t>
+      </w:r>
+      <w:r>
+        <w:rPr>
+          <w:rFonts w:ascii="LM Roman 10" w:hAnsi="LM Roman 10"/>
+          <w:lang w:val="de-CH"/>
+        </w:rPr>
+        <w:t xml:space="preserve"> </w:t>
       </w:r>
       <w:r>
         <w:rPr>
@@ -1399,13 +1505,13 @@
               <w:rPr>
                 <w:lang w:val="de-CH"/>
               </w:rPr>
-              <w:t>Es g</w:t>
-            </w:r>
-            <w:r>
-              <w:rPr>
-                <w:lang w:val="de-CH"/>
-              </w:rPr>
-              <w:t>ibt ein 3 x 3 Feld</w:t>
+              <w:t>Es</w:t>
+            </w:r>
+            <w:r>
+              <w:rPr>
+                <w:lang w:val="de-CH"/>
+              </w:rPr>
+              <w:t xml:space="preserve"> wird mit Multi Screens gearbeitet</w:t>
             </w:r>
           </w:p>
         </w:tc>
@@ -1470,7 +1576,7 @@
                 <w:rFonts w:ascii="LM Roman 10" w:hAnsi="LM Roman 10"/>
                 <w:lang w:val="de-CH"/>
               </w:rPr>
-              <w:t>Funktional</w:t>
+              <w:t>Rand</w:t>
             </w:r>
           </w:p>
         </w:tc>
@@ -1493,7 +1599,19 @@
               <w:rPr>
                 <w:lang w:val="de-CH"/>
               </w:rPr>
-              <w:t>Es existieren 2 Spieler</w:t>
+              <w:t xml:space="preserve">Das Programm ist in </w:t>
+            </w:r>
+            <w:r>
+              <w:rPr>
+                <w:lang w:val="de-CH"/>
+              </w:rPr>
+              <w:t>expo</w:t>
+            </w:r>
+            <w:r>
+              <w:rPr>
+                <w:lang w:val="de-CH"/>
+              </w:rPr>
+              <w:t xml:space="preserve"> geschrieben</w:t>
             </w:r>
           </w:p>
         </w:tc>
@@ -1559,6 +1677,176 @@
                 <w:lang w:val="de-CH"/>
               </w:rPr>
               <w:t>Rand</w:t>
+            </w:r>
+          </w:p>
+        </w:tc>
+        <w:tc>
+          <w:tcPr>
+            <w:tcW w:w="5181" w:type="dxa"/>
+          </w:tcPr>
+          <w:p>
+            <w:pPr>
+              <w:rPr>
+                <w:rFonts w:ascii="LM Roman 10" w:hAnsi="LM Roman 10"/>
+                <w:lang w:val="de-CH"/>
+              </w:rPr>
+            </w:pPr>
+            <w:r>
+              <w:rPr>
+                <w:rFonts w:ascii="LM Roman 10" w:hAnsi="LM Roman 10"/>
+                <w:lang w:val="de-CH"/>
+              </w:rPr>
+              <w:t>Das Programm hat react-native Elemente</w:t>
+            </w:r>
+          </w:p>
+        </w:tc>
+      </w:tr>
+      <w:tr>
+        <w:tc>
+          <w:tcPr>
+            <w:tcW w:w="1026" w:type="dxa"/>
+          </w:tcPr>
+          <w:p>
+            <w:pPr>
+              <w:jc w:val="center"/>
+              <w:rPr>
+                <w:rFonts w:ascii="LM Roman 10" w:hAnsi="LM Roman 10"/>
+                <w:lang w:val="de-CH"/>
+              </w:rPr>
+            </w:pPr>
+            <w:r>
+              <w:rPr>
+                <w:rFonts w:ascii="LM Roman 10" w:hAnsi="LM Roman 10"/>
+                <w:lang w:val="de-CH"/>
+              </w:rPr>
+              <w:t>4</w:t>
+            </w:r>
+          </w:p>
+        </w:tc>
+        <w:tc>
+          <w:tcPr>
+            <w:tcW w:w="1109" w:type="dxa"/>
+          </w:tcPr>
+          <w:p>
+            <w:pPr>
+              <w:jc w:val="center"/>
+              <w:rPr>
+                <w:rFonts w:ascii="LM Roman 10" w:hAnsi="LM Roman 10"/>
+                <w:lang w:val="de-CH"/>
+              </w:rPr>
+            </w:pPr>
+            <w:r>
+              <w:rPr>
+                <w:rFonts w:ascii="LM Roman 10" w:hAnsi="LM Roman 10"/>
+                <w:lang w:val="de-CH"/>
+              </w:rPr>
+              <w:t>Muss</w:t>
+            </w:r>
+          </w:p>
+        </w:tc>
+        <w:tc>
+          <w:tcPr>
+            <w:tcW w:w="1700" w:type="dxa"/>
+          </w:tcPr>
+          <w:p>
+            <w:pPr>
+              <w:jc w:val="center"/>
+              <w:rPr>
+                <w:rFonts w:ascii="LM Roman 10" w:hAnsi="LM Roman 10"/>
+                <w:lang w:val="de-CH"/>
+              </w:rPr>
+            </w:pPr>
+            <w:r>
+              <w:rPr>
+                <w:rFonts w:ascii="LM Roman 10" w:hAnsi="LM Roman 10"/>
+                <w:lang w:val="de-CH"/>
+              </w:rPr>
+              <w:t>Funktional</w:t>
+            </w:r>
+          </w:p>
+        </w:tc>
+        <w:tc>
+          <w:tcPr>
+            <w:tcW w:w="5181" w:type="dxa"/>
+          </w:tcPr>
+          <w:p>
+            <w:pPr>
+              <w:rPr>
+                <w:rFonts w:ascii="LM Roman 10" w:hAnsi="LM Roman 10"/>
+                <w:lang w:val="de-CH"/>
+              </w:rPr>
+            </w:pPr>
+            <w:r>
+              <w:rPr>
+                <w:rFonts w:ascii="LM Roman 10" w:hAnsi="LM Roman 10"/>
+                <w:lang w:val="de-CH"/>
+              </w:rPr>
+              <w:t>Daten werden gespeichert</w:t>
+            </w:r>
+          </w:p>
+        </w:tc>
+      </w:tr>
+      <w:tr>
+        <w:tc>
+          <w:tcPr>
+            <w:tcW w:w="1026" w:type="dxa"/>
+          </w:tcPr>
+          <w:p>
+            <w:pPr>
+              <w:jc w:val="center"/>
+              <w:rPr>
+                <w:rFonts w:ascii="LM Roman 10" w:hAnsi="LM Roman 10"/>
+                <w:lang w:val="de-CH"/>
+              </w:rPr>
+            </w:pPr>
+            <w:r>
+              <w:rPr>
+                <w:rFonts w:ascii="LM Roman 10" w:hAnsi="LM Roman 10"/>
+                <w:lang w:val="de-CH"/>
+              </w:rPr>
+              <w:t>5</w:t>
+            </w:r>
+          </w:p>
+        </w:tc>
+        <w:tc>
+          <w:tcPr>
+            <w:tcW w:w="1109" w:type="dxa"/>
+          </w:tcPr>
+          <w:p>
+            <w:pPr>
+              <w:jc w:val="center"/>
+              <w:rPr>
+                <w:rFonts w:ascii="LM Roman 10" w:hAnsi="LM Roman 10"/>
+                <w:lang w:val="de-CH"/>
+              </w:rPr>
+            </w:pPr>
+            <w:r>
+              <w:rPr>
+                <w:rFonts w:ascii="LM Roman 10" w:hAnsi="LM Roman 10"/>
+                <w:lang w:val="de-CH"/>
+              </w:rPr>
+              <w:t>Muss</w:t>
+            </w:r>
+          </w:p>
+        </w:tc>
+        <w:tc>
+          <w:tcPr>
+            <w:tcW w:w="1700" w:type="dxa"/>
+          </w:tcPr>
+          <w:p>
+            <w:pPr>
+              <w:jc w:val="center"/>
+              <w:rPr>
+                <w:rFonts w:ascii="LM Roman 10" w:hAnsi="LM Roman 10"/>
+                <w:lang w:val="de-CH"/>
+              </w:rPr>
+            </w:pPr>
+            <w:r>
+              <w:rPr>
+                <w:rFonts w:ascii="LM Roman 10" w:hAnsi="LM Roman 10"/>
+                <w:lang w:val="de-CH"/>
+              </w:rPr>
+              <w:t>Funktional</w:t>
             </w:r>
           </w:p>
         </w:tc>
@@ -1581,184 +1869,7 @@
               <w:rPr>
                 <w:lang w:val="de-CH"/>
               </w:rPr>
-              <w:t>Das Programm ist in F# geschrieben</w:t>
-            </w:r>
-          </w:p>
-        </w:tc>
-      </w:tr>
-      <w:tr>
-        <w:tc>
-          <w:tcPr>
-            <w:tcW w:w="1026" w:type="dxa"/>
-          </w:tcPr>
-          <w:p>
-            <w:pPr>
-              <w:jc w:val="center"/>
-              <w:rPr>
-                <w:rFonts w:ascii="LM Roman 10" w:hAnsi="LM Roman 10"/>
-                <w:lang w:val="de-CH"/>
-              </w:rPr>
-            </w:pPr>
-            <w:r>
-              <w:rPr>
-                <w:rFonts w:ascii="LM Roman 10" w:hAnsi="LM Roman 10"/>
-                <w:lang w:val="de-CH"/>
-              </w:rPr>
-              <w:t>4</w:t>
-            </w:r>
-          </w:p>
-        </w:tc>
-        <w:tc>
-          <w:tcPr>
-            <w:tcW w:w="1109" w:type="dxa"/>
-          </w:tcPr>
-          <w:p>
-            <w:pPr>
-              <w:jc w:val="center"/>
-              <w:rPr>
-                <w:rFonts w:ascii="LM Roman 10" w:hAnsi="LM Roman 10"/>
-                <w:lang w:val="de-CH"/>
-              </w:rPr>
-            </w:pPr>
-            <w:r>
-              <w:rPr>
-                <w:rFonts w:ascii="LM Roman 10" w:hAnsi="LM Roman 10"/>
-                <w:lang w:val="de-CH"/>
-              </w:rPr>
-              <w:t>Muss</w:t>
-            </w:r>
-          </w:p>
-        </w:tc>
-        <w:tc>
-          <w:tcPr>
-            <w:tcW w:w="1700" w:type="dxa"/>
-          </w:tcPr>
-          <w:p>
-            <w:pPr>
-              <w:jc w:val="center"/>
-              <w:rPr>
-                <w:rFonts w:ascii="LM Roman 10" w:hAnsi="LM Roman 10"/>
-                <w:lang w:val="de-CH"/>
-              </w:rPr>
-            </w:pPr>
-            <w:r>
-              <w:rPr>
-                <w:rFonts w:ascii="LM Roman 10" w:hAnsi="LM Roman 10"/>
-                <w:lang w:val="de-CH"/>
-              </w:rPr>
-              <w:t>Rand</w:t>
-            </w:r>
-          </w:p>
-        </w:tc>
-        <w:tc>
-          <w:tcPr>
-            <w:tcW w:w="5181" w:type="dxa"/>
-          </w:tcPr>
-          <w:p>
-            <w:pPr>
-              <w:rPr>
-                <w:rFonts w:ascii="LM Roman 10" w:hAnsi="LM Roman 10"/>
-                <w:lang w:val="de-CH"/>
-              </w:rPr>
-            </w:pPr>
-            <w:r>
-              <w:rPr>
-                <w:rFonts w:ascii="LM Roman 10" w:hAnsi="LM Roman 10"/>
-                <w:lang w:val="de-CH"/>
-              </w:rPr>
-              <w:t>Das Programm ist als eine Konsolenanwendung in Visual Studio erstellt</w:t>
-            </w:r>
-            <w:r>
-              <w:rPr>
-                <w:rFonts w:ascii="LM Roman 10" w:hAnsi="LM Roman 10"/>
-                <w:lang w:val="de-CH"/>
-              </w:rPr>
-              <w:t>.</w:t>
-            </w:r>
-          </w:p>
-        </w:tc>
-      </w:tr>
-      <w:tr>
-        <w:tc>
-          <w:tcPr>
-            <w:tcW w:w="1026" w:type="dxa"/>
-          </w:tcPr>
-          <w:p>
-            <w:pPr>
-              <w:jc w:val="center"/>
-              <w:rPr>
-                <w:rFonts w:ascii="LM Roman 10" w:hAnsi="LM Roman 10"/>
-                <w:lang w:val="de-CH"/>
-              </w:rPr>
-            </w:pPr>
-            <w:r>
-              <w:rPr>
-                <w:rFonts w:ascii="LM Roman 10" w:hAnsi="LM Roman 10"/>
-                <w:lang w:val="de-CH"/>
-              </w:rPr>
-              <w:t>5</w:t>
-            </w:r>
-          </w:p>
-        </w:tc>
-        <w:tc>
-          <w:tcPr>
-            <w:tcW w:w="1109" w:type="dxa"/>
-          </w:tcPr>
-          <w:p>
-            <w:pPr>
-              <w:jc w:val="center"/>
-              <w:rPr>
-                <w:rFonts w:ascii="LM Roman 10" w:hAnsi="LM Roman 10"/>
-                <w:lang w:val="de-CH"/>
-              </w:rPr>
-            </w:pPr>
-            <w:r>
-              <w:rPr>
-                <w:rFonts w:ascii="LM Roman 10" w:hAnsi="LM Roman 10"/>
-                <w:lang w:val="de-CH"/>
-              </w:rPr>
-              <w:t>Muss</w:t>
-            </w:r>
-          </w:p>
-        </w:tc>
-        <w:tc>
-          <w:tcPr>
-            <w:tcW w:w="1700" w:type="dxa"/>
-          </w:tcPr>
-          <w:p>
-            <w:pPr>
-              <w:jc w:val="center"/>
-              <w:rPr>
-                <w:rFonts w:ascii="LM Roman 10" w:hAnsi="LM Roman 10"/>
-                <w:lang w:val="de-CH"/>
-              </w:rPr>
-            </w:pPr>
-            <w:r>
-              <w:rPr>
-                <w:rFonts w:ascii="LM Roman 10" w:hAnsi="LM Roman 10"/>
-                <w:lang w:val="de-CH"/>
-              </w:rPr>
-              <w:t>Funktional</w:t>
-            </w:r>
-          </w:p>
-        </w:tc>
-        <w:tc>
-          <w:tcPr>
-            <w:tcW w:w="5181" w:type="dxa"/>
-          </w:tcPr>
-          <w:p>
-            <w:pPr>
-              <w:rPr>
-                <w:rFonts w:ascii="LM Roman 10" w:hAnsi="LM Roman 10"/>
-                <w:lang w:val="de-CH"/>
-              </w:rPr>
-            </w:pPr>
-            <w:r>
-              <w:rPr>
-                <w:rFonts w:ascii="LM Roman 10" w:hAnsi="LM Roman 10"/>
-                <w:lang w:val="de-CH"/>
-              </w:rPr>
-              <w:t>3 in einer Reihe führen zu einem Sieg</w:t>
+              <w:t>Man kann ToDo’s erstellen</w:t>
             </w:r>
           </w:p>
         </w:tc>
@@ -1846,7 +1957,7 @@
               <w:rPr>
                 <w:lang w:val="de-CH"/>
               </w:rPr>
-              <w:t>Alle Felder ausgefühlt ohne 3 gleiche Zeichen in einer Reihe führt zu Unentschieden</w:t>
+              <w:t>Man kann ToDo’s löschen</w:t>
             </w:r>
           </w:p>
         </w:tc>
@@ -1890,7 +2001,7 @@
                 <w:rFonts w:ascii="LM Roman 10" w:hAnsi="LM Roman 10"/>
                 <w:lang w:val="de-CH"/>
               </w:rPr>
-              <w:t>Muss</w:t>
+              <w:t>Kann</w:t>
             </w:r>
           </w:p>
         </w:tc>
@@ -1934,7 +2045,19 @@
               <w:rPr>
                 <w:lang w:val="de-CH"/>
               </w:rPr>
-              <w:t>Fehleingaben werden gefangen</w:t>
+              <w:t>Man kann sich</w:t>
+            </w:r>
+            <w:r>
+              <w:rPr>
+                <w:lang w:val="de-CH"/>
+              </w:rPr>
+              <w:t xml:space="preserve"> </w:t>
+            </w:r>
+            <w:r>
+              <w:rPr>
+                <w:lang w:val="de-CH"/>
+              </w:rPr>
+              <w:t>einloggen</w:t>
             </w:r>
           </w:p>
         </w:tc>
@@ -1978,7 +2101,7 @@
                 <w:rFonts w:ascii="LM Roman 10" w:hAnsi="LM Roman 10"/>
                 <w:lang w:val="de-CH"/>
               </w:rPr>
-              <w:t>Muss</w:t>
+              <w:t>Kann</w:t>
             </w:r>
           </w:p>
         </w:tc>
@@ -2022,7 +2145,7 @@
               <w:rPr>
                 <w:lang w:val="de-CH"/>
               </w:rPr>
-              <w:t>Man kann auswählen an welchem Ort man sein Zeichen platzieren will</w:t>
+              <w:t>Man kann sich ausloggen</w:t>
             </w:r>
           </w:p>
         </w:tc>
@@ -2098,19 +2221,13 @@
           <w:p>
             <w:pPr>
               <w:widowControl w:val="0"/>
-              <w:overflowPunct w:val="0"/>
-              <w:autoSpaceDE w:val="0"/>
-              <w:autoSpaceDN w:val="0"/>
-              <w:adjustRightInd w:val="0"/>
-              <w:rPr>
-                <w:lang w:val="de-CH"/>
-              </w:rPr>
-            </w:pPr>
-            <w:r>
-              <w:rPr>
-                <w:lang w:val="de-CH"/>
-              </w:rPr>
-              <w:t>Das Programm wird nach einem Spiel geschlossen</w:t>
+              <w:spacing w:line="259" w:lineRule="auto"/>
+            </w:pPr>
+            <w:r>
+              <w:rPr>
+                <w:lang w:val="de-CH"/>
+              </w:rPr>
+              <w:t>Die Daten werden in den jeweiligen Accounts gespeichert</w:t>
             </w:r>
           </w:p>
         </w:tc>
@@ -2157,593 +2274,295 @@
         <w:t>Testfälle</w:t>
       </w:r>
     </w:p>
-    <w:tbl>
-      <w:tblPr>
-        <w:tblStyle w:val="Tabellenraster"/>
-        <w:tblW w:w="9067" w:type="dxa"/>
-        <w:tblLook w:val="04A0" w:firstRow="1" w:lastRow="0" w:firstColumn="1" w:lastColumn="0" w:noHBand="0" w:noVBand="1"/>
-      </w:tblPr>
-      <w:tblGrid>
-        <w:gridCol w:w="1129"/>
-        <w:gridCol w:w="2646"/>
-        <w:gridCol w:w="2646"/>
-        <w:gridCol w:w="2646"/>
-      </w:tblGrid>
-      <w:tr>
-        <w:tc>
-          <w:tcPr>
-            <w:tcW w:w="1129" w:type="dxa"/>
-            <w:shd w:val="clear" w:color="auto" w:fill="EDEDED" w:themeFill="accent3" w:themeFillTint="33"/>
-          </w:tcPr>
-          <w:p>
-            <w:pPr>
-              <w:jc w:val="center"/>
-              <w:rPr>
-                <w:rFonts w:ascii="LM Roman 10" w:hAnsi="LM Roman 10"/>
-                <w:b/>
-                <w:bCs/>
-                <w:lang w:val="de-CH"/>
-              </w:rPr>
-            </w:pPr>
-            <w:r>
-              <w:rPr>
-                <w:rFonts w:ascii="LM Roman 10" w:hAnsi="LM Roman 10"/>
-                <w:b/>
-                <w:bCs/>
-                <w:lang w:val="de-CH"/>
-              </w:rPr>
-              <w:t>Nummer</w:t>
-            </w:r>
-          </w:p>
-        </w:tc>
-        <w:tc>
-          <w:tcPr>
-            <w:tcW w:w="2646" w:type="dxa"/>
-            <w:shd w:val="clear" w:color="auto" w:fill="EDEDED" w:themeFill="accent3" w:themeFillTint="33"/>
-          </w:tcPr>
-          <w:p>
-            <w:pPr>
-              <w:jc w:val="center"/>
-              <w:rPr>
-                <w:rFonts w:ascii="LM Roman 10" w:hAnsi="LM Roman 10"/>
-                <w:b/>
-                <w:bCs/>
-                <w:lang w:val="de-CH"/>
-              </w:rPr>
-            </w:pPr>
-            <w:r>
-              <w:rPr>
-                <w:rFonts w:ascii="LM Roman 10" w:hAnsi="LM Roman 10"/>
-                <w:b/>
-                <w:bCs/>
-                <w:lang w:val="de-CH"/>
-              </w:rPr>
-              <w:t>Voraussetzung</w:t>
-            </w:r>
-          </w:p>
-        </w:tc>
-        <w:tc>
-          <w:tcPr>
-            <w:tcW w:w="2646" w:type="dxa"/>
-            <w:shd w:val="clear" w:color="auto" w:fill="EDEDED" w:themeFill="accent3" w:themeFillTint="33"/>
-          </w:tcPr>
-          <w:p>
-            <w:pPr>
-              <w:jc w:val="center"/>
-              <w:rPr>
-                <w:rFonts w:ascii="LM Roman 10" w:hAnsi="LM Roman 10"/>
-                <w:b/>
-                <w:bCs/>
-                <w:lang w:val="de-CH"/>
-              </w:rPr>
-            </w:pPr>
-            <w:r>
-              <w:rPr>
-                <w:rFonts w:ascii="LM Roman 10" w:hAnsi="LM Roman 10"/>
-                <w:b/>
-                <w:bCs/>
-                <w:lang w:val="de-CH"/>
-              </w:rPr>
-              <w:t>Eingabe</w:t>
-            </w:r>
-          </w:p>
-        </w:tc>
-        <w:tc>
-          <w:tcPr>
-            <w:tcW w:w="2646" w:type="dxa"/>
-            <w:shd w:val="clear" w:color="auto" w:fill="EDEDED" w:themeFill="accent3" w:themeFillTint="33"/>
-          </w:tcPr>
-          <w:p>
-            <w:pPr>
-              <w:jc w:val="center"/>
-              <w:rPr>
-                <w:rFonts w:ascii="LM Roman 10" w:hAnsi="LM Roman 10"/>
-                <w:b/>
-                <w:bCs/>
-                <w:lang w:val="de-CH"/>
-              </w:rPr>
-            </w:pPr>
-            <w:r>
-              <w:rPr>
-                <w:rFonts w:ascii="LM Roman 10" w:hAnsi="LM Roman 10"/>
-                <w:b/>
-                <w:bCs/>
-                <w:lang w:val="de-CH"/>
-              </w:rPr>
-              <w:t>Erwartete Ausgabe</w:t>
-            </w:r>
-          </w:p>
-        </w:tc>
-      </w:tr>
-      <w:tr>
-        <w:tc>
-          <w:tcPr>
-            <w:tcW w:w="1129" w:type="dxa"/>
-          </w:tcPr>
-          <w:p>
-            <w:pPr>
-              <w:jc w:val="center"/>
-              <w:rPr>
-                <w:rFonts w:ascii="Latin Modern Roman 9" w:hAnsi="Latin Modern Roman 9"/>
-                <w:lang w:val="de-CH"/>
-              </w:rPr>
-            </w:pPr>
-            <w:r>
-              <w:t>1.1</w:t>
-            </w:r>
-          </w:p>
-        </w:tc>
-        <w:tc>
-          <w:tcPr>
-            <w:tcW w:w="2646" w:type="dxa"/>
-          </w:tcPr>
-          <w:p>
-            <w:pPr>
-              <w:rPr>
-                <w:rFonts w:ascii="Latin Modern Roman 9" w:hAnsi="Latin Modern Roman 9"/>
-                <w:lang w:val="de-CH"/>
-              </w:rPr>
-            </w:pPr>
-            <w:r>
-              <w:rPr>
-                <w:rFonts w:ascii="Latin Modern Roman 9" w:hAnsi="Latin Modern Roman 9"/>
-                <w:lang w:val="de-CH"/>
-              </w:rPr>
-              <w:t>Programm gestartet</w:t>
-            </w:r>
-          </w:p>
-        </w:tc>
-        <w:tc>
-          <w:tcPr>
-            <w:tcW w:w="2646" w:type="dxa"/>
-          </w:tcPr>
-          <w:p>
-            <w:pPr>
-              <w:rPr>
-                <w:rFonts w:ascii="Latin Modern Roman 9" w:hAnsi="Latin Modern Roman 9"/>
-                <w:lang w:val="de-CH"/>
-              </w:rPr>
-            </w:pPr>
-            <w:r>
-              <w:rPr>
-                <w:rFonts w:ascii="Latin Modern Roman 9" w:hAnsi="Latin Modern Roman 9"/>
-                <w:lang w:val="de-CH"/>
-              </w:rPr>
-              <w:t>Auswahl vom Ort des Zeichens</w:t>
-            </w:r>
-          </w:p>
-        </w:tc>
-        <w:tc>
-          <w:tcPr>
-            <w:tcW w:w="2646" w:type="dxa"/>
-          </w:tcPr>
-          <w:p>
-            <w:pPr>
-              <w:rPr>
-                <w:rFonts w:ascii="Latin Modern Roman 9" w:hAnsi="Latin Modern Roman 9"/>
-                <w:lang w:val="de-CH"/>
-              </w:rPr>
-            </w:pPr>
-            <w:r>
-              <w:rPr>
-                <w:rFonts w:ascii="Latin Modern Roman 9" w:hAnsi="Latin Modern Roman 9"/>
-                <w:lang w:val="de-CH"/>
-              </w:rPr>
-              <w:t>An dem Ort wird das Zeichen platziert</w:t>
-            </w:r>
-          </w:p>
-        </w:tc>
-      </w:tr>
-      <w:tr>
-        <w:tc>
-          <w:tcPr>
-            <w:tcW w:w="1129" w:type="dxa"/>
-          </w:tcPr>
-          <w:p>
-            <w:pPr>
-              <w:jc w:val="center"/>
-              <w:rPr>
-                <w:rFonts w:ascii="Latin Modern Roman 9" w:hAnsi="Latin Modern Roman 9"/>
-                <w:lang w:val="de-CH"/>
-              </w:rPr>
-            </w:pPr>
-            <w:r>
-              <w:t>2.1</w:t>
-            </w:r>
-          </w:p>
-        </w:tc>
-        <w:tc>
-          <w:tcPr>
-            <w:tcW w:w="2646" w:type="dxa"/>
-          </w:tcPr>
-          <w:p>
-            <w:pPr>
-              <w:rPr>
-                <w:rFonts w:ascii="Latin Modern Roman 9" w:hAnsi="Latin Modern Roman 9"/>
-                <w:lang w:val="de-CH"/>
-              </w:rPr>
-            </w:pPr>
-            <w:r>
-              <w:rPr>
-                <w:rFonts w:ascii="Latin Modern Roman 9" w:hAnsi="Latin Modern Roman 9"/>
-                <w:lang w:val="de-CH"/>
-              </w:rPr>
-              <w:t>Programm gestartet</w:t>
-            </w:r>
-          </w:p>
-        </w:tc>
-        <w:tc>
-          <w:tcPr>
-            <w:tcW w:w="2646" w:type="dxa"/>
-          </w:tcPr>
-          <w:p>
-            <w:pPr>
-              <w:rPr>
-                <w:rFonts w:ascii="Latin Modern Roman 9" w:hAnsi="Latin Modern Roman 9"/>
-                <w:lang w:val="de-CH"/>
-              </w:rPr>
-            </w:pPr>
-            <w:r>
-              <w:rPr>
-                <w:rFonts w:ascii="Latin Modern Roman 9" w:hAnsi="Latin Modern Roman 9"/>
-                <w:lang w:val="de-CH"/>
-              </w:rPr>
-              <w:t>-</w:t>
-            </w:r>
-          </w:p>
-        </w:tc>
-        <w:tc>
-          <w:tcPr>
-            <w:tcW w:w="2646" w:type="dxa"/>
-          </w:tcPr>
-          <w:p>
-            <w:pPr>
-              <w:rPr>
-                <w:rFonts w:ascii="Latin Modern Roman 9" w:hAnsi="Latin Modern Roman 9"/>
-                <w:lang w:val="de-CH"/>
-              </w:rPr>
-            </w:pPr>
-            <w:r>
-              <w:rPr>
-                <w:rFonts w:ascii="Latin Modern Roman 9" w:hAnsi="Latin Modern Roman 9"/>
-                <w:lang w:val="de-CH"/>
-              </w:rPr>
-              <w:t>Spielfeld wird angezeigt</w:t>
-            </w:r>
-          </w:p>
-        </w:tc>
-      </w:tr>
-      <w:tr>
-        <w:tc>
-          <w:tcPr>
-            <w:tcW w:w="1129" w:type="dxa"/>
-          </w:tcPr>
-          <w:p>
-            <w:pPr>
-              <w:jc w:val="center"/>
-              <w:rPr>
-                <w:rFonts w:ascii="Latin Modern Roman 9" w:hAnsi="Latin Modern Roman 9"/>
-                <w:lang w:val="de-CH"/>
-              </w:rPr>
-            </w:pPr>
-            <w:r>
-              <w:t>3.1</w:t>
-            </w:r>
-          </w:p>
-        </w:tc>
-        <w:tc>
-          <w:tcPr>
-            <w:tcW w:w="2646" w:type="dxa"/>
-          </w:tcPr>
-          <w:p>
-            <w:pPr>
-              <w:rPr>
-                <w:rFonts w:ascii="Latin Modern Roman 9" w:hAnsi="Latin Modern Roman 9"/>
-                <w:lang w:val="de-CH"/>
-              </w:rPr>
-            </w:pPr>
-            <w:r>
-              <w:rPr>
-                <w:rFonts w:ascii="Latin Modern Roman 9" w:hAnsi="Latin Modern Roman 9"/>
-                <w:lang w:val="de-CH"/>
-              </w:rPr>
-              <w:t>Programm gestartet</w:t>
-            </w:r>
-          </w:p>
-        </w:tc>
-        <w:tc>
-          <w:tcPr>
-            <w:tcW w:w="2646" w:type="dxa"/>
-          </w:tcPr>
-          <w:p>
-            <w:pPr>
-              <w:rPr>
-                <w:rFonts w:ascii="Latin Modern Roman 9" w:hAnsi="Latin Modern Roman 9"/>
-                <w:lang w:val="de-CH"/>
-              </w:rPr>
-            </w:pPr>
-            <w:r>
-              <w:rPr>
-                <w:rFonts w:ascii="Latin Modern Roman 9" w:hAnsi="Latin Modern Roman 9"/>
-                <w:lang w:val="de-CH"/>
-              </w:rPr>
-              <w:t>Player 1 hat ausgewählt</w:t>
-            </w:r>
-          </w:p>
-        </w:tc>
-        <w:tc>
-          <w:tcPr>
-            <w:tcW w:w="2646" w:type="dxa"/>
-          </w:tcPr>
-          <w:p>
-            <w:pPr>
-              <w:rPr>
-                <w:rFonts w:ascii="Latin Modern Roman 9" w:hAnsi="Latin Modern Roman 9"/>
-                <w:lang w:val="de-CH"/>
-              </w:rPr>
-            </w:pPr>
-            <w:r>
-              <w:rPr>
-                <w:rFonts w:ascii="Latin Modern Roman 9" w:hAnsi="Latin Modern Roman 9"/>
-                <w:lang w:val="de-CH"/>
-              </w:rPr>
-              <w:t>Player 2 kann auswählen</w:t>
-            </w:r>
-          </w:p>
-        </w:tc>
-      </w:tr>
-      <w:tr>
-        <w:tc>
-          <w:tcPr>
-            <w:tcW w:w="1129" w:type="dxa"/>
-          </w:tcPr>
-          <w:p>
-            <w:pPr>
-              <w:jc w:val="center"/>
-            </w:pPr>
-            <w:r>
-              <w:t>4.1</w:t>
-            </w:r>
-          </w:p>
-        </w:tc>
-        <w:tc>
-          <w:tcPr>
-            <w:tcW w:w="2646" w:type="dxa"/>
-          </w:tcPr>
-          <w:p>
-            <w:pPr>
-              <w:rPr>
-                <w:rFonts w:ascii="Latin Modern Roman 9" w:hAnsi="Latin Modern Roman 9"/>
-                <w:lang w:val="de-CH"/>
-              </w:rPr>
-            </w:pPr>
-            <w:r>
-              <w:rPr>
-                <w:rFonts w:ascii="Latin Modern Roman 9" w:hAnsi="Latin Modern Roman 9"/>
-                <w:lang w:val="de-CH"/>
-              </w:rPr>
-              <w:t>Schon 2 gleiche Zeichen nebeneinander platziert</w:t>
-            </w:r>
-          </w:p>
-        </w:tc>
-        <w:tc>
-          <w:tcPr>
-            <w:tcW w:w="2646" w:type="dxa"/>
-          </w:tcPr>
-          <w:p>
-            <w:pPr>
-              <w:rPr>
-                <w:rFonts w:ascii="Latin Modern Roman 9" w:hAnsi="Latin Modern Roman 9"/>
-                <w:lang w:val="de-CH"/>
-              </w:rPr>
-            </w:pPr>
-            <w:r>
-              <w:rPr>
-                <w:rFonts w:ascii="Latin Modern Roman 9" w:hAnsi="Latin Modern Roman 9"/>
-                <w:lang w:val="de-CH"/>
-              </w:rPr>
-              <w:t>3tes gleiche Zeichen neben den 2 platzieren</w:t>
-            </w:r>
-          </w:p>
-        </w:tc>
-        <w:tc>
-          <w:tcPr>
-            <w:tcW w:w="2646" w:type="dxa"/>
-          </w:tcPr>
-          <w:p>
-            <w:pPr>
-              <w:rPr>
-                <w:rFonts w:ascii="Latin Modern Roman 9" w:hAnsi="Latin Modern Roman 9"/>
-                <w:lang w:val="de-CH"/>
-              </w:rPr>
-            </w:pPr>
-            <w:r>
-              <w:rPr>
-                <w:rFonts w:ascii="Latin Modern Roman 9" w:hAnsi="Latin Modern Roman 9"/>
-                <w:lang w:val="de-CH"/>
-              </w:rPr>
-              <w:t>"Glückwunsch, Spieler - hat gewonnen"</w:t>
-            </w:r>
-          </w:p>
-        </w:tc>
-      </w:tr>
-      <w:tr>
-        <w:tc>
-          <w:tcPr>
-            <w:tcW w:w="1129" w:type="dxa"/>
-          </w:tcPr>
-          <w:p>
-            <w:pPr>
-              <w:jc w:val="center"/>
-            </w:pPr>
-            <w:r>
-              <w:t>5.1</w:t>
-            </w:r>
-          </w:p>
-        </w:tc>
-        <w:tc>
-          <w:tcPr>
-            <w:tcW w:w="2646" w:type="dxa"/>
-          </w:tcPr>
-          <w:p>
-            <w:pPr>
-              <w:rPr>
-                <w:rFonts w:ascii="Latin Modern Roman 9" w:hAnsi="Latin Modern Roman 9"/>
-                <w:lang w:val="de-CH"/>
-              </w:rPr>
-            </w:pPr>
-            <w:r>
-              <w:rPr>
-                <w:rFonts w:ascii="Latin Modern Roman 9" w:hAnsi="Latin Modern Roman 9"/>
-                <w:lang w:val="de-CH"/>
-              </w:rPr>
-              <w:t>Alle Felder bis auf eins ausgefüllt</w:t>
-            </w:r>
-          </w:p>
-        </w:tc>
-        <w:tc>
-          <w:tcPr>
-            <w:tcW w:w="2646" w:type="dxa"/>
-          </w:tcPr>
-          <w:p>
-            <w:pPr>
-              <w:rPr>
-                <w:rFonts w:ascii="Latin Modern Roman 9" w:hAnsi="Latin Modern Roman 9"/>
-                <w:lang w:val="de-CH"/>
-              </w:rPr>
-            </w:pPr>
-            <w:r>
-              <w:rPr>
-                <w:rFonts w:ascii="Latin Modern Roman 9" w:hAnsi="Latin Modern Roman 9"/>
-                <w:lang w:val="de-CH"/>
-              </w:rPr>
-              <w:t>letztes Feld ausfüllen</w:t>
-            </w:r>
-          </w:p>
-        </w:tc>
-        <w:tc>
-          <w:tcPr>
-            <w:tcW w:w="2646" w:type="dxa"/>
-          </w:tcPr>
-          <w:p>
-            <w:pPr>
-              <w:rPr>
-                <w:rFonts w:ascii="Latin Modern Roman 9" w:hAnsi="Latin Modern Roman 9"/>
-                <w:lang w:val="de-CH"/>
-              </w:rPr>
-            </w:pPr>
-            <w:r>
-              <w:rPr>
-                <w:rFonts w:ascii="Latin Modern Roman 9" w:hAnsi="Latin Modern Roman 9"/>
-                <w:lang w:val="de-CH"/>
-              </w:rPr>
-              <w:t>"Unentschieden"</w:t>
-            </w:r>
-          </w:p>
-        </w:tc>
-      </w:tr>
-      <w:tr>
-        <w:tc>
-          <w:tcPr>
-            <w:tcW w:w="1129" w:type="dxa"/>
-          </w:tcPr>
-          <w:p>
-            <w:pPr>
-              <w:jc w:val="center"/>
-            </w:pPr>
-            <w:r>
-              <w:t>6.1</w:t>
-            </w:r>
-          </w:p>
-        </w:tc>
-        <w:tc>
-          <w:tcPr>
-            <w:tcW w:w="2646" w:type="dxa"/>
-          </w:tcPr>
-          <w:p>
-            <w:pPr>
-              <w:rPr>
-                <w:rFonts w:ascii="Latin Modern Roman 9" w:hAnsi="Latin Modern Roman 9"/>
-                <w:lang w:val="de-CH"/>
-              </w:rPr>
-            </w:pPr>
-            <w:r>
-              <w:rPr>
-                <w:rFonts w:ascii="Latin Modern Roman 9" w:hAnsi="Latin Modern Roman 9"/>
-                <w:lang w:val="de-CH"/>
-              </w:rPr>
-              <w:t>Spiel gespielt</w:t>
-            </w:r>
-          </w:p>
-        </w:tc>
-        <w:tc>
-          <w:tcPr>
-            <w:tcW w:w="2646" w:type="dxa"/>
-          </w:tcPr>
-          <w:p>
-            <w:pPr>
-              <w:rPr>
-                <w:rFonts w:ascii="Latin Modern Roman 9" w:hAnsi="Latin Modern Roman 9"/>
-                <w:lang w:val="de-CH"/>
-              </w:rPr>
-            </w:pPr>
-            <w:r>
-              <w:rPr>
-                <w:rFonts w:ascii="Latin Modern Roman 9" w:hAnsi="Latin Modern Roman 9"/>
-                <w:lang w:val="de-CH"/>
-              </w:rPr>
-              <w:t>Enter-Taste</w:t>
-            </w:r>
-          </w:p>
-        </w:tc>
-        <w:tc>
-          <w:tcPr>
-            <w:tcW w:w="2646" w:type="dxa"/>
-          </w:tcPr>
-          <w:p>
-            <w:pPr>
-              <w:rPr>
-                <w:rFonts w:ascii="Latin Modern Roman 9" w:hAnsi="Latin Modern Roman 9"/>
-                <w:lang w:val="de-CH"/>
-              </w:rPr>
-            </w:pPr>
-            <w:r>
-              <w:rPr>
-                <w:rFonts w:ascii="Latin Modern Roman 9" w:hAnsi="Latin Modern Roman 9"/>
-                <w:lang w:val="de-CH"/>
-              </w:rPr>
-              <w:t>Programm schliesst sich</w:t>
-            </w:r>
-          </w:p>
-        </w:tc>
-      </w:tr>
-    </w:tbl>
     <w:p>
       <w:pPr>
         <w:rPr>
           <w:lang w:val="de-CH"/>
         </w:rPr>
       </w:pPr>
+      <w:r>
+        <w:rPr>
+          <w:lang w:val="de-CH"/>
+        </w:rPr>
+        <w:t>1.1</w:t>
+      </w:r>
+    </w:p>
+    <w:p>
+      <w:r>
+        <w:rPr>
+          <w:lang w:val="de-CH"/>
+        </w:rPr>
+        <w:t xml:space="preserve"> </w:t>
+      </w:r>
+    </w:p>
+    <w:p>
+      <w:r>
+        <w:rPr>
+          <w:lang w:val="de-CH"/>
+        </w:rPr>
+        <w:t>Voraussetzung: Benutzer ist auf dem Hauptbildschirm eingeloggt.</w:t>
+      </w:r>
+    </w:p>
+    <w:p>
+      <w:r>
+        <w:rPr>
+          <w:lang w:val="de-CH"/>
+        </w:rPr>
+        <w:t>Eingabe: Text im "Add ToDo"-Eingabefeld eingeben und "Confirm"-Button drücken.</w:t>
+      </w:r>
+    </w:p>
+    <w:p>
+      <w:r>
+        <w:rPr>
+          <w:lang w:val="de-CH"/>
+        </w:rPr>
+        <w:t>Erwartete Ausgabe: Die neue To-Do sollte sofort in der Liste angezeigt werden.</w:t>
+      </w:r>
+    </w:p>
+    <w:p>
+      <w:r>
+        <w:rPr>
+          <w:lang w:val="de-CH"/>
+        </w:rPr>
+        <w:t>2.1</w:t>
+      </w:r>
+    </w:p>
+    <w:p>
+      <w:r>
+        <w:rPr>
+          <w:lang w:val="de-CH"/>
+        </w:rPr>
+        <w:t xml:space="preserve"> </w:t>
+      </w:r>
+    </w:p>
+    <w:p>
+      <w:r>
+        <w:rPr>
+          <w:lang w:val="de-CH"/>
+        </w:rPr>
+        <w:t>Voraussetzung: Benutzer ist auf dem Hauptbildschirm eingeloggt, und es gibt vorhandene To-Dos.</w:t>
+      </w:r>
+    </w:p>
+    <w:p>
+      <w:r>
+        <w:rPr>
+          <w:lang w:val="de-CH"/>
+        </w:rPr>
+        <w:t>Eingabe: "Clear All"-Button drücken.</w:t>
+      </w:r>
+    </w:p>
+    <w:p>
+      <w:r>
+        <w:rPr>
+          <w:lang w:val="de-CH"/>
+        </w:rPr>
+        <w:t>Erwartete Ausgabe: Alle To-Dos werden aus der Liste entfernt, die Liste ist jetzt leer.</w:t>
+      </w:r>
+    </w:p>
+    <w:p>
+      <w:r>
+        <w:rPr>
+          <w:lang w:val="de-CH"/>
+        </w:rPr>
+        <w:t>3.1</w:t>
+      </w:r>
+    </w:p>
+    <w:p>
+      <w:r>
+        <w:rPr>
+          <w:lang w:val="de-CH"/>
+        </w:rPr>
+        <w:t xml:space="preserve"> </w:t>
+      </w:r>
+    </w:p>
+    <w:p>
+      <w:r>
+        <w:rPr>
+          <w:lang w:val="de-CH"/>
+        </w:rPr>
+        <w:t>Voraussetzung: App ist installiert und geschlossen.</w:t>
+      </w:r>
+    </w:p>
+    <w:p>
+      <w:r>
+        <w:rPr>
+          <w:lang w:val="de-CH"/>
+        </w:rPr>
+        <w:t>Eingabe: App öffnen.</w:t>
+      </w:r>
+    </w:p>
+    <w:p>
+      <w:r>
+        <w:rPr>
+          <w:lang w:val="de-CH"/>
+        </w:rPr>
+        <w:t>Erwartete Ausgabe: Login-Screen wird angezeigt.</w:t>
+      </w:r>
+    </w:p>
+    <w:p>
+      <w:r>
+        <w:rPr>
+          <w:lang w:val="de-CH"/>
+        </w:rPr>
+        <w:t>4.1</w:t>
+      </w:r>
+    </w:p>
+    <w:p>
+      <w:r>
+        <w:rPr>
+          <w:lang w:val="de-CH"/>
+        </w:rPr>
+        <w:t xml:space="preserve"> </w:t>
+      </w:r>
+    </w:p>
+    <w:p>
+      <w:pPr>
+        <w:rPr>
+          <w:lang w:val="de-CH"/>
+        </w:rPr>
+      </w:pPr>
+      <w:r>
+        <w:rPr>
+          <w:lang w:val="de-CH"/>
+        </w:rPr>
+        <w:t>Voraussetzung: Ein Benutzer</w:t>
+      </w:r>
+      <w:r>
+        <w:rPr>
+          <w:lang w:val="de-CH"/>
+        </w:rPr>
+        <w:t>,</w:t>
+      </w:r>
+      <w:r>
+        <w:rPr>
+          <w:lang w:val="de-CH"/>
+        </w:rPr>
+        <w:t xml:space="preserve"> mit bereits erstellten To-Dos</w:t>
+      </w:r>
+      <w:r>
+        <w:rPr>
+          <w:lang w:val="de-CH"/>
+        </w:rPr>
+        <w:t>, ist ausgeloggt.</w:t>
+      </w:r>
+    </w:p>
+    <w:p>
+      <w:pPr>
+        <w:rPr>
+          <w:lang w:val="de-CH"/>
+        </w:rPr>
+      </w:pPr>
+      <w:r>
+        <w:rPr>
+          <w:lang w:val="de-CH"/>
+        </w:rPr>
+        <w:t>Eingabe: A</w:t>
+      </w:r>
+      <w:r>
+        <w:rPr>
+          <w:lang w:val="de-CH"/>
+        </w:rPr>
+        <w:t>nmeldung des Benutzers</w:t>
+      </w:r>
+    </w:p>
+    <w:p>
+      <w:r>
+        <w:rPr>
+          <w:lang w:val="de-CH"/>
+        </w:rPr>
+        <w:t xml:space="preserve">Erwartete Ausgabe: </w:t>
+      </w:r>
+      <w:r>
+        <w:rPr>
+          <w:lang w:val="de-CH"/>
+        </w:rPr>
+        <w:t>Die zuvor erstellten To-Dos werden angezeigt (und wurden korrekt gespeichert).</w:t>
+      </w:r>
+    </w:p>
+    <w:p>
+      <w:r>
+        <w:rPr>
+          <w:lang w:val="de-CH"/>
+        </w:rPr>
+        <w:t>5.1</w:t>
+      </w:r>
+    </w:p>
+    <w:p>
+      <w:r>
+        <w:rPr>
+          <w:lang w:val="de-CH"/>
+        </w:rPr>
+        <w:t xml:space="preserve"> </w:t>
+      </w:r>
+    </w:p>
+    <w:p>
+      <w:r>
+        <w:rPr>
+          <w:lang w:val="de-CH"/>
+        </w:rPr>
+        <w:t>Voraussetzung: Benutzer ist auf dem Hauptbildschirm eingeloggt, und es gibt vorhandene To-Dos.</w:t>
+      </w:r>
+    </w:p>
+    <w:p>
+      <w:r>
+        <w:rPr>
+          <w:lang w:val="de-CH"/>
+        </w:rPr>
+        <w:t>Eingabe: "Logout"-Button drücken.</w:t>
+      </w:r>
+    </w:p>
+    <w:p>
+      <w:r>
+        <w:rPr>
+          <w:lang w:val="de-CH"/>
+        </w:rPr>
+        <w:t>Erwartete Ausgabe: Benutzer wird ausgeloggt und der Login-Screen wird angezeigt.</w:t>
+      </w:r>
+    </w:p>
+    <w:p>
+      <w:r>
+        <w:rPr>
+          <w:lang w:val="de-CH"/>
+        </w:rPr>
+        <w:t>6.1</w:t>
+      </w:r>
+    </w:p>
+    <w:p>
+      <w:r>
+        <w:rPr>
+          <w:lang w:val="de-CH"/>
+        </w:rPr>
+        <w:t xml:space="preserve"> </w:t>
+      </w:r>
+    </w:p>
+    <w:p>
+      <w:r>
+        <w:rPr>
+          <w:lang w:val="de-CH"/>
+        </w:rPr>
+        <w:t>Voraussetzung: Benutzer ist auf dem Registrierungsbildschirm.</w:t>
+      </w:r>
+    </w:p>
+    <w:p>
+      <w:r>
+        <w:rPr>
+          <w:lang w:val="de-CH"/>
+        </w:rPr>
+        <w:t>Eingabe: Benutzerdaten eingeben und "Register"-Button drücken.</w:t>
+      </w:r>
+    </w:p>
+    <w:p>
+      <w:pPr>
+        <w:rPr>
+          <w:lang w:val="de-CH"/>
+        </w:rPr>
+      </w:pPr>
+      <w:r>
+        <w:rPr>
+          <w:lang w:val="de-CH"/>
+        </w:rPr>
+        <w:t>Erwartete Ausgabe: Registrierung erfolgreich, Weiterleitung zum Login-Screen.</w:t>
+      </w:r>
     </w:p>
     <w:p>
       <w:pPr>
@@ -2922,7 +2741,14 @@
                 <w:rFonts w:ascii="Latin Modern Roman 9" w:hAnsi="Latin Modern Roman 9"/>
                 <w:lang w:val="de-CH"/>
               </w:rPr>
-              <w:t>2</w:t>
+              <w:t>09</w:t>
+            </w:r>
+            <w:r>
+              <w:rPr>
+                <w:rFonts w:ascii="Latin Modern Roman 9" w:hAnsi="Latin Modern Roman 9"/>
+                <w:lang w:val="de-CH"/>
+              </w:rPr>
+              <w:t>.</w:t>
             </w:r>
             <w:r>
               <w:rPr>
@@ -2936,7 +2762,14 @@
                 <w:rFonts w:ascii="Latin Modern Roman 9" w:hAnsi="Latin Modern Roman 9"/>
                 <w:lang w:val="de-CH"/>
               </w:rPr>
-              <w:t>.09.2023</w:t>
+              <w:t>1</w:t>
+            </w:r>
+            <w:r>
+              <w:rPr>
+                <w:rFonts w:ascii="Latin Modern Roman 9" w:hAnsi="Latin Modern Roman 9"/>
+                <w:lang w:val="de-CH"/>
+              </w:rPr>
+              <w:t>.2023</w:t>
             </w:r>
           </w:p>
         </w:tc>
@@ -2956,7 +2789,7 @@
                 <w:rFonts w:ascii="Latin Modern Roman 9" w:hAnsi="Latin Modern Roman 9"/>
                 <w:lang w:val="de-CH"/>
               </w:rPr>
-              <w:t>Spieler erstellen</w:t>
+              <w:t>Layout erstellen</w:t>
             </w:r>
           </w:p>
         </w:tc>
@@ -2977,14 +2810,28 @@
                 <w:rFonts w:ascii="Latin Modern Roman 9" w:hAnsi="Latin Modern Roman 9"/>
                 <w:lang w:val="de-CH"/>
               </w:rPr>
-              <w:t>45</w:t>
-            </w:r>
-            <w:r>
-              <w:rPr>
-                <w:rFonts w:ascii="Latin Modern Roman 9" w:hAnsi="Latin Modern Roman 9"/>
-                <w:lang w:val="de-CH"/>
-              </w:rPr>
-              <w:t xml:space="preserve"> Minuten</w:t>
+              <w:t>1</w:t>
+            </w:r>
+            <w:r>
+              <w:rPr>
+                <w:rFonts w:ascii="Latin Modern Roman 9" w:hAnsi="Latin Modern Roman 9"/>
+                <w:lang w:val="de-CH"/>
+              </w:rPr>
+              <w:t>5</w:t>
+            </w:r>
+            <w:r>
+              <w:rPr>
+                <w:rFonts w:ascii="Latin Modern Roman 9" w:hAnsi="Latin Modern Roman 9"/>
+                <w:lang w:val="de-CH"/>
+              </w:rPr>
+              <w:t xml:space="preserve"> </w:t>
+            </w:r>
+            <w:r>
+              <w:rPr>
+                <w:rFonts w:ascii="Latin Modern Roman 9" w:hAnsi="Latin Modern Roman 9"/>
+                <w:lang w:val="de-CH"/>
+              </w:rPr>
+              <w:t>Lektionen</w:t>
             </w:r>
           </w:p>
         </w:tc>
@@ -3023,7 +2870,14 @@
                 <w:rFonts w:ascii="Latin Modern Roman 9" w:hAnsi="Latin Modern Roman 9"/>
                 <w:lang w:val="de-CH"/>
               </w:rPr>
-              <w:t>2</w:t>
+              <w:t>16</w:t>
+            </w:r>
+            <w:r>
+              <w:rPr>
+                <w:rFonts w:ascii="Latin Modern Roman 9" w:hAnsi="Latin Modern Roman 9"/>
+                <w:lang w:val="de-CH"/>
+              </w:rPr>
+              <w:t>.1</w:t>
             </w:r>
             <w:r>
               <w:rPr>
@@ -3037,7 +2891,7 @@
                 <w:rFonts w:ascii="Latin Modern Roman 9" w:hAnsi="Latin Modern Roman 9"/>
                 <w:lang w:val="de-CH"/>
               </w:rPr>
-              <w:t>.09.2023</w:t>
+              <w:t>.2023</w:t>
             </w:r>
           </w:p>
         </w:tc>
@@ -3057,21 +2911,7 @@
                 <w:rFonts w:ascii="Latin Modern Roman 9" w:hAnsi="Latin Modern Roman 9"/>
                 <w:lang w:val="de-CH"/>
               </w:rPr>
-              <w:t xml:space="preserve">Funktionierendes </w:t>
-            </w:r>
-            <w:r>
-              <w:rPr>
-                <w:rFonts w:ascii="Latin Modern Roman 9" w:hAnsi="Latin Modern Roman 9"/>
-                <w:lang w:val="de-CH"/>
-              </w:rPr>
-              <w:t>Spielf</w:t>
-            </w:r>
-            <w:r>
-              <w:rPr>
-                <w:rFonts w:ascii="Latin Modern Roman 9" w:hAnsi="Latin Modern Roman 9"/>
-                <w:lang w:val="de-CH"/>
-              </w:rPr>
-              <w:t>eld Erstellen</w:t>
+              <w:t>Style erstellen</w:t>
             </w:r>
           </w:p>
         </w:tc>
@@ -3092,6 +2932,13 @@
                 <w:rFonts w:ascii="Latin Modern Roman 9" w:hAnsi="Latin Modern Roman 9"/>
                 <w:lang w:val="de-CH"/>
               </w:rPr>
+              <w:t>1</w:t>
+            </w:r>
+            <w:r>
+              <w:rPr>
+                <w:rFonts w:ascii="Latin Modern Roman 9" w:hAnsi="Latin Modern Roman 9"/>
+                <w:lang w:val="de-CH"/>
+              </w:rPr>
               <w:t>5</w:t>
             </w:r>
             <w:r>
@@ -3099,14 +2946,14 @@
                 <w:rFonts w:ascii="Latin Modern Roman 9" w:hAnsi="Latin Modern Roman 9"/>
                 <w:lang w:val="de-CH"/>
               </w:rPr>
-              <w:t>25</w:t>
-            </w:r>
-            <w:r>
-              <w:rPr>
-                <w:rFonts w:ascii="Latin Modern Roman 9" w:hAnsi="Latin Modern Roman 9"/>
-                <w:lang w:val="de-CH"/>
-              </w:rPr>
-              <w:t xml:space="preserve"> Minuten</w:t>
+              <w:t xml:space="preserve"> </w:t>
+            </w:r>
+            <w:r>
+              <w:rPr>
+                <w:rFonts w:ascii="Latin Modern Roman 9" w:hAnsi="Latin Modern Roman 9"/>
+                <w:lang w:val="de-CH"/>
+              </w:rPr>
+              <w:t>Lektionen</w:t>
             </w:r>
           </w:p>
         </w:tc>
@@ -3152,6 +2999,20 @@
                 <w:rFonts w:ascii="Latin Modern Roman 9" w:hAnsi="Latin Modern Roman 9"/>
                 <w:lang w:val="de-CH"/>
               </w:rPr>
+              <w:t>3</w:t>
+            </w:r>
+            <w:r>
+              <w:rPr>
+                <w:rFonts w:ascii="Latin Modern Roman 9" w:hAnsi="Latin Modern Roman 9"/>
+                <w:lang w:val="de-CH"/>
+              </w:rPr>
+              <w:t>.</w:t>
+            </w:r>
+            <w:r>
+              <w:rPr>
+                <w:rFonts w:ascii="Latin Modern Roman 9" w:hAnsi="Latin Modern Roman 9"/>
+                <w:lang w:val="de-CH"/>
+              </w:rPr>
               <w:t>1</w:t>
             </w:r>
             <w:r>
@@ -3159,7 +3020,14 @@
                 <w:rFonts w:ascii="Latin Modern Roman 9" w:hAnsi="Latin Modern Roman 9"/>
                 <w:lang w:val="de-CH"/>
               </w:rPr>
-              <w:t>.09.2023</w:t>
+              <w:t>1</w:t>
+            </w:r>
+            <w:r>
+              <w:rPr>
+                <w:rFonts w:ascii="Latin Modern Roman 9" w:hAnsi="Latin Modern Roman 9"/>
+                <w:lang w:val="de-CH"/>
+              </w:rPr>
+              <w:t>.2023</w:t>
             </w:r>
           </w:p>
         </w:tc>
@@ -3179,7 +3047,14 @@
                 <w:rFonts w:ascii="Latin Modern Roman 9" w:hAnsi="Latin Modern Roman 9"/>
                 <w:lang w:val="de-CH"/>
               </w:rPr>
-              <w:t>Gewinnfunktion</w:t>
+              <w:t>ToDo erstellen Logik erstell</w:t>
+            </w:r>
+            <w:r>
+              <w:rPr>
+                <w:rFonts w:ascii="Latin Modern Roman 9" w:hAnsi="Latin Modern Roman 9"/>
+                <w:lang w:val="de-CH"/>
+              </w:rPr>
+              <w:t>en</w:t>
             </w:r>
           </w:p>
         </w:tc>
@@ -3200,14 +3075,21 @@
                 <w:rFonts w:ascii="Latin Modern Roman 9" w:hAnsi="Latin Modern Roman 9"/>
                 <w:lang w:val="de-CH"/>
               </w:rPr>
-              <w:t>600</w:t>
-            </w:r>
-            <w:r>
-              <w:rPr>
-                <w:rFonts w:ascii="Latin Modern Roman 9" w:hAnsi="Latin Modern Roman 9"/>
-                <w:lang w:val="de-CH"/>
-              </w:rPr>
-              <w:t xml:space="preserve"> Minuten</w:t>
+              <w:t>15</w:t>
+            </w:r>
+            <w:r>
+              <w:rPr>
+                <w:rFonts w:ascii="Latin Modern Roman 9" w:hAnsi="Latin Modern Roman 9"/>
+                <w:lang w:val="de-CH"/>
+              </w:rPr>
+              <w:t xml:space="preserve"> </w:t>
+            </w:r>
+            <w:r>
+              <w:rPr>
+                <w:rFonts w:ascii="Latin Modern Roman 9" w:hAnsi="Latin Modern Roman 9"/>
+                <w:lang w:val="de-CH"/>
+              </w:rPr>
+              <w:t>Lektionen</w:t>
             </w:r>
           </w:p>
         </w:tc>
@@ -3220,15 +3102,8 @@
           <w:p>
             <w:pPr>
               <w:jc w:val="center"/>
-              <w:rPr>
-                <w:rFonts w:ascii="Latin Modern Roman 9" w:hAnsi="Latin Modern Roman 9"/>
-                <w:lang w:val="de-CH"/>
-              </w:rPr>
-            </w:pPr>
-            <w:r>
-              <w:rPr>
-                <w:rFonts w:ascii="Latin Modern Roman 9" w:hAnsi="Latin Modern Roman 9"/>
-              </w:rPr>
+            </w:pPr>
+            <w:r>
               <w:t>4.1</w:t>
             </w:r>
           </w:p>
@@ -3249,7 +3124,14 @@
                 <w:rFonts w:ascii="Latin Modern Roman 9" w:hAnsi="Latin Modern Roman 9"/>
                 <w:lang w:val="de-CH"/>
               </w:rPr>
-              <w:t>2</w:t>
+              <w:t>30</w:t>
+            </w:r>
+            <w:r>
+              <w:rPr>
+                <w:rFonts w:ascii="Latin Modern Roman 9" w:hAnsi="Latin Modern Roman 9"/>
+                <w:lang w:val="de-CH"/>
+              </w:rPr>
+              <w:t>.1</w:t>
             </w:r>
             <w:r>
               <w:rPr>
@@ -3263,7 +3145,7 @@
                 <w:rFonts w:ascii="Latin Modern Roman 9" w:hAnsi="Latin Modern Roman 9"/>
                 <w:lang w:val="de-CH"/>
               </w:rPr>
-              <w:t>.09.2023</w:t>
+              <w:t>.2023</w:t>
             </w:r>
           </w:p>
         </w:tc>
@@ -3273,17 +3155,18 @@
           </w:tcPr>
           <w:p>
             <w:pPr>
-              <w:rPr>
-                <w:rFonts w:ascii="Latin Modern Roman 9" w:hAnsi="Latin Modern Roman 9"/>
-                <w:lang w:val="de-CH"/>
-              </w:rPr>
-            </w:pPr>
-            <w:r>
-              <w:rPr>
-                <w:rFonts w:ascii="Latin Modern Roman 9" w:hAnsi="Latin Modern Roman 9"/>
-                <w:lang w:val="de-CH"/>
-              </w:rPr>
-              <w:t>Spieler wechseln</w:t>
+              <w:spacing w:line="259" w:lineRule="auto"/>
+              <w:rPr>
+                <w:rFonts w:ascii="Latin Modern Roman 9" w:hAnsi="Latin Modern Roman 9"/>
+                <w:lang w:val="de-CH"/>
+              </w:rPr>
+            </w:pPr>
+            <w:r>
+              <w:rPr>
+                <w:rFonts w:ascii="Latin Modern Roman 9" w:hAnsi="Latin Modern Roman 9"/>
+                <w:lang w:val="de-CH"/>
+              </w:rPr>
+              <w:t xml:space="preserve">To Do Logik Bearbeiten &amp; Löschen </w:t>
             </w:r>
           </w:p>
         </w:tc>
@@ -3304,14 +3187,21 @@
                 <w:rFonts w:ascii="Latin Modern Roman 9" w:hAnsi="Latin Modern Roman 9"/>
                 <w:lang w:val="de-CH"/>
               </w:rPr>
-              <w:t>120</w:t>
-            </w:r>
-            <w:r>
-              <w:rPr>
-                <w:rFonts w:ascii="Latin Modern Roman 9" w:hAnsi="Latin Modern Roman 9"/>
-                <w:lang w:val="de-CH"/>
-              </w:rPr>
-              <w:t xml:space="preserve"> Minuten</w:t>
+              <w:t>15</w:t>
+            </w:r>
+            <w:r>
+              <w:rPr>
+                <w:rFonts w:ascii="Latin Modern Roman 9" w:hAnsi="Latin Modern Roman 9"/>
+                <w:lang w:val="de-CH"/>
+              </w:rPr>
+              <w:t xml:space="preserve"> </w:t>
+            </w:r>
+            <w:r>
+              <w:rPr>
+                <w:rFonts w:ascii="Latin Modern Roman 9" w:hAnsi="Latin Modern Roman 9"/>
+                <w:lang w:val="de-CH"/>
+              </w:rPr>
+              <w:t>Lektionen</w:t>
             </w:r>
           </w:p>
         </w:tc>
@@ -3333,7 +3223,13 @@
               <w:rPr>
                 <w:rFonts w:ascii="Latin Modern Roman 9" w:hAnsi="Latin Modern Roman 9"/>
               </w:rPr>
-              <w:t>5.1</w:t>
+              <w:t>5</w:t>
+            </w:r>
+            <w:r>
+              <w:rPr>
+                <w:rFonts w:ascii="Latin Modern Roman 9" w:hAnsi="Latin Modern Roman 9"/>
+              </w:rPr>
+              <w:t>.1</w:t>
             </w:r>
           </w:p>
         </w:tc>
@@ -3353,21 +3249,28 @@
                 <w:rFonts w:ascii="Latin Modern Roman 9" w:hAnsi="Latin Modern Roman 9"/>
                 <w:lang w:val="de-CH"/>
               </w:rPr>
-              <w:t>2</w:t>
-            </w:r>
-            <w:r>
-              <w:rPr>
-                <w:rFonts w:ascii="Latin Modern Roman 9" w:hAnsi="Latin Modern Roman 9"/>
-                <w:lang w:val="de-CH"/>
-              </w:rPr>
-              <w:t>1</w:t>
-            </w:r>
-            <w:r>
-              <w:rPr>
-                <w:rFonts w:ascii="Latin Modern Roman 9" w:hAnsi="Latin Modern Roman 9"/>
-                <w:lang w:val="de-CH"/>
-              </w:rPr>
-              <w:t>.09.2023</w:t>
+              <w:t>07</w:t>
+            </w:r>
+            <w:r>
+              <w:rPr>
+                <w:rFonts w:ascii="Latin Modern Roman 9" w:hAnsi="Latin Modern Roman 9"/>
+                <w:lang w:val="de-CH"/>
+              </w:rPr>
+              <w:t>.</w:t>
+            </w:r>
+            <w:r>
+              <w:rPr>
+                <w:rFonts w:ascii="Latin Modern Roman 9" w:hAnsi="Latin Modern Roman 9"/>
+                <w:lang w:val="de-CH"/>
+              </w:rPr>
+              <w:t>12</w:t>
+            </w:r>
+            <w:r>
+              <w:rPr>
+                <w:rFonts w:ascii="Latin Modern Roman 9" w:hAnsi="Latin Modern Roman 9"/>
+                <w:lang w:val="de-CH"/>
+              </w:rPr>
+              <w:t>.2023</w:t>
             </w:r>
           </w:p>
         </w:tc>
@@ -3387,7 +3290,14 @@
                 <w:rFonts w:ascii="Latin Modern Roman 9" w:hAnsi="Latin Modern Roman 9"/>
                 <w:lang w:val="de-CH"/>
               </w:rPr>
-              <w:t>Fehleingaben abfangen</w:t>
+              <w:t xml:space="preserve">ToDo </w:t>
+            </w:r>
+            <w:r>
+              <w:rPr>
+                <w:rFonts w:ascii="Latin Modern Roman 9" w:hAnsi="Latin Modern Roman 9"/>
+                <w:lang w:val="de-CH"/>
+              </w:rPr>
+              <w:t>fertig realisieren</w:t>
             </w:r>
           </w:p>
         </w:tc>
@@ -3408,14 +3318,21 @@
                 <w:rFonts w:ascii="Latin Modern Roman 9" w:hAnsi="Latin Modern Roman 9"/>
                 <w:lang w:val="de-CH"/>
               </w:rPr>
-              <w:t>90</w:t>
-            </w:r>
-            <w:r>
-              <w:rPr>
-                <w:rFonts w:ascii="Latin Modern Roman 9" w:hAnsi="Latin Modern Roman 9"/>
-                <w:lang w:val="de-CH"/>
-              </w:rPr>
-              <w:t xml:space="preserve"> Minuten</w:t>
+              <w:t>15</w:t>
+            </w:r>
+            <w:r>
+              <w:rPr>
+                <w:rFonts w:ascii="Latin Modern Roman 9" w:hAnsi="Latin Modern Roman 9"/>
+                <w:lang w:val="de-CH"/>
+              </w:rPr>
+              <w:t xml:space="preserve"> </w:t>
+            </w:r>
+            <w:r>
+              <w:rPr>
+                <w:rFonts w:ascii="Latin Modern Roman 9" w:hAnsi="Latin Modern Roman 9"/>
+                <w:lang w:val="de-CH"/>
+              </w:rPr>
+              <w:t>Lektionen</w:t>
             </w:r>
           </w:p>
         </w:tc>
@@ -3437,7 +3354,13 @@
               <w:rPr>
                 <w:rFonts w:ascii="Latin Modern Roman 9" w:hAnsi="Latin Modern Roman 9"/>
               </w:rPr>
-              <w:t>6.1</w:t>
+              <w:t>6</w:t>
+            </w:r>
+            <w:r>
+              <w:rPr>
+                <w:rFonts w:ascii="Latin Modern Roman 9" w:hAnsi="Latin Modern Roman 9"/>
+              </w:rPr>
+              <w:t>.1</w:t>
             </w:r>
           </w:p>
         </w:tc>
@@ -3457,8 +3380,63 @@
                 <w:rFonts w:ascii="Latin Modern Roman 9" w:hAnsi="Latin Modern Roman 9"/>
                 <w:lang w:val="de-CH"/>
               </w:rPr>
-              <w:t>2</w:t>
-            </w:r>
+              <w:t>14</w:t>
+            </w:r>
+            <w:r>
+              <w:rPr>
+                <w:rFonts w:ascii="Latin Modern Roman 9" w:hAnsi="Latin Modern Roman 9"/>
+                <w:lang w:val="de-CH"/>
+              </w:rPr>
+              <w:t>.</w:t>
+            </w:r>
+            <w:r>
+              <w:rPr>
+                <w:rFonts w:ascii="Latin Modern Roman 9" w:hAnsi="Latin Modern Roman 9"/>
+                <w:lang w:val="de-CH"/>
+              </w:rPr>
+              <w:t>12</w:t>
+            </w:r>
+            <w:r>
+              <w:rPr>
+                <w:rFonts w:ascii="Latin Modern Roman 9" w:hAnsi="Latin Modern Roman 9"/>
+                <w:lang w:val="de-CH"/>
+              </w:rPr>
+              <w:t>.2023</w:t>
+            </w:r>
+          </w:p>
+        </w:tc>
+        <w:tc>
+          <w:tcPr>
+            <w:tcW w:w="3880" w:type="dxa"/>
+          </w:tcPr>
+          <w:p>
+            <w:pPr>
+              <w:rPr>
+                <w:rFonts w:ascii="Latin Modern Roman 9" w:hAnsi="Latin Modern Roman 9"/>
+                <w:lang w:val="de-CH"/>
+              </w:rPr>
+            </w:pPr>
+            <w:r>
+              <w:rPr>
+                <w:rFonts w:ascii="Latin Modern Roman 9" w:hAnsi="Latin Modern Roman 9"/>
+                <w:lang w:val="de-CH"/>
+              </w:rPr>
+              <w:t>Login Seite erstellen</w:t>
+            </w:r>
+          </w:p>
+        </w:tc>
+        <w:tc>
+          <w:tcPr>
+            <w:tcW w:w="2277" w:type="dxa"/>
+          </w:tcPr>
+          <w:p>
+            <w:pPr>
+              <w:jc w:val="center"/>
+              <w:rPr>
+                <w:rFonts w:ascii="Latin Modern Roman 9" w:hAnsi="Latin Modern Roman 9"/>
+                <w:lang w:val="de-CH"/>
+              </w:rPr>
+            </w:pPr>
             <w:r>
               <w:rPr>
                 <w:rFonts w:ascii="Latin Modern Roman 9" w:hAnsi="Latin Modern Roman 9"/>
@@ -3471,55 +3449,14 @@
                 <w:rFonts w:ascii="Latin Modern Roman 9" w:hAnsi="Latin Modern Roman 9"/>
                 <w:lang w:val="de-CH"/>
               </w:rPr>
-              <w:t>.09.2023</w:t>
-            </w:r>
-          </w:p>
-        </w:tc>
-        <w:tc>
-          <w:tcPr>
-            <w:tcW w:w="3880" w:type="dxa"/>
-          </w:tcPr>
-          <w:p>
-            <w:pPr>
-              <w:rPr>
-                <w:rFonts w:ascii="Latin Modern Roman 9" w:hAnsi="Latin Modern Roman 9"/>
-                <w:lang w:val="de-CH"/>
-              </w:rPr>
-            </w:pPr>
-            <w:r>
-              <w:rPr>
-                <w:rFonts w:ascii="Latin Modern Roman 9" w:hAnsi="Latin Modern Roman 9"/>
-                <w:lang w:val="de-CH"/>
-              </w:rPr>
-              <w:t>Eingabeaufforderung</w:t>
-            </w:r>
-          </w:p>
-        </w:tc>
-        <w:tc>
-          <w:tcPr>
-            <w:tcW w:w="2277" w:type="dxa"/>
-          </w:tcPr>
-          <w:p>
-            <w:pPr>
-              <w:jc w:val="center"/>
-              <w:rPr>
-                <w:rFonts w:ascii="Latin Modern Roman 9" w:hAnsi="Latin Modern Roman 9"/>
-                <w:lang w:val="de-CH"/>
-              </w:rPr>
-            </w:pPr>
-            <w:r>
-              <w:rPr>
-                <w:rFonts w:ascii="Latin Modern Roman 9" w:hAnsi="Latin Modern Roman 9"/>
-                <w:lang w:val="de-CH"/>
-              </w:rPr>
-              <w:t>60</w:t>
-            </w:r>
-            <w:r>
-              <w:rPr>
-                <w:rFonts w:ascii="Latin Modern Roman 9" w:hAnsi="Latin Modern Roman 9"/>
-                <w:lang w:val="de-CH"/>
-              </w:rPr>
-              <w:t xml:space="preserve"> Minuten</w:t>
+              <w:t xml:space="preserve">5 </w:t>
+            </w:r>
+            <w:r>
+              <w:rPr>
+                <w:rFonts w:ascii="Latin Modern Roman 9" w:hAnsi="Latin Modern Roman 9"/>
+                <w:lang w:val="de-CH"/>
+              </w:rPr>
+              <w:t>Lektionen</w:t>
             </w:r>
           </w:p>
         </w:tc>
@@ -3541,7 +3478,13 @@
               <w:rPr>
                 <w:rFonts w:ascii="Latin Modern Roman 9" w:hAnsi="Latin Modern Roman 9"/>
               </w:rPr>
-              <w:t>7.1</w:t>
+              <w:t>7</w:t>
+            </w:r>
+            <w:r>
+              <w:rPr>
+                <w:rFonts w:ascii="Latin Modern Roman 9" w:hAnsi="Latin Modern Roman 9"/>
+              </w:rPr>
+              <w:t>.1</w:t>
             </w:r>
           </w:p>
         </w:tc>
@@ -3575,7 +3518,21 @@
                 <w:rFonts w:ascii="Latin Modern Roman 9" w:hAnsi="Latin Modern Roman 9"/>
                 <w:lang w:val="de-CH"/>
               </w:rPr>
-              <w:t>.09.2023</w:t>
+              <w:t>.</w:t>
+            </w:r>
+            <w:r>
+              <w:rPr>
+                <w:rFonts w:ascii="Latin Modern Roman 9" w:hAnsi="Latin Modern Roman 9"/>
+                <w:lang w:val="de-CH"/>
+              </w:rPr>
+              <w:t>12</w:t>
+            </w:r>
+            <w:r>
+              <w:rPr>
+                <w:rFonts w:ascii="Latin Modern Roman 9" w:hAnsi="Latin Modern Roman 9"/>
+                <w:lang w:val="de-CH"/>
+              </w:rPr>
+              <w:t>.2023</w:t>
             </w:r>
           </w:p>
         </w:tc>
@@ -3595,7 +3552,14 @@
                 <w:rFonts w:ascii="Latin Modern Roman 9" w:hAnsi="Latin Modern Roman 9"/>
                 <w:lang w:val="de-CH"/>
               </w:rPr>
-              <w:t>Spiellogik</w:t>
+              <w:t xml:space="preserve">Login Seite </w:t>
+            </w:r>
+            <w:r>
+              <w:rPr>
+                <w:rFonts w:ascii="Latin Modern Roman 9" w:hAnsi="Latin Modern Roman 9"/>
+                <w:lang w:val="de-CH"/>
+              </w:rPr>
+              <w:t>fertig</w:t>
             </w:r>
           </w:p>
         </w:tc>
@@ -3605,46 +3569,38 @@
           </w:tcPr>
           <w:p>
             <w:pPr>
-              <w:jc w:val="center"/>
-              <w:rPr>
-                <w:rFonts w:ascii="Latin Modern Roman 9" w:hAnsi="Latin Modern Roman 9"/>
-                <w:lang w:val="de-CH"/>
-              </w:rPr>
-            </w:pPr>
-            <w:r>
-              <w:rPr>
-                <w:rFonts w:ascii="Latin Modern Roman 9" w:hAnsi="Latin Modern Roman 9"/>
-                <w:lang w:val="de-CH"/>
-              </w:rPr>
-              <w:t>1'</w:t>
-            </w:r>
-            <w:r>
-              <w:rPr>
-                <w:rFonts w:ascii="Latin Modern Roman 9" w:hAnsi="Latin Modern Roman 9"/>
-                <w:lang w:val="de-CH"/>
-              </w:rPr>
-              <w:t>2</w:t>
-            </w:r>
-            <w:r>
-              <w:rPr>
-                <w:rFonts w:ascii="Latin Modern Roman 9" w:hAnsi="Latin Modern Roman 9"/>
-                <w:lang w:val="de-CH"/>
-              </w:rPr>
-              <w:t>60</w:t>
-            </w:r>
-            <w:r>
-              <w:rPr>
-                <w:rFonts w:ascii="Latin Modern Roman 9" w:hAnsi="Latin Modern Roman 9"/>
-                <w:lang w:val="de-CH"/>
-              </w:rPr>
-              <w:t xml:space="preserve"> </w:t>
-            </w:r>
-            <w:r>
-              <w:rPr>
-                <w:rFonts w:ascii="Latin Modern Roman 9" w:hAnsi="Latin Modern Roman 9"/>
-                <w:lang w:val="de-CH"/>
-              </w:rPr>
-              <w:t>Minuten</w:t>
+              <w:rPr>
+                <w:rFonts w:ascii="Latin Modern Roman 9" w:hAnsi="Latin Modern Roman 9"/>
+                <w:lang w:val="de-CH"/>
+              </w:rPr>
+            </w:pPr>
+            <w:r>
+              <w:rPr>
+                <w:rFonts w:ascii="Latin Modern Roman 9" w:hAnsi="Latin Modern Roman 9"/>
+                <w:lang w:val="de-CH"/>
+              </w:rPr>
+              <w:t xml:space="preserve">         </w:t>
+            </w:r>
+            <w:r>
+              <w:rPr>
+                <w:rFonts w:ascii="Latin Modern Roman 9" w:hAnsi="Latin Modern Roman 9"/>
+                <w:lang w:val="de-CH"/>
+              </w:rPr>
+              <w:t>1</w:t>
+            </w:r>
+            <w:r>
+              <w:rPr>
+                <w:rFonts w:ascii="Latin Modern Roman 9" w:hAnsi="Latin Modern Roman 9"/>
+                <w:lang w:val="de-CH"/>
+              </w:rPr>
+              <w:t xml:space="preserve">5 </w:t>
+            </w:r>
+            <w:r>
+              <w:rPr>
+                <w:rFonts w:ascii="Latin Modern Roman 9" w:hAnsi="Latin Modern Roman 9"/>
+                <w:lang w:val="de-CH"/>
+              </w:rPr>
+              <w:t>Lektionen</w:t>
             </w:r>
           </w:p>
         </w:tc>
@@ -3722,7 +3678,7 @@
                 <w:bCs/>
                 <w:lang w:val="de-CH"/>
               </w:rPr>
-              <w:t>2</w:t>
+              <w:t>105</w:t>
             </w:r>
             <w:r>
               <w:rPr>
@@ -3731,7 +3687,7 @@
                 <w:bCs/>
                 <w:lang w:val="de-CH"/>
               </w:rPr>
-              <w:t>'</w:t>
+              <w:t xml:space="preserve"> </w:t>
             </w:r>
             <w:r>
               <w:rPr>
@@ -3740,16 +3696,7 @@
                 <w:bCs/>
                 <w:lang w:val="de-CH"/>
               </w:rPr>
-              <w:t>700</w:t>
-            </w:r>
-            <w:r>
-              <w:rPr>
-                <w:rFonts w:ascii="Latin Modern Roman 9" w:hAnsi="Latin Modern Roman 9"/>
-                <w:b/>
-                <w:bCs/>
-                <w:lang w:val="de-CH"/>
-              </w:rPr>
-              <w:t xml:space="preserve"> Minuten</w:t>
+              <w:t>Lektionen</w:t>
             </w:r>
           </w:p>
         </w:tc>
@@ -3789,21 +3736,14 @@
           <w:rFonts w:ascii="LM Roman 10" w:hAnsi="LM Roman 10"/>
           <w:lang w:val="de-CH"/>
         </w:rPr>
-        <w:t xml:space="preserve">Das Projekt wird </w:t>
+        <w:t>Das Projek</w:t>
       </w:r>
       <w:r>
         <w:rPr>
           <w:rFonts w:ascii="LM Roman 10" w:hAnsi="LM Roman 10"/>
           <w:lang w:val="de-CH"/>
         </w:rPr>
-        <w:t>als Konsolenanwendung mit F#</w:t>
-      </w:r>
-      <w:r>
-        <w:rPr>
-          <w:rFonts w:ascii="LM Roman 10" w:hAnsi="LM Roman 10"/>
-          <w:lang w:val="de-CH"/>
-        </w:rPr>
-        <w:t xml:space="preserve"> geschrieben. </w:t>
+        <w:t>t wird mit Expo/react-native geschrieben</w:t>
       </w:r>
     </w:p>
     <w:p>
@@ -3836,10 +3776,10 @@
       </w:tblPr>
       <w:tblGrid>
         <w:gridCol w:w="1026"/>
-        <w:gridCol w:w="1239"/>
-        <w:gridCol w:w="2171"/>
-        <w:gridCol w:w="1044"/>
-        <w:gridCol w:w="1166"/>
+        <w:gridCol w:w="1238"/>
+        <w:gridCol w:w="2124"/>
+        <w:gridCol w:w="1099"/>
+        <w:gridCol w:w="1159"/>
         <w:gridCol w:w="2316"/>
       </w:tblGrid>
       <w:tr>
@@ -3848,7 +3788,7 @@
         </w:trPr>
         <w:tc>
           <w:tcPr>
-            <w:tcW w:w="979" w:type="dxa"/>
+            <w:tcW w:w="1026" w:type="dxa"/>
             <w:shd w:val="clear" w:color="auto" w:fill="EDEDED" w:themeFill="accent3" w:themeFillTint="33"/>
             <w:vAlign w:val="center"/>
           </w:tcPr>
@@ -3875,7 +3815,7 @@
         </w:tc>
         <w:tc>
           <w:tcPr>
-            <w:tcW w:w="1349" w:type="dxa"/>
+            <w:tcW w:w="1238" w:type="dxa"/>
             <w:shd w:val="clear" w:color="auto" w:fill="EDEDED" w:themeFill="accent3" w:themeFillTint="33"/>
             <w:vAlign w:val="center"/>
           </w:tcPr>
@@ -3902,7 +3842,7 @@
         </w:tc>
         <w:tc>
           <w:tcPr>
-            <w:tcW w:w="2531" w:type="dxa"/>
+            <w:tcW w:w="2124" w:type="dxa"/>
             <w:shd w:val="clear" w:color="auto" w:fill="EDEDED" w:themeFill="accent3" w:themeFillTint="33"/>
             <w:vAlign w:val="center"/>
           </w:tcPr>
@@ -3929,7 +3869,7 @@
         </w:tc>
         <w:tc>
           <w:tcPr>
-            <w:tcW w:w="1042" w:type="dxa"/>
+            <w:tcW w:w="1099" w:type="dxa"/>
             <w:shd w:val="clear" w:color="auto" w:fill="EDEDED" w:themeFill="accent3" w:themeFillTint="33"/>
             <w:vAlign w:val="center"/>
           </w:tcPr>
@@ -3956,7 +3896,7 @@
         </w:tc>
         <w:tc>
           <w:tcPr>
-            <w:tcW w:w="1814" w:type="dxa"/>
+            <w:tcW w:w="1159" w:type="dxa"/>
             <w:shd w:val="clear" w:color="auto" w:fill="EDEDED" w:themeFill="accent3" w:themeFillTint="33"/>
             <w:vAlign w:val="center"/>
           </w:tcPr>
@@ -3983,7 +3923,7 @@
         </w:tc>
         <w:tc>
           <w:tcPr>
-            <w:tcW w:w="1247" w:type="dxa"/>
+            <w:tcW w:w="2316" w:type="dxa"/>
             <w:shd w:val="clear" w:color="auto" w:fill="EDEDED" w:themeFill="accent3" w:themeFillTint="33"/>
           </w:tcPr>
           <w:p>
@@ -4014,7 +3954,7 @@
         </w:trPr>
         <w:tc>
           <w:tcPr>
-            <w:tcW w:w="979" w:type="dxa"/>
+            <w:tcW w:w="1026" w:type="dxa"/>
           </w:tcPr>
           <w:p>
             <w:pPr>
@@ -4031,133 +3971,163 @@
         </w:tc>
         <w:tc>
           <w:tcPr>
-            <w:tcW w:w="1349" w:type="dxa"/>
-          </w:tcPr>
-          <w:p>
-            <w:pPr>
-              <w:rPr>
-                <w:rFonts w:ascii="LM Roman 10" w:hAnsi="LM Roman 10"/>
-                <w:lang w:val="de-CH"/>
-              </w:rPr>
-            </w:pPr>
-            <w:r>
-              <w:rPr>
-                <w:rFonts w:ascii="Latin Modern Roman 9" w:hAnsi="Latin Modern Roman 9"/>
-                <w:lang w:val="de-CH"/>
-              </w:rPr>
-              <w:t>21.09.2023</w:t>
-            </w:r>
-          </w:p>
-        </w:tc>
-        <w:tc>
-          <w:tcPr>
-            <w:tcW w:w="2531" w:type="dxa"/>
-          </w:tcPr>
-          <w:p>
-            <w:pPr>
-              <w:rPr>
-                <w:rFonts w:ascii="LM Roman 10" w:hAnsi="LM Roman 10"/>
-                <w:lang w:val="de-CH"/>
-              </w:rPr>
-            </w:pPr>
-            <w:r>
-              <w:rPr>
-                <w:rFonts w:ascii="LM Roman 10" w:hAnsi="LM Roman 10"/>
-                <w:lang w:val="de-CH"/>
-              </w:rPr>
-              <w:t>Spieler erstellen</w:t>
-            </w:r>
-          </w:p>
-        </w:tc>
-        <w:tc>
-          <w:tcPr>
-            <w:tcW w:w="1042" w:type="dxa"/>
-          </w:tcPr>
-          <w:p>
-            <w:pPr>
-              <w:jc w:val="center"/>
-              <w:rPr>
-                <w:rFonts w:ascii="LM Roman 10" w:hAnsi="LM Roman 10"/>
-                <w:lang w:val="de-CH"/>
-              </w:rPr>
-            </w:pPr>
-            <w:r>
-              <w:rPr>
-                <w:rFonts w:ascii="LM Roman 10" w:hAnsi="LM Roman 10"/>
-                <w:lang w:val="de-CH"/>
-              </w:rPr>
-              <w:t>45</w:t>
-            </w:r>
-            <w:r>
-              <w:rPr>
-                <w:rFonts w:ascii="LM Roman 10" w:hAnsi="LM Roman 10"/>
-                <w:lang w:val="de-CH"/>
-              </w:rPr>
-              <w:t>m</w:t>
-            </w:r>
-          </w:p>
-        </w:tc>
-        <w:tc>
-          <w:tcPr>
-            <w:tcW w:w="1814" w:type="dxa"/>
-          </w:tcPr>
-          <w:p>
-            <w:pPr>
-              <w:jc w:val="center"/>
-              <w:rPr>
-                <w:rFonts w:ascii="LM Roman 10" w:hAnsi="LM Roman 10"/>
-                <w:lang w:val="de-CH"/>
-              </w:rPr>
-            </w:pPr>
-            <w:r>
-              <w:rPr>
-                <w:rFonts w:ascii="LM Roman 10" w:hAnsi="LM Roman 10"/>
-                <w:lang w:val="de-CH"/>
-              </w:rPr>
-              <w:t>45m</w:t>
-            </w:r>
-          </w:p>
-        </w:tc>
-        <w:tc>
-          <w:tcPr>
-            <w:tcW w:w="1247" w:type="dxa"/>
+            <w:tcW w:w="1238" w:type="dxa"/>
+          </w:tcPr>
+          <w:p>
+            <w:pPr>
+              <w:rPr>
+                <w:rFonts w:ascii="LM Roman 10" w:hAnsi="LM Roman 10"/>
+                <w:lang w:val="de-CH"/>
+              </w:rPr>
+            </w:pPr>
+            <w:r>
+              <w:rPr>
+                <w:rFonts w:ascii="Latin Modern Roman 9" w:hAnsi="Latin Modern Roman 9"/>
+                <w:lang w:val="de-CH"/>
+              </w:rPr>
+              <w:t>09</w:t>
+            </w:r>
+            <w:r>
+              <w:rPr>
+                <w:rFonts w:ascii="Latin Modern Roman 9" w:hAnsi="Latin Modern Roman 9"/>
+                <w:lang w:val="de-CH"/>
+              </w:rPr>
+              <w:t>.</w:t>
+            </w:r>
+            <w:r>
+              <w:rPr>
+                <w:rFonts w:ascii="Latin Modern Roman 9" w:hAnsi="Latin Modern Roman 9"/>
+                <w:lang w:val="de-CH"/>
+              </w:rPr>
+              <w:t>1</w:t>
+            </w:r>
+            <w:r>
+              <w:rPr>
+                <w:rFonts w:ascii="Latin Modern Roman 9" w:hAnsi="Latin Modern Roman 9"/>
+                <w:lang w:val="de-CH"/>
+              </w:rPr>
+              <w:t>1</w:t>
+            </w:r>
+            <w:r>
+              <w:rPr>
+                <w:rFonts w:ascii="Latin Modern Roman 9" w:hAnsi="Latin Modern Roman 9"/>
+                <w:lang w:val="de-CH"/>
+              </w:rPr>
+              <w:t>.2023</w:t>
+            </w:r>
+          </w:p>
+        </w:tc>
+        <w:tc>
+          <w:tcPr>
+            <w:tcW w:w="2124" w:type="dxa"/>
+          </w:tcPr>
+          <w:p>
+            <w:pPr>
+              <w:rPr>
+                <w:rFonts w:ascii="LM Roman 10" w:hAnsi="LM Roman 10"/>
+                <w:lang w:val="de-CH"/>
+              </w:rPr>
+            </w:pPr>
+            <w:r>
+              <w:rPr>
+                <w:rFonts w:ascii="LM Roman 10" w:hAnsi="LM Roman 10"/>
+                <w:lang w:val="de-CH"/>
+              </w:rPr>
+              <w:t>Layout erstellen</w:t>
+            </w:r>
+          </w:p>
+        </w:tc>
+        <w:tc>
+          <w:tcPr>
+            <w:tcW w:w="1099" w:type="dxa"/>
+          </w:tcPr>
+          <w:p>
+            <w:pPr>
+              <w:jc w:val="center"/>
+              <w:rPr>
+                <w:rFonts w:ascii="LM Roman 10" w:hAnsi="LM Roman 10"/>
+                <w:lang w:val="de-CH"/>
+              </w:rPr>
+            </w:pPr>
+            <w:r>
+              <w:rPr>
+                <w:rFonts w:ascii="LM Roman 10" w:hAnsi="LM Roman 10"/>
+                <w:lang w:val="de-CH"/>
+              </w:rPr>
+              <w:t>1</w:t>
+            </w:r>
+            <w:r>
+              <w:rPr>
+                <w:rFonts w:ascii="LM Roman 10" w:hAnsi="LM Roman 10"/>
+                <w:lang w:val="de-CH"/>
+              </w:rPr>
+              <w:t>5</w:t>
+            </w:r>
+            <w:r>
+              <w:rPr>
+                <w:rFonts w:ascii="LM Roman 10" w:hAnsi="LM Roman 10"/>
+                <w:lang w:val="de-CH"/>
+              </w:rPr>
+              <w:t xml:space="preserve"> Lektionen</w:t>
+            </w:r>
+          </w:p>
+        </w:tc>
+        <w:tc>
+          <w:tcPr>
+            <w:tcW w:w="1159" w:type="dxa"/>
+          </w:tcPr>
+          <w:p>
+            <w:pPr>
+              <w:jc w:val="center"/>
+              <w:rPr>
+                <w:rFonts w:ascii="LM Roman 10" w:hAnsi="LM Roman 10"/>
+                <w:lang w:val="de-CH"/>
+              </w:rPr>
+            </w:pPr>
+            <w:r>
+              <w:rPr>
+                <w:rFonts w:ascii="LM Roman 10" w:hAnsi="LM Roman 10"/>
+                <w:lang w:val="de-CH"/>
+              </w:rPr>
+              <w:t>8</w:t>
+            </w:r>
+          </w:p>
+        </w:tc>
+        <w:tc>
+          <w:tcPr>
+            <w:tcW w:w="2316" w:type="dxa"/>
           </w:tcPr>
           <w:p>
             <w:pPr>
               <w:tabs>
                 <w:tab w:val="left" w:pos="354"/>
               </w:tabs>
-              <w:jc w:val="center"/>
-              <w:rPr>
-                <w:rFonts w:ascii="LM Roman 10" w:hAnsi="LM Roman 10"/>
-                <w:lang w:val="de-CH"/>
-              </w:rPr>
-            </w:pPr>
-            <w:r>
-              <w:rPr>
-                <w:rFonts w:ascii="LM Roman 10" w:hAnsi="LM Roman 10"/>
-                <w:lang w:val="de-CH"/>
-              </w:rPr>
-              <w:t>Zumstein</w:t>
+              <w:rPr>
+                <w:rFonts w:ascii="LM Roman 10" w:hAnsi="LM Roman 10"/>
+                <w:lang w:val="de-CH"/>
+              </w:rPr>
+            </w:pPr>
+            <w:r>
+              <w:rPr>
+                <w:rFonts w:ascii="LM Roman 10" w:hAnsi="LM Roman 10"/>
+                <w:lang w:val="de-CH"/>
+              </w:rPr>
+              <w:t>Röllin</w:t>
             </w:r>
           </w:p>
         </w:tc>
       </w:tr>
       <w:tr>
         <w:trPr>
-          <w:trHeight w:val="492"/>
+          <w:trHeight w:val="254"/>
         </w:trPr>
         <w:tc>
           <w:tcPr>
-            <w:tcW w:w="979" w:type="dxa"/>
-          </w:tcPr>
-          <w:p>
-            <w:pPr>
-              <w:jc w:val="center"/>
-              <w:rPr>
-                <w:rFonts w:ascii="LM Roman 10" w:hAnsi="LM Roman 10"/>
-                <w:lang w:val="de-CH"/>
-              </w:rPr>
+            <w:tcW w:w="1026" w:type="dxa"/>
+          </w:tcPr>
+          <w:p>
+            <w:pPr>
+              <w:jc w:val="center"/>
             </w:pPr>
             <w:r>
               <w:t>2.1</w:t>
@@ -4166,56 +4136,84 @@
         </w:tc>
         <w:tc>
           <w:tcPr>
-            <w:tcW w:w="1349" w:type="dxa"/>
-          </w:tcPr>
-          <w:p>
-            <w:pPr>
-              <w:rPr>
-                <w:rFonts w:ascii="LM Roman 10" w:hAnsi="LM Roman 10"/>
-                <w:lang w:val="de-CH"/>
-              </w:rPr>
-            </w:pPr>
-            <w:r>
-              <w:rPr>
-                <w:rFonts w:ascii="Latin Modern Roman 9" w:hAnsi="Latin Modern Roman 9"/>
-                <w:lang w:val="de-CH"/>
-              </w:rPr>
-              <w:t>21.09.2023</w:t>
-            </w:r>
-          </w:p>
-        </w:tc>
-        <w:tc>
-          <w:tcPr>
-            <w:tcW w:w="2531" w:type="dxa"/>
-          </w:tcPr>
-          <w:p>
-            <w:pPr>
-              <w:rPr>
-                <w:rFonts w:ascii="LM Roman 10" w:hAnsi="LM Roman 10"/>
-                <w:lang w:val="de-CH"/>
-              </w:rPr>
-            </w:pPr>
-            <w:r>
-              <w:rPr>
-                <w:rFonts w:ascii="LM Roman 10" w:hAnsi="LM Roman 10"/>
-                <w:lang w:val="de-CH"/>
-              </w:rPr>
-              <w:t>Funktionierendes Spielfeld Erstellen</w:t>
-            </w:r>
-          </w:p>
-        </w:tc>
-        <w:tc>
-          <w:tcPr>
-            <w:tcW w:w="1042" w:type="dxa"/>
-          </w:tcPr>
-          <w:p>
-            <w:pPr>
-              <w:jc w:val="center"/>
-              <w:rPr>
-                <w:rFonts w:ascii="LM Roman 10" w:hAnsi="LM Roman 10"/>
-                <w:lang w:val="de-CH"/>
-              </w:rPr>
-            </w:pPr>
+            <w:tcW w:w="1238" w:type="dxa"/>
+          </w:tcPr>
+          <w:p>
+            <w:pPr>
+              <w:rPr>
+                <w:rFonts w:ascii="Latin Modern Roman 9" w:hAnsi="Latin Modern Roman 9"/>
+                <w:lang w:val="de-CH"/>
+              </w:rPr>
+            </w:pPr>
+            <w:r>
+              <w:rPr>
+                <w:rFonts w:ascii="Latin Modern Roman 9" w:hAnsi="Latin Modern Roman 9"/>
+                <w:lang w:val="de-CH"/>
+              </w:rPr>
+              <w:t>16</w:t>
+            </w:r>
+            <w:r>
+              <w:rPr>
+                <w:rFonts w:ascii="Latin Modern Roman 9" w:hAnsi="Latin Modern Roman 9"/>
+                <w:lang w:val="de-CH"/>
+              </w:rPr>
+              <w:t>.1</w:t>
+            </w:r>
+            <w:r>
+              <w:rPr>
+                <w:rFonts w:ascii="Latin Modern Roman 9" w:hAnsi="Latin Modern Roman 9"/>
+                <w:lang w:val="de-CH"/>
+              </w:rPr>
+              <w:t>1</w:t>
+            </w:r>
+            <w:r>
+              <w:rPr>
+                <w:rFonts w:ascii="Latin Modern Roman 9" w:hAnsi="Latin Modern Roman 9"/>
+                <w:lang w:val="de-CH"/>
+              </w:rPr>
+              <w:t>.2023</w:t>
+            </w:r>
+          </w:p>
+        </w:tc>
+        <w:tc>
+          <w:tcPr>
+            <w:tcW w:w="2124" w:type="dxa"/>
+          </w:tcPr>
+          <w:p>
+            <w:pPr>
+              <w:rPr>
+                <w:rFonts w:ascii="LM Roman 10" w:hAnsi="LM Roman 10"/>
+                <w:lang w:val="de-CH"/>
+              </w:rPr>
+            </w:pPr>
+            <w:r>
+              <w:rPr>
+                <w:rFonts w:ascii="LM Roman 10" w:hAnsi="LM Roman 10"/>
+                <w:lang w:val="de-CH"/>
+              </w:rPr>
+              <w:t>Style erstellen</w:t>
+            </w:r>
+          </w:p>
+        </w:tc>
+        <w:tc>
+          <w:tcPr>
+            <w:tcW w:w="1099" w:type="dxa"/>
+          </w:tcPr>
+          <w:p>
+            <w:pPr>
+              <w:jc w:val="center"/>
+              <w:rPr>
+                <w:rFonts w:ascii="LM Roman 10" w:hAnsi="LM Roman 10"/>
+                <w:lang w:val="de-CH"/>
+              </w:rPr>
+            </w:pPr>
+            <w:r>
+              <w:rPr>
+                <w:rFonts w:ascii="LM Roman 10" w:hAnsi="LM Roman 10"/>
+                <w:lang w:val="de-CH"/>
+              </w:rPr>
+              <w:t>1</w:t>
+            </w:r>
             <w:r>
               <w:rPr>
                 <w:rFonts w:ascii="LM Roman 10" w:hAnsi="LM Roman 10"/>
@@ -4228,63 +4226,826 @@
                 <w:rFonts w:ascii="LM Roman 10" w:hAnsi="LM Roman 10"/>
                 <w:lang w:val="de-CH"/>
               </w:rPr>
-              <w:t>25</w:t>
-            </w:r>
-            <w:r>
-              <w:rPr>
-                <w:rFonts w:ascii="LM Roman 10" w:hAnsi="LM Roman 10"/>
-                <w:lang w:val="de-CH"/>
-              </w:rPr>
-              <w:t>m</w:t>
-            </w:r>
-          </w:p>
-        </w:tc>
-        <w:tc>
-          <w:tcPr>
-            <w:tcW w:w="1814" w:type="dxa"/>
-          </w:tcPr>
-          <w:p>
-            <w:pPr>
-              <w:jc w:val="center"/>
-              <w:rPr>
-                <w:rFonts w:ascii="LM Roman 10" w:hAnsi="LM Roman 10"/>
-                <w:lang w:val="de-CH"/>
-              </w:rPr>
-            </w:pPr>
-            <w:r>
-              <w:rPr>
-                <w:rFonts w:ascii="LM Roman 10" w:hAnsi="LM Roman 10"/>
-                <w:lang w:val="de-CH"/>
-              </w:rPr>
-              <w:t>585</w:t>
-            </w:r>
-            <w:r>
-              <w:rPr>
-                <w:rFonts w:ascii="LM Roman 10" w:hAnsi="LM Roman 10"/>
-                <w:lang w:val="de-CH"/>
-              </w:rPr>
-              <w:t>m</w:t>
-            </w:r>
-          </w:p>
-        </w:tc>
-        <w:tc>
-          <w:tcPr>
-            <w:tcW w:w="1247" w:type="dxa"/>
-          </w:tcPr>
-          <w:p>
-            <w:pPr>
-              <w:jc w:val="center"/>
-              <w:rPr>
-                <w:rFonts w:ascii="LM Roman 10" w:hAnsi="LM Roman 10"/>
-                <w:lang w:val="de-CH"/>
-              </w:rPr>
-            </w:pPr>
-            <w:r>
-              <w:rPr>
-                <w:rFonts w:ascii="LM Roman 10" w:hAnsi="LM Roman 10"/>
-                <w:lang w:val="de-CH"/>
-              </w:rPr>
-              <w:t>Niklaus</w:t>
+              <w:t xml:space="preserve"> Lektionen</w:t>
+            </w:r>
+          </w:p>
+        </w:tc>
+        <w:tc>
+          <w:tcPr>
+            <w:tcW w:w="1159" w:type="dxa"/>
+          </w:tcPr>
+          <w:p>
+            <w:pPr>
+              <w:jc w:val="center"/>
+              <w:rPr>
+                <w:rFonts w:ascii="LM Roman 10" w:hAnsi="LM Roman 10"/>
+                <w:lang w:val="de-CH"/>
+              </w:rPr>
+            </w:pPr>
+            <w:r>
+              <w:rPr>
+                <w:rFonts w:ascii="LM Roman 10" w:hAnsi="LM Roman 10"/>
+                <w:lang w:val="de-CH"/>
+              </w:rPr>
+              <w:t>10</w:t>
+            </w:r>
+          </w:p>
+        </w:tc>
+        <w:tc>
+          <w:tcPr>
+            <w:tcW w:w="2316" w:type="dxa"/>
+          </w:tcPr>
+          <w:p>
+            <w:pPr>
+              <w:tabs>
+                <w:tab w:val="left" w:pos="354"/>
+              </w:tabs>
+              <w:rPr>
+                <w:rFonts w:ascii="LM Roman 10" w:hAnsi="LM Roman 10"/>
+                <w:lang w:val="de-CH"/>
+              </w:rPr>
+            </w:pPr>
+            <w:r>
+              <w:rPr>
+                <w:rFonts w:ascii="LM Roman 10" w:hAnsi="LM Roman 10"/>
+                <w:lang w:val="de-CH"/>
+              </w:rPr>
+              <w:t>Röllin</w:t>
+            </w:r>
+          </w:p>
+        </w:tc>
+      </w:tr>
+      <w:tr>
+        <w:trPr>
+          <w:trHeight w:val="254"/>
+        </w:trPr>
+        <w:tc>
+          <w:tcPr>
+            <w:tcW w:w="1026" w:type="dxa"/>
+          </w:tcPr>
+          <w:p>
+            <w:pPr>
+              <w:jc w:val="center"/>
+            </w:pPr>
+            <w:r>
+              <w:t>3.1</w:t>
+            </w:r>
+          </w:p>
+        </w:tc>
+        <w:tc>
+          <w:tcPr>
+            <w:tcW w:w="1238" w:type="dxa"/>
+          </w:tcPr>
+          <w:p>
+            <w:pPr>
+              <w:rPr>
+                <w:rFonts w:ascii="Latin Modern Roman 9" w:hAnsi="Latin Modern Roman 9"/>
+                <w:lang w:val="de-CH"/>
+              </w:rPr>
+            </w:pPr>
+            <w:r>
+              <w:rPr>
+                <w:rFonts w:ascii="Latin Modern Roman 9" w:hAnsi="Latin Modern Roman 9"/>
+                <w:lang w:val="de-CH"/>
+              </w:rPr>
+              <w:t>2</w:t>
+            </w:r>
+            <w:r>
+              <w:rPr>
+                <w:rFonts w:ascii="Latin Modern Roman 9" w:hAnsi="Latin Modern Roman 9"/>
+                <w:lang w:val="de-CH"/>
+              </w:rPr>
+              <w:t>3</w:t>
+            </w:r>
+            <w:r>
+              <w:rPr>
+                <w:rFonts w:ascii="Latin Modern Roman 9" w:hAnsi="Latin Modern Roman 9"/>
+                <w:lang w:val="de-CH"/>
+              </w:rPr>
+              <w:t>.1</w:t>
+            </w:r>
+            <w:r>
+              <w:rPr>
+                <w:rFonts w:ascii="Latin Modern Roman 9" w:hAnsi="Latin Modern Roman 9"/>
+                <w:lang w:val="de-CH"/>
+              </w:rPr>
+              <w:t>1</w:t>
+            </w:r>
+            <w:r>
+              <w:rPr>
+                <w:rFonts w:ascii="Latin Modern Roman 9" w:hAnsi="Latin Modern Roman 9"/>
+                <w:lang w:val="de-CH"/>
+              </w:rPr>
+              <w:t>.2023</w:t>
+            </w:r>
+          </w:p>
+        </w:tc>
+        <w:tc>
+          <w:tcPr>
+            <w:tcW w:w="2124" w:type="dxa"/>
+          </w:tcPr>
+          <w:p>
+            <w:pPr>
+              <w:rPr>
+                <w:rFonts w:ascii="LM Roman 10" w:hAnsi="LM Roman 10"/>
+                <w:lang w:val="de-CH"/>
+              </w:rPr>
+            </w:pPr>
+            <w:r>
+              <w:rPr>
+                <w:rFonts w:ascii="Latin Modern Roman 9" w:hAnsi="Latin Modern Roman 9"/>
+                <w:lang w:val="de-CH"/>
+              </w:rPr>
+              <w:t>ToDo erstellen Logik erstellen</w:t>
+            </w:r>
+          </w:p>
+        </w:tc>
+        <w:tc>
+          <w:tcPr>
+            <w:tcW w:w="1099" w:type="dxa"/>
+          </w:tcPr>
+          <w:p>
+            <w:pPr>
+              <w:jc w:val="center"/>
+              <w:rPr>
+                <w:rFonts w:ascii="LM Roman 10" w:hAnsi="LM Roman 10"/>
+                <w:lang w:val="de-CH"/>
+              </w:rPr>
+            </w:pPr>
+            <w:r>
+              <w:rPr>
+                <w:rFonts w:ascii="LM Roman 10" w:hAnsi="LM Roman 10"/>
+                <w:lang w:val="de-CH"/>
+              </w:rPr>
+              <w:t>1</w:t>
+            </w:r>
+            <w:r>
+              <w:rPr>
+                <w:rFonts w:ascii="LM Roman 10" w:hAnsi="LM Roman 10"/>
+                <w:lang w:val="de-CH"/>
+              </w:rPr>
+              <w:t>5</w:t>
+            </w:r>
+            <w:r>
+              <w:rPr>
+                <w:rFonts w:ascii="LM Roman 10" w:hAnsi="LM Roman 10"/>
+                <w:lang w:val="de-CH"/>
+              </w:rPr>
+              <w:t xml:space="preserve"> Lektionen</w:t>
+            </w:r>
+          </w:p>
+        </w:tc>
+        <w:tc>
+          <w:tcPr>
+            <w:tcW w:w="1159" w:type="dxa"/>
+          </w:tcPr>
+          <w:p>
+            <w:pPr>
+              <w:jc w:val="center"/>
+              <w:rPr>
+                <w:rFonts w:ascii="LM Roman 10" w:hAnsi="LM Roman 10"/>
+                <w:lang w:val="de-CH"/>
+              </w:rPr>
+            </w:pPr>
+            <w:r>
+              <w:rPr>
+                <w:rFonts w:ascii="LM Roman 10" w:hAnsi="LM Roman 10"/>
+                <w:lang w:val="de-CH"/>
+              </w:rPr>
+              <w:t>16</w:t>
+            </w:r>
+          </w:p>
+        </w:tc>
+        <w:tc>
+          <w:tcPr>
+            <w:tcW w:w="2316" w:type="dxa"/>
+          </w:tcPr>
+          <w:p>
+            <w:pPr>
+              <w:tabs>
+                <w:tab w:val="left" w:pos="354"/>
+              </w:tabs>
+              <w:rPr>
+                <w:rFonts w:ascii="LM Roman 10" w:hAnsi="LM Roman 10"/>
+                <w:lang w:val="de-CH"/>
+              </w:rPr>
+            </w:pPr>
+            <w:r>
+              <w:rPr>
+                <w:rFonts w:ascii="LM Roman 10" w:hAnsi="LM Roman 10"/>
+                <w:lang w:val="de-CH"/>
+              </w:rPr>
+              <w:t>Zmstein</w:t>
+            </w:r>
+          </w:p>
+        </w:tc>
+      </w:tr>
+      <w:tr>
+        <w:trPr>
+          <w:trHeight w:val="254"/>
+        </w:trPr>
+        <w:tc>
+          <w:tcPr>
+            <w:tcW w:w="1026" w:type="dxa"/>
+          </w:tcPr>
+          <w:p>
+            <w:pPr>
+              <w:jc w:val="center"/>
+            </w:pPr>
+            <w:r>
+              <w:t>4.1</w:t>
+            </w:r>
+          </w:p>
+        </w:tc>
+        <w:tc>
+          <w:tcPr>
+            <w:tcW w:w="1238" w:type="dxa"/>
+          </w:tcPr>
+          <w:p>
+            <w:pPr>
+              <w:rPr>
+                <w:rFonts w:ascii="Latin Modern Roman 9" w:hAnsi="Latin Modern Roman 9"/>
+                <w:lang w:val="de-CH"/>
+              </w:rPr>
+            </w:pPr>
+            <w:r>
+              <w:rPr>
+                <w:rFonts w:ascii="Latin Modern Roman 9" w:hAnsi="Latin Modern Roman 9"/>
+                <w:lang w:val="de-CH"/>
+              </w:rPr>
+              <w:t>30</w:t>
+            </w:r>
+            <w:r>
+              <w:rPr>
+                <w:rFonts w:ascii="Latin Modern Roman 9" w:hAnsi="Latin Modern Roman 9"/>
+                <w:lang w:val="de-CH"/>
+              </w:rPr>
+              <w:t>.1</w:t>
+            </w:r>
+            <w:r>
+              <w:rPr>
+                <w:rFonts w:ascii="Latin Modern Roman 9" w:hAnsi="Latin Modern Roman 9"/>
+                <w:lang w:val="de-CH"/>
+              </w:rPr>
+              <w:t>1</w:t>
+            </w:r>
+            <w:r>
+              <w:rPr>
+                <w:rFonts w:ascii="Latin Modern Roman 9" w:hAnsi="Latin Modern Roman 9"/>
+                <w:lang w:val="de-CH"/>
+              </w:rPr>
+              <w:t>.2023</w:t>
+            </w:r>
+          </w:p>
+        </w:tc>
+        <w:tc>
+          <w:tcPr>
+            <w:tcW w:w="2124" w:type="dxa"/>
+          </w:tcPr>
+          <w:p>
+            <w:pPr>
+              <w:rPr>
+                <w:rFonts w:ascii="LM Roman 10" w:hAnsi="LM Roman 10"/>
+                <w:lang w:val="de-CH"/>
+              </w:rPr>
+            </w:pPr>
+            <w:r>
+              <w:rPr>
+                <w:rFonts w:ascii="LM Roman 10" w:hAnsi="LM Roman 10"/>
+                <w:lang w:val="de-CH"/>
+              </w:rPr>
+              <w:t>ToDo löschen Logik erstellen</w:t>
+            </w:r>
+          </w:p>
+        </w:tc>
+        <w:tc>
+          <w:tcPr>
+            <w:tcW w:w="1099" w:type="dxa"/>
+          </w:tcPr>
+          <w:p>
+            <w:pPr>
+              <w:jc w:val="center"/>
+              <w:rPr>
+                <w:rFonts w:ascii="LM Roman 10" w:hAnsi="LM Roman 10"/>
+                <w:lang w:val="de-CH"/>
+              </w:rPr>
+            </w:pPr>
+            <w:r>
+              <w:rPr>
+                <w:rFonts w:ascii="LM Roman 10" w:hAnsi="LM Roman 10"/>
+                <w:lang w:val="de-CH"/>
+              </w:rPr>
+              <w:t>1</w:t>
+            </w:r>
+            <w:r>
+              <w:rPr>
+                <w:rFonts w:ascii="LM Roman 10" w:hAnsi="LM Roman 10"/>
+                <w:lang w:val="de-CH"/>
+              </w:rPr>
+              <w:t>5</w:t>
+            </w:r>
+          </w:p>
+          <w:p>
+            <w:pPr>
+              <w:jc w:val="center"/>
+              <w:rPr>
+                <w:rFonts w:ascii="LM Roman 10" w:hAnsi="LM Roman 10"/>
+                <w:lang w:val="de-CH"/>
+              </w:rPr>
+            </w:pPr>
+            <w:r>
+              <w:rPr>
+                <w:rFonts w:ascii="LM Roman 10" w:hAnsi="LM Roman 10"/>
+                <w:lang w:val="de-CH"/>
+              </w:rPr>
+              <w:t>Lektionen</w:t>
+            </w:r>
+          </w:p>
+        </w:tc>
+        <w:tc>
+          <w:tcPr>
+            <w:tcW w:w="1159" w:type="dxa"/>
+          </w:tcPr>
+          <w:p>
+            <w:pPr>
+              <w:jc w:val="center"/>
+              <w:rPr>
+                <w:rFonts w:ascii="LM Roman 10" w:hAnsi="LM Roman 10"/>
+                <w:lang w:val="de-CH"/>
+              </w:rPr>
+            </w:pPr>
+            <w:r>
+              <w:rPr>
+                <w:rFonts w:ascii="LM Roman 10" w:hAnsi="LM Roman 10"/>
+                <w:lang w:val="de-CH"/>
+              </w:rPr>
+              <w:t>12</w:t>
+            </w:r>
+          </w:p>
+        </w:tc>
+        <w:tc>
+          <w:tcPr>
+            <w:tcW w:w="2316" w:type="dxa"/>
+          </w:tcPr>
+          <w:p>
+            <w:pPr>
+              <w:tabs>
+                <w:tab w:val="left" w:pos="354"/>
+              </w:tabs>
+              <w:rPr>
+                <w:rFonts w:ascii="LM Roman 10" w:hAnsi="LM Roman 10"/>
+                <w:lang w:val="de-CH"/>
+              </w:rPr>
+            </w:pPr>
+            <w:r>
+              <w:rPr>
+                <w:rFonts w:ascii="LM Roman 10" w:hAnsi="LM Roman 10"/>
+                <w:lang w:val="de-CH"/>
+              </w:rPr>
+              <w:t>Zumstein</w:t>
+            </w:r>
+          </w:p>
+        </w:tc>
+      </w:tr>
+      <w:tr>
+        <w:trPr>
+          <w:trHeight w:val="254"/>
+        </w:trPr>
+        <w:tc>
+          <w:tcPr>
+            <w:tcW w:w="1026" w:type="dxa"/>
+          </w:tcPr>
+          <w:p>
+            <w:pPr>
+              <w:jc w:val="center"/>
+            </w:pPr>
+            <w:r>
+              <w:t>5.1</w:t>
+            </w:r>
+          </w:p>
+        </w:tc>
+        <w:tc>
+          <w:tcPr>
+            <w:tcW w:w="1238" w:type="dxa"/>
+          </w:tcPr>
+          <w:p>
+            <w:pPr>
+              <w:rPr>
+                <w:rFonts w:ascii="Latin Modern Roman 9" w:hAnsi="Latin Modern Roman 9"/>
+                <w:lang w:val="de-CH"/>
+              </w:rPr>
+            </w:pPr>
+            <w:r>
+              <w:rPr>
+                <w:rFonts w:ascii="Latin Modern Roman 9" w:hAnsi="Latin Modern Roman 9"/>
+                <w:lang w:val="de-CH"/>
+              </w:rPr>
+              <w:t>07</w:t>
+            </w:r>
+            <w:r>
+              <w:rPr>
+                <w:rFonts w:ascii="Latin Modern Roman 9" w:hAnsi="Latin Modern Roman 9"/>
+                <w:lang w:val="de-CH"/>
+              </w:rPr>
+              <w:t>.12.2023</w:t>
+            </w:r>
+          </w:p>
+        </w:tc>
+        <w:tc>
+          <w:tcPr>
+            <w:tcW w:w="2124" w:type="dxa"/>
+          </w:tcPr>
+          <w:p>
+            <w:pPr>
+              <w:rPr>
+                <w:rFonts w:ascii="LM Roman 10" w:hAnsi="LM Roman 10"/>
+                <w:lang w:val="de-CH"/>
+              </w:rPr>
+            </w:pPr>
+            <w:r>
+              <w:rPr>
+                <w:rFonts w:ascii="LM Roman 10" w:hAnsi="LM Roman 10"/>
+                <w:lang w:val="de-CH"/>
+              </w:rPr>
+              <w:t xml:space="preserve">ToDo </w:t>
+            </w:r>
+            <w:r>
+              <w:rPr>
+                <w:rFonts w:ascii="LM Roman 10" w:hAnsi="LM Roman 10"/>
+                <w:lang w:val="de-CH"/>
+              </w:rPr>
+              <w:t>Realisierung fertig</w:t>
+            </w:r>
+          </w:p>
+        </w:tc>
+        <w:tc>
+          <w:tcPr>
+            <w:tcW w:w="1099" w:type="dxa"/>
+          </w:tcPr>
+          <w:p>
+            <w:pPr>
+              <w:jc w:val="center"/>
+              <w:rPr>
+                <w:rFonts w:ascii="LM Roman 10" w:hAnsi="LM Roman 10"/>
+                <w:lang w:val="de-CH"/>
+              </w:rPr>
+            </w:pPr>
+            <w:r>
+              <w:rPr>
+                <w:rFonts w:ascii="LM Roman 10" w:hAnsi="LM Roman 10"/>
+                <w:lang w:val="de-CH"/>
+              </w:rPr>
+              <w:t>1</w:t>
+            </w:r>
+            <w:r>
+              <w:rPr>
+                <w:rFonts w:ascii="LM Roman 10" w:hAnsi="LM Roman 10"/>
+                <w:lang w:val="de-CH"/>
+              </w:rPr>
+              <w:t>5</w:t>
+            </w:r>
+            <w:r>
+              <w:rPr>
+                <w:rFonts w:ascii="LM Roman 10" w:hAnsi="LM Roman 10"/>
+                <w:lang w:val="de-CH"/>
+              </w:rPr>
+              <w:t xml:space="preserve"> Lektionen</w:t>
+            </w:r>
+          </w:p>
+        </w:tc>
+        <w:tc>
+          <w:tcPr>
+            <w:tcW w:w="1159" w:type="dxa"/>
+          </w:tcPr>
+          <w:p>
+            <w:pPr>
+              <w:jc w:val="center"/>
+              <w:rPr>
+                <w:rFonts w:ascii="LM Roman 10" w:hAnsi="LM Roman 10"/>
+                <w:lang w:val="de-CH"/>
+              </w:rPr>
+            </w:pPr>
+            <w:r>
+              <w:rPr>
+                <w:rFonts w:ascii="LM Roman 10" w:hAnsi="LM Roman 10"/>
+                <w:lang w:val="de-CH"/>
+              </w:rPr>
+              <w:t>15</w:t>
+            </w:r>
+          </w:p>
+        </w:tc>
+        <w:tc>
+          <w:tcPr>
+            <w:tcW w:w="2316" w:type="dxa"/>
+          </w:tcPr>
+          <w:p>
+            <w:pPr>
+              <w:tabs>
+                <w:tab w:val="left" w:pos="354"/>
+              </w:tabs>
+              <w:rPr>
+                <w:rFonts w:ascii="LM Roman 10" w:hAnsi="LM Roman 10"/>
+                <w:lang w:val="de-CH"/>
+              </w:rPr>
+            </w:pPr>
+            <w:r>
+              <w:rPr>
+                <w:rFonts w:ascii="LM Roman 10" w:hAnsi="LM Roman 10"/>
+                <w:lang w:val="de-CH"/>
+              </w:rPr>
+              <w:t>Röllin</w:t>
+            </w:r>
+          </w:p>
+        </w:tc>
+      </w:tr>
+      <w:tr>
+        <w:trPr>
+          <w:trHeight w:val="254"/>
+        </w:trPr>
+        <w:tc>
+          <w:tcPr>
+            <w:tcW w:w="1026" w:type="dxa"/>
+          </w:tcPr>
+          <w:p>
+            <w:pPr>
+              <w:jc w:val="center"/>
+            </w:pPr>
+            <w:r>
+              <w:t>6.1</w:t>
+            </w:r>
+          </w:p>
+        </w:tc>
+        <w:tc>
+          <w:tcPr>
+            <w:tcW w:w="1238" w:type="dxa"/>
+          </w:tcPr>
+          <w:p>
+            <w:pPr>
+              <w:rPr>
+                <w:rFonts w:ascii="Latin Modern Roman 9" w:hAnsi="Latin Modern Roman 9"/>
+                <w:lang w:val="de-CH"/>
+              </w:rPr>
+            </w:pPr>
+            <w:r>
+              <w:rPr>
+                <w:rFonts w:ascii="Latin Modern Roman 9" w:hAnsi="Latin Modern Roman 9"/>
+                <w:lang w:val="de-CH"/>
+              </w:rPr>
+              <w:t>14</w:t>
+            </w:r>
+            <w:r>
+              <w:rPr>
+                <w:rFonts w:ascii="Latin Modern Roman 9" w:hAnsi="Latin Modern Roman 9"/>
+                <w:lang w:val="de-CH"/>
+              </w:rPr>
+              <w:t>.12.2023</w:t>
+            </w:r>
+          </w:p>
+        </w:tc>
+        <w:tc>
+          <w:tcPr>
+            <w:tcW w:w="2124" w:type="dxa"/>
+          </w:tcPr>
+          <w:p>
+            <w:pPr>
+              <w:spacing w:line="259" w:lineRule="auto"/>
+            </w:pPr>
+            <w:r>
+              <w:rPr>
+                <w:rFonts w:ascii="LM Roman 10" w:hAnsi="LM Roman 10"/>
+                <w:lang w:val="de-CH"/>
+              </w:rPr>
+              <w:t>Login Seite erstellen</w:t>
+            </w:r>
+          </w:p>
+        </w:tc>
+        <w:tc>
+          <w:tcPr>
+            <w:tcW w:w="1099" w:type="dxa"/>
+          </w:tcPr>
+          <w:p>
+            <w:pPr>
+              <w:jc w:val="center"/>
+              <w:rPr>
+                <w:rFonts w:ascii="LM Roman 10" w:hAnsi="LM Roman 10"/>
+                <w:lang w:val="de-CH"/>
+              </w:rPr>
+            </w:pPr>
+            <w:r>
+              <w:rPr>
+                <w:rFonts w:ascii="LM Roman 10" w:hAnsi="LM Roman 10"/>
+                <w:lang w:val="de-CH"/>
+              </w:rPr>
+              <w:t>1</w:t>
+            </w:r>
+            <w:r>
+              <w:rPr>
+                <w:rFonts w:ascii="LM Roman 10" w:hAnsi="LM Roman 10"/>
+                <w:lang w:val="de-CH"/>
+              </w:rPr>
+              <w:t>5</w:t>
+            </w:r>
+            <w:r>
+              <w:rPr>
+                <w:rFonts w:ascii="LM Roman 10" w:hAnsi="LM Roman 10"/>
+                <w:lang w:val="de-CH"/>
+              </w:rPr>
+              <w:t xml:space="preserve"> Lektionen</w:t>
+            </w:r>
+          </w:p>
+        </w:tc>
+        <w:tc>
+          <w:tcPr>
+            <w:tcW w:w="1159" w:type="dxa"/>
+          </w:tcPr>
+          <w:p>
+            <w:pPr>
+              <w:jc w:val="center"/>
+              <w:rPr>
+                <w:rFonts w:ascii="LM Roman 10" w:hAnsi="LM Roman 10"/>
+                <w:lang w:val="de-CH"/>
+              </w:rPr>
+            </w:pPr>
+            <w:r>
+              <w:rPr>
+                <w:rFonts w:ascii="LM Roman 10" w:hAnsi="LM Roman 10"/>
+                <w:lang w:val="de-CH"/>
+              </w:rPr>
+              <w:t>15</w:t>
+            </w:r>
+          </w:p>
+        </w:tc>
+        <w:tc>
+          <w:tcPr>
+            <w:tcW w:w="2316" w:type="dxa"/>
+          </w:tcPr>
+          <w:p>
+            <w:pPr>
+              <w:tabs>
+                <w:tab w:val="left" w:pos="354"/>
+              </w:tabs>
+              <w:rPr>
+                <w:rFonts w:ascii="LM Roman 10" w:hAnsi="LM Roman 10"/>
+                <w:lang w:val="de-CH"/>
+              </w:rPr>
+            </w:pPr>
+            <w:r>
+              <w:rPr>
+                <w:rFonts w:ascii="LM Roman 10" w:hAnsi="LM Roman 10"/>
+                <w:lang w:val="de-CH"/>
+              </w:rPr>
+              <w:t>Ilic</w:t>
+            </w:r>
+          </w:p>
+        </w:tc>
+      </w:tr>
+      <w:tr>
+        <w:trPr>
+          <w:trHeight w:val="254"/>
+        </w:trPr>
+        <w:tc>
+          <w:tcPr>
+            <w:tcW w:w="1026" w:type="dxa"/>
+          </w:tcPr>
+          <w:p>
+            <w:pPr>
+              <w:jc w:val="center"/>
+            </w:pPr>
+            <w:r>
+              <w:t>7.1</w:t>
+            </w:r>
+          </w:p>
+        </w:tc>
+        <w:tc>
+          <w:tcPr>
+            <w:tcW w:w="1238" w:type="dxa"/>
+          </w:tcPr>
+          <w:p>
+            <w:pPr>
+              <w:rPr>
+                <w:rFonts w:ascii="Latin Modern Roman 9" w:hAnsi="Latin Modern Roman 9"/>
+                <w:lang w:val="de-CH"/>
+              </w:rPr>
+            </w:pPr>
+            <w:r>
+              <w:rPr>
+                <w:rFonts w:ascii="Latin Modern Roman 9" w:hAnsi="Latin Modern Roman 9"/>
+                <w:lang w:val="de-CH"/>
+              </w:rPr>
+              <w:t>21.12.2023</w:t>
+            </w:r>
+          </w:p>
+        </w:tc>
+        <w:tc>
+          <w:tcPr>
+            <w:tcW w:w="2124" w:type="dxa"/>
+          </w:tcPr>
+          <w:p>
+            <w:pPr>
+              <w:rPr>
+                <w:rFonts w:ascii="LM Roman 10" w:hAnsi="LM Roman 10"/>
+                <w:lang w:val="de-CH"/>
+              </w:rPr>
+            </w:pPr>
+            <w:r>
+              <w:rPr>
+                <w:rFonts w:ascii="LM Roman 10" w:hAnsi="LM Roman 10"/>
+                <w:lang w:val="de-CH"/>
+              </w:rPr>
+              <w:t xml:space="preserve">Login Seite </w:t>
+            </w:r>
+            <w:r>
+              <w:rPr>
+                <w:rFonts w:ascii="LM Roman 10" w:hAnsi="LM Roman 10"/>
+                <w:lang w:val="de-CH"/>
+              </w:rPr>
+              <w:t>realisieren</w:t>
+            </w:r>
+          </w:p>
+        </w:tc>
+        <w:tc>
+          <w:tcPr>
+            <w:tcW w:w="1099" w:type="dxa"/>
+          </w:tcPr>
+          <w:p>
+            <w:pPr>
+              <w:jc w:val="center"/>
+              <w:rPr>
+                <w:rFonts w:ascii="LM Roman 10" w:hAnsi="LM Roman 10"/>
+                <w:lang w:val="de-CH"/>
+              </w:rPr>
+            </w:pPr>
+            <w:r>
+              <w:rPr>
+                <w:rFonts w:ascii="LM Roman 10" w:hAnsi="LM Roman 10"/>
+                <w:lang w:val="de-CH"/>
+              </w:rPr>
+              <w:t>1</w:t>
+            </w:r>
+            <w:r>
+              <w:rPr>
+                <w:rFonts w:ascii="LM Roman 10" w:hAnsi="LM Roman 10"/>
+                <w:lang w:val="de-CH"/>
+              </w:rPr>
+              <w:t>5</w:t>
+            </w:r>
+            <w:r>
+              <w:rPr>
+                <w:rFonts w:ascii="LM Roman 10" w:hAnsi="LM Roman 10"/>
+                <w:lang w:val="de-CH"/>
+              </w:rPr>
+              <w:t xml:space="preserve"> Lektionen</w:t>
+            </w:r>
+          </w:p>
+        </w:tc>
+        <w:tc>
+          <w:tcPr>
+            <w:tcW w:w="1159" w:type="dxa"/>
+          </w:tcPr>
+          <w:p>
+            <w:pPr>
+              <w:jc w:val="center"/>
+              <w:rPr>
+                <w:rFonts w:ascii="LM Roman 10" w:hAnsi="LM Roman 10"/>
+                <w:lang w:val="de-CH"/>
+              </w:rPr>
+            </w:pPr>
+            <w:r>
+              <w:rPr>
+                <w:rFonts w:ascii="LM Roman 10" w:hAnsi="LM Roman 10"/>
+                <w:lang w:val="de-CH"/>
+              </w:rPr>
+              <w:t>1</w:t>
+            </w:r>
+            <w:r>
+              <w:rPr>
+                <w:rFonts w:ascii="LM Roman 10" w:hAnsi="LM Roman 10"/>
+                <w:lang w:val="de-CH"/>
+              </w:rPr>
+              <w:t>5</w:t>
+            </w:r>
+          </w:p>
+        </w:tc>
+        <w:tc>
+          <w:tcPr>
+            <w:tcW w:w="2316" w:type="dxa"/>
+          </w:tcPr>
+          <w:p>
+            <w:pPr>
+              <w:tabs>
+                <w:tab w:val="left" w:pos="354"/>
+              </w:tabs>
+              <w:rPr>
+                <w:rFonts w:ascii="LM Roman 10" w:hAnsi="LM Roman 10"/>
+                <w:lang w:val="de-CH"/>
+              </w:rPr>
+            </w:pPr>
+            <w:r>
+              <w:rPr>
+                <w:rFonts w:ascii="LM Roman 10" w:hAnsi="LM Roman 10"/>
+                <w:lang w:val="de-CH"/>
+              </w:rPr>
+              <w:t>Ilic</w:t>
             </w:r>
           </w:p>
         </w:tc>
@@ -4295,728 +5056,7 @@
         </w:trPr>
         <w:tc>
           <w:tcPr>
-            <w:tcW w:w="979" w:type="dxa"/>
-          </w:tcPr>
-          <w:p>
-            <w:pPr>
-              <w:jc w:val="center"/>
-              <w:rPr>
-                <w:rFonts w:ascii="LM Roman 10" w:hAnsi="LM Roman 10"/>
-                <w:lang w:val="de-CH"/>
-              </w:rPr>
-            </w:pPr>
-            <w:r>
-              <w:t>3.1</w:t>
-            </w:r>
-          </w:p>
-        </w:tc>
-        <w:tc>
-          <w:tcPr>
-            <w:tcW w:w="1349" w:type="dxa"/>
-          </w:tcPr>
-          <w:p>
-            <w:pPr>
-              <w:rPr>
-                <w:rFonts w:ascii="LM Roman 10" w:hAnsi="LM Roman 10"/>
-                <w:lang w:val="de-CH"/>
-              </w:rPr>
-            </w:pPr>
-            <w:r>
-              <w:rPr>
-                <w:rFonts w:ascii="Latin Modern Roman 9" w:hAnsi="Latin Modern Roman 9"/>
-                <w:lang w:val="de-CH"/>
-              </w:rPr>
-              <w:t>21.09.2023</w:t>
-            </w:r>
-          </w:p>
-        </w:tc>
-        <w:tc>
-          <w:tcPr>
-            <w:tcW w:w="2531" w:type="dxa"/>
-          </w:tcPr>
-          <w:p>
-            <w:pPr>
-              <w:rPr>
-                <w:rFonts w:ascii="LM Roman 10" w:hAnsi="LM Roman 10"/>
-                <w:lang w:val="de-CH"/>
-              </w:rPr>
-            </w:pPr>
-            <w:r>
-              <w:rPr>
-                <w:rFonts w:ascii="LM Roman 10" w:hAnsi="LM Roman 10"/>
-                <w:lang w:val="de-CH"/>
-              </w:rPr>
-              <w:t>Gewinnfunktion</w:t>
-            </w:r>
-          </w:p>
-        </w:tc>
-        <w:tc>
-          <w:tcPr>
-            <w:tcW w:w="1042" w:type="dxa"/>
-          </w:tcPr>
-          <w:p>
-            <w:pPr>
-              <w:jc w:val="center"/>
-              <w:rPr>
-                <w:rFonts w:ascii="LM Roman 10" w:hAnsi="LM Roman 10"/>
-                <w:lang w:val="de-CH"/>
-              </w:rPr>
-            </w:pPr>
-            <w:r>
-              <w:rPr>
-                <w:rFonts w:ascii="LM Roman 10" w:hAnsi="LM Roman 10"/>
-                <w:lang w:val="de-CH"/>
-              </w:rPr>
-              <w:t>600</w:t>
-            </w:r>
-            <w:r>
-              <w:rPr>
-                <w:rFonts w:ascii="LM Roman 10" w:hAnsi="LM Roman 10"/>
-                <w:lang w:val="de-CH"/>
-              </w:rPr>
-              <w:t>m</w:t>
-            </w:r>
-          </w:p>
-        </w:tc>
-        <w:tc>
-          <w:tcPr>
-            <w:tcW w:w="1814" w:type="dxa"/>
-          </w:tcPr>
-          <w:p>
-            <w:pPr>
-              <w:jc w:val="center"/>
-              <w:rPr>
-                <w:rFonts w:ascii="LM Roman 10" w:hAnsi="LM Roman 10"/>
-                <w:lang w:val="de-CH"/>
-              </w:rPr>
-            </w:pPr>
-            <w:r>
-              <w:rPr>
-                <w:rFonts w:ascii="LM Roman 10" w:hAnsi="LM Roman 10"/>
-                <w:lang w:val="de-CH"/>
-              </w:rPr>
-              <w:t>540</w:t>
-            </w:r>
-            <w:r>
-              <w:rPr>
-                <w:rFonts w:ascii="LM Roman 10" w:hAnsi="LM Roman 10"/>
-                <w:lang w:val="de-CH"/>
-              </w:rPr>
-              <w:t>m</w:t>
-            </w:r>
-          </w:p>
-        </w:tc>
-        <w:tc>
-          <w:tcPr>
-            <w:tcW w:w="1247" w:type="dxa"/>
-          </w:tcPr>
-          <w:p>
-            <w:pPr>
-              <w:jc w:val="center"/>
-              <w:rPr>
-                <w:rFonts w:ascii="LM Roman 10" w:hAnsi="LM Roman 10"/>
-                <w:lang w:val="de-CH"/>
-              </w:rPr>
-            </w:pPr>
-            <w:r>
-              <w:rPr>
-                <w:rFonts w:ascii="LM Roman 10" w:hAnsi="LM Roman 10"/>
-                <w:lang w:val="de-CH"/>
-              </w:rPr>
-              <w:t>Zumstein</w:t>
-            </w:r>
-          </w:p>
-        </w:tc>
-      </w:tr>
-      <w:tr>
-        <w:trPr>
-          <w:trHeight w:val="245"/>
-        </w:trPr>
-        <w:tc>
-          <w:tcPr>
-            <w:tcW w:w="979" w:type="dxa"/>
-          </w:tcPr>
-          <w:p>
-            <w:pPr>
-              <w:jc w:val="center"/>
-              <w:rPr>
-                <w:rFonts w:ascii="LM Roman 10" w:hAnsi="LM Roman 10"/>
-                <w:lang w:val="de-CH"/>
-              </w:rPr>
-            </w:pPr>
-            <w:r>
-              <w:rPr>
-                <w:rFonts w:ascii="LM Roman 10" w:hAnsi="LM Roman 10"/>
-              </w:rPr>
-              <w:t>4.1</w:t>
-            </w:r>
-          </w:p>
-        </w:tc>
-        <w:tc>
-          <w:tcPr>
-            <w:tcW w:w="1349" w:type="dxa"/>
-          </w:tcPr>
-          <w:p>
-            <w:pPr>
-              <w:rPr>
-                <w:rFonts w:ascii="LM Roman 10" w:hAnsi="LM Roman 10"/>
-                <w:lang w:val="de-CH"/>
-              </w:rPr>
-            </w:pPr>
-            <w:r>
-              <w:rPr>
-                <w:rFonts w:ascii="Latin Modern Roman 9" w:hAnsi="Latin Modern Roman 9"/>
-                <w:lang w:val="de-CH"/>
-              </w:rPr>
-              <w:t>21.09.2023</w:t>
-            </w:r>
-          </w:p>
-        </w:tc>
-        <w:tc>
-          <w:tcPr>
-            <w:tcW w:w="2531" w:type="dxa"/>
-          </w:tcPr>
-          <w:p>
-            <w:pPr>
-              <w:rPr>
-                <w:rFonts w:ascii="LM Roman 10" w:hAnsi="LM Roman 10"/>
-                <w:lang w:val="de-CH"/>
-              </w:rPr>
-            </w:pPr>
-            <w:r>
-              <w:rPr>
-                <w:rFonts w:ascii="LM Roman 10" w:hAnsi="LM Roman 10"/>
-                <w:lang w:val="de-CH"/>
-              </w:rPr>
-              <w:t>Spieler wechseln</w:t>
-            </w:r>
-          </w:p>
-        </w:tc>
-        <w:tc>
-          <w:tcPr>
-            <w:tcW w:w="1042" w:type="dxa"/>
-          </w:tcPr>
-          <w:p>
-            <w:pPr>
-              <w:jc w:val="center"/>
-              <w:rPr>
-                <w:rFonts w:ascii="LM Roman 10" w:hAnsi="LM Roman 10"/>
-                <w:lang w:val="de-CH"/>
-              </w:rPr>
-            </w:pPr>
-            <w:r>
-              <w:rPr>
-                <w:rFonts w:ascii="LM Roman 10" w:hAnsi="LM Roman 10"/>
-                <w:lang w:val="de-CH"/>
-              </w:rPr>
-              <w:t>120</w:t>
-            </w:r>
-            <w:r>
-              <w:rPr>
-                <w:rFonts w:ascii="LM Roman 10" w:hAnsi="LM Roman 10"/>
-                <w:lang w:val="de-CH"/>
-              </w:rPr>
-              <w:t>m</w:t>
-            </w:r>
-          </w:p>
-        </w:tc>
-        <w:tc>
-          <w:tcPr>
-            <w:tcW w:w="1814" w:type="dxa"/>
-          </w:tcPr>
-          <w:p>
-            <w:pPr>
-              <w:jc w:val="center"/>
-              <w:rPr>
-                <w:rFonts w:ascii="LM Roman 10" w:hAnsi="LM Roman 10"/>
-                <w:lang w:val="de-CH"/>
-              </w:rPr>
-            </w:pPr>
-            <w:r>
-              <w:rPr>
-                <w:rFonts w:ascii="LM Roman 10" w:hAnsi="LM Roman 10"/>
-                <w:lang w:val="de-CH"/>
-              </w:rPr>
-              <w:t>100</w:t>
-            </w:r>
-            <w:r>
-              <w:rPr>
-                <w:rFonts w:ascii="LM Roman 10" w:hAnsi="LM Roman 10"/>
-                <w:lang w:val="de-CH"/>
-              </w:rPr>
-              <w:t>m</w:t>
-            </w:r>
-          </w:p>
-        </w:tc>
-        <w:tc>
-          <w:tcPr>
-            <w:tcW w:w="1247" w:type="dxa"/>
-          </w:tcPr>
-          <w:p>
-            <w:pPr>
-              <w:jc w:val="center"/>
-              <w:rPr>
-                <w:rFonts w:ascii="LM Roman 10" w:hAnsi="LM Roman 10"/>
-                <w:lang w:val="de-CH"/>
-              </w:rPr>
-            </w:pPr>
-            <w:r>
-              <w:rPr>
-                <w:rFonts w:ascii="LM Roman 10" w:hAnsi="LM Roman 10"/>
-                <w:lang w:val="de-CH"/>
-              </w:rPr>
-              <w:t>Niklaus</w:t>
-            </w:r>
-          </w:p>
-        </w:tc>
-      </w:tr>
-      <w:tr>
-        <w:trPr>
-          <w:trHeight w:val="245"/>
-        </w:trPr>
-        <w:tc>
-          <w:tcPr>
-            <w:tcW w:w="979" w:type="dxa"/>
-          </w:tcPr>
-          <w:p>
-            <w:pPr>
-              <w:jc w:val="center"/>
-              <w:rPr>
-                <w:rFonts w:ascii="LM Roman 10" w:hAnsi="LM Roman 10"/>
-                <w:lang w:val="de-CH"/>
-              </w:rPr>
-            </w:pPr>
-            <w:r>
-              <w:rPr>
-                <w:rFonts w:ascii="LM Roman 10" w:hAnsi="LM Roman 10"/>
-              </w:rPr>
-              <w:t>5.1</w:t>
-            </w:r>
-          </w:p>
-        </w:tc>
-        <w:tc>
-          <w:tcPr>
-            <w:tcW w:w="1349" w:type="dxa"/>
-          </w:tcPr>
-          <w:p>
-            <w:pPr>
-              <w:rPr>
-                <w:rFonts w:ascii="LM Roman 10" w:hAnsi="LM Roman 10"/>
-                <w:lang w:val="de-CH"/>
-              </w:rPr>
-            </w:pPr>
-            <w:r>
-              <w:rPr>
-                <w:rFonts w:ascii="Latin Modern Roman 9" w:hAnsi="Latin Modern Roman 9"/>
-                <w:lang w:val="de-CH"/>
-              </w:rPr>
-              <w:t>21.09.2023</w:t>
-            </w:r>
-          </w:p>
-        </w:tc>
-        <w:tc>
-          <w:tcPr>
-            <w:tcW w:w="2531" w:type="dxa"/>
-          </w:tcPr>
-          <w:p>
-            <w:pPr>
-              <w:rPr>
-                <w:rFonts w:ascii="LM Roman 10" w:hAnsi="LM Roman 10"/>
-                <w:lang w:val="de-CH"/>
-              </w:rPr>
-            </w:pPr>
-            <w:r>
-              <w:rPr>
-                <w:rFonts w:ascii="LM Roman 10" w:hAnsi="LM Roman 10"/>
-                <w:lang w:val="de-CH"/>
-              </w:rPr>
-              <w:t>Fehleingaben abfangen</w:t>
-            </w:r>
-          </w:p>
-        </w:tc>
-        <w:tc>
-          <w:tcPr>
-            <w:tcW w:w="1042" w:type="dxa"/>
-          </w:tcPr>
-          <w:p>
-            <w:pPr>
-              <w:jc w:val="center"/>
-              <w:rPr>
-                <w:rFonts w:ascii="LM Roman 10" w:hAnsi="LM Roman 10"/>
-                <w:lang w:val="de-CH"/>
-              </w:rPr>
-            </w:pPr>
-            <w:r>
-              <w:rPr>
-                <w:rFonts w:ascii="LM Roman 10" w:hAnsi="LM Roman 10"/>
-                <w:lang w:val="de-CH"/>
-              </w:rPr>
-              <w:t>90</w:t>
-            </w:r>
-            <w:r>
-              <w:rPr>
-                <w:rFonts w:ascii="LM Roman 10" w:hAnsi="LM Roman 10"/>
-                <w:lang w:val="de-CH"/>
-              </w:rPr>
-              <w:t>m</w:t>
-            </w:r>
-          </w:p>
-        </w:tc>
-        <w:tc>
-          <w:tcPr>
-            <w:tcW w:w="1814" w:type="dxa"/>
-          </w:tcPr>
-          <w:p>
-            <w:pPr>
-              <w:jc w:val="center"/>
-              <w:rPr>
-                <w:rFonts w:ascii="LM Roman 10" w:hAnsi="LM Roman 10"/>
-                <w:lang w:val="de-CH"/>
-              </w:rPr>
-            </w:pPr>
-            <w:r>
-              <w:rPr>
-                <w:rFonts w:ascii="LM Roman 10" w:hAnsi="LM Roman 10"/>
-                <w:lang w:val="de-CH"/>
-              </w:rPr>
-              <w:t>80</w:t>
-            </w:r>
-            <w:r>
-              <w:rPr>
-                <w:rFonts w:ascii="LM Roman 10" w:hAnsi="LM Roman 10"/>
-                <w:lang w:val="de-CH"/>
-              </w:rPr>
-              <w:t>m</w:t>
-            </w:r>
-          </w:p>
-        </w:tc>
-        <w:tc>
-          <w:tcPr>
-            <w:tcW w:w="1247" w:type="dxa"/>
-          </w:tcPr>
-          <w:p>
-            <w:pPr>
-              <w:jc w:val="center"/>
-              <w:rPr>
-                <w:rFonts w:ascii="LM Roman 10" w:hAnsi="LM Roman 10"/>
-                <w:lang w:val="de-CH"/>
-              </w:rPr>
-            </w:pPr>
-            <w:r>
-              <w:rPr>
-                <w:rFonts w:ascii="LM Roman 10" w:hAnsi="LM Roman 10"/>
-                <w:lang w:val="de-CH"/>
-              </w:rPr>
-              <w:t>Niklaus</w:t>
-            </w:r>
-          </w:p>
-        </w:tc>
-      </w:tr>
-      <w:tr>
-        <w:trPr>
-          <w:trHeight w:val="254"/>
-        </w:trPr>
-        <w:tc>
-          <w:tcPr>
-            <w:tcW w:w="979" w:type="dxa"/>
-          </w:tcPr>
-          <w:p>
-            <w:pPr>
-              <w:jc w:val="center"/>
-              <w:rPr>
-                <w:rFonts w:ascii="LM Roman 10" w:hAnsi="LM Roman 10"/>
-                <w:lang w:val="de-CH"/>
-              </w:rPr>
-            </w:pPr>
-            <w:r>
-              <w:rPr>
-                <w:rFonts w:ascii="LM Roman 10" w:hAnsi="LM Roman 10"/>
-              </w:rPr>
-              <w:t>6.1</w:t>
-            </w:r>
-          </w:p>
-        </w:tc>
-        <w:tc>
-          <w:tcPr>
-            <w:tcW w:w="1349" w:type="dxa"/>
-          </w:tcPr>
-          <w:p>
-            <w:pPr>
-              <w:rPr>
-                <w:rFonts w:ascii="LM Roman 10" w:hAnsi="LM Roman 10"/>
-                <w:lang w:val="de-CH"/>
-              </w:rPr>
-            </w:pPr>
-            <w:r>
-              <w:rPr>
-                <w:rFonts w:ascii="Latin Modern Roman 9" w:hAnsi="Latin Modern Roman 9"/>
-                <w:lang w:val="de-CH"/>
-              </w:rPr>
-              <w:t>21.09.2023</w:t>
-            </w:r>
-          </w:p>
-        </w:tc>
-        <w:tc>
-          <w:tcPr>
-            <w:tcW w:w="2531" w:type="dxa"/>
-          </w:tcPr>
-          <w:p>
-            <w:pPr>
-              <w:rPr>
-                <w:rFonts w:ascii="LM Roman 10" w:hAnsi="LM Roman 10"/>
-                <w:lang w:val="de-CH"/>
-              </w:rPr>
-            </w:pPr>
-            <w:r>
-              <w:rPr>
-                <w:rFonts w:ascii="LM Roman 10" w:hAnsi="LM Roman 10"/>
-                <w:lang w:val="de-CH"/>
-              </w:rPr>
-              <w:t>Eingabeaufforderung</w:t>
-            </w:r>
-          </w:p>
-        </w:tc>
-        <w:tc>
-          <w:tcPr>
-            <w:tcW w:w="1042" w:type="dxa"/>
-          </w:tcPr>
-          <w:p>
-            <w:pPr>
-              <w:jc w:val="center"/>
-              <w:rPr>
-                <w:rFonts w:ascii="LM Roman 10" w:hAnsi="LM Roman 10"/>
-                <w:lang w:val="de-CH"/>
-              </w:rPr>
-            </w:pPr>
-            <w:r>
-              <w:rPr>
-                <w:rFonts w:ascii="LM Roman 10" w:hAnsi="LM Roman 10"/>
-                <w:lang w:val="de-CH"/>
-              </w:rPr>
-              <w:t>60</w:t>
-            </w:r>
-            <w:r>
-              <w:rPr>
-                <w:rFonts w:ascii="LM Roman 10" w:hAnsi="LM Roman 10"/>
-                <w:lang w:val="de-CH"/>
-              </w:rPr>
-              <w:t>m</w:t>
-            </w:r>
-          </w:p>
-        </w:tc>
-        <w:tc>
-          <w:tcPr>
-            <w:tcW w:w="1814" w:type="dxa"/>
-          </w:tcPr>
-          <w:p>
-            <w:pPr>
-              <w:jc w:val="center"/>
-              <w:rPr>
-                <w:rFonts w:ascii="LM Roman 10" w:hAnsi="LM Roman 10"/>
-                <w:lang w:val="de-CH"/>
-              </w:rPr>
-            </w:pPr>
-            <w:r>
-              <w:rPr>
-                <w:rFonts w:ascii="LM Roman 10" w:hAnsi="LM Roman 10"/>
-                <w:lang w:val="de-CH"/>
-              </w:rPr>
-              <w:t>75</w:t>
-            </w:r>
-            <w:r>
-              <w:rPr>
-                <w:rFonts w:ascii="LM Roman 10" w:hAnsi="LM Roman 10"/>
-                <w:lang w:val="de-CH"/>
-              </w:rPr>
-              <w:t>m</w:t>
-            </w:r>
-          </w:p>
-        </w:tc>
-        <w:tc>
-          <w:tcPr>
-            <w:tcW w:w="1247" w:type="dxa"/>
-          </w:tcPr>
-          <w:p>
-            <w:pPr>
-              <w:jc w:val="center"/>
-              <w:rPr>
-                <w:rFonts w:ascii="LM Roman 10" w:hAnsi="LM Roman 10"/>
-                <w:lang w:val="de-CH"/>
-              </w:rPr>
-            </w:pPr>
-            <w:r>
-              <w:rPr>
-                <w:rFonts w:ascii="LM Roman 10" w:hAnsi="LM Roman 10"/>
-                <w:lang w:val="de-CH"/>
-              </w:rPr>
-              <w:t>Niklaus</w:t>
-            </w:r>
-          </w:p>
-        </w:tc>
-      </w:tr>
-      <w:tr>
-        <w:trPr>
-          <w:trHeight w:val="245"/>
-        </w:trPr>
-        <w:tc>
-          <w:tcPr>
-            <w:tcW w:w="979" w:type="dxa"/>
-          </w:tcPr>
-          <w:p>
-            <w:pPr>
-              <w:jc w:val="center"/>
-              <w:rPr>
-                <w:rFonts w:ascii="LM Roman 10" w:hAnsi="LM Roman 10"/>
-                <w:lang w:val="de-CH"/>
-              </w:rPr>
-            </w:pPr>
-            <w:r>
-              <w:rPr>
-                <w:rFonts w:ascii="LM Roman 10" w:hAnsi="LM Roman 10"/>
-              </w:rPr>
-              <w:t>7.1</w:t>
-            </w:r>
-          </w:p>
-        </w:tc>
-        <w:tc>
-          <w:tcPr>
-            <w:tcW w:w="1349" w:type="dxa"/>
-          </w:tcPr>
-          <w:p>
-            <w:pPr>
-              <w:rPr>
-                <w:rFonts w:ascii="LM Roman 10" w:hAnsi="LM Roman 10"/>
-                <w:lang w:val="de-CH"/>
-              </w:rPr>
-            </w:pPr>
-            <w:r>
-              <w:rPr>
-                <w:rFonts w:ascii="Latin Modern Roman 9" w:hAnsi="Latin Modern Roman 9"/>
-                <w:lang w:val="de-CH"/>
-              </w:rPr>
-              <w:t>21.09.2023</w:t>
-            </w:r>
-          </w:p>
-        </w:tc>
-        <w:tc>
-          <w:tcPr>
-            <w:tcW w:w="2531" w:type="dxa"/>
-          </w:tcPr>
-          <w:p>
-            <w:pPr>
-              <w:rPr>
-                <w:rFonts w:ascii="LM Roman 10" w:hAnsi="LM Roman 10"/>
-                <w:lang w:val="de-CH"/>
-              </w:rPr>
-            </w:pPr>
-            <w:r>
-              <w:rPr>
-                <w:rFonts w:ascii="LM Roman 10" w:hAnsi="LM Roman 10"/>
-                <w:lang w:val="de-CH"/>
-              </w:rPr>
-              <w:t>Spiellogik</w:t>
-            </w:r>
-          </w:p>
-        </w:tc>
-        <w:tc>
-          <w:tcPr>
-            <w:tcW w:w="1042" w:type="dxa"/>
-          </w:tcPr>
-          <w:p>
-            <w:pPr>
-              <w:jc w:val="center"/>
-              <w:rPr>
-                <w:rFonts w:ascii="LM Roman 10" w:hAnsi="LM Roman 10"/>
-                <w:lang w:val="de-CH"/>
-              </w:rPr>
-            </w:pPr>
-            <w:r>
-              <w:rPr>
-                <w:rFonts w:ascii="LM Roman 10" w:hAnsi="LM Roman 10"/>
-                <w:lang w:val="de-CH"/>
-              </w:rPr>
-              <w:t>1'</w:t>
-            </w:r>
-            <w:r>
-              <w:rPr>
-                <w:rFonts w:ascii="LM Roman 10" w:hAnsi="LM Roman 10"/>
-                <w:lang w:val="de-CH"/>
-              </w:rPr>
-              <w:t>2</w:t>
-            </w:r>
-            <w:r>
-              <w:rPr>
-                <w:rFonts w:ascii="LM Roman 10" w:hAnsi="LM Roman 10"/>
-                <w:lang w:val="de-CH"/>
-              </w:rPr>
-              <w:t>60</w:t>
-            </w:r>
-            <w:r>
-              <w:rPr>
-                <w:rFonts w:ascii="LM Roman 10" w:hAnsi="LM Roman 10"/>
-                <w:lang w:val="de-CH"/>
-              </w:rPr>
-              <w:t>m</w:t>
-            </w:r>
-          </w:p>
-        </w:tc>
-        <w:tc>
-          <w:tcPr>
-            <w:tcW w:w="1814" w:type="dxa"/>
-          </w:tcPr>
-          <w:p>
-            <w:pPr>
-              <w:jc w:val="center"/>
-              <w:rPr>
-                <w:rFonts w:ascii="LM Roman 10" w:hAnsi="LM Roman 10"/>
-                <w:lang w:val="de-CH"/>
-              </w:rPr>
-            </w:pPr>
-            <w:r>
-              <w:rPr>
-                <w:rFonts w:ascii="LM Roman 10" w:hAnsi="LM Roman 10"/>
-                <w:lang w:val="de-CH"/>
-              </w:rPr>
-              <w:t>1'260</w:t>
-            </w:r>
-            <w:r>
-              <w:rPr>
-                <w:rFonts w:ascii="LM Roman 10" w:hAnsi="LM Roman 10"/>
-                <w:lang w:val="de-CH"/>
-              </w:rPr>
-              <w:t>m</w:t>
-            </w:r>
-          </w:p>
-        </w:tc>
-        <w:tc>
-          <w:tcPr>
-            <w:tcW w:w="1247" w:type="dxa"/>
-          </w:tcPr>
-          <w:p>
-            <w:pPr>
-              <w:jc w:val="center"/>
-              <w:rPr>
-                <w:rFonts w:ascii="LM Roman 10" w:hAnsi="LM Roman 10"/>
-                <w:lang w:val="de-CH"/>
-              </w:rPr>
-            </w:pPr>
-            <w:r>
-              <w:rPr>
-                <w:rFonts w:ascii="LM Roman 10" w:hAnsi="LM Roman 10"/>
-                <w:lang w:val="de-CH"/>
-              </w:rPr>
-              <w:t>Zumstein</w:t>
-            </w:r>
-          </w:p>
-        </w:tc>
-      </w:tr>
-      <w:tr>
-        <w:trPr>
-          <w:trHeight w:val="245"/>
-        </w:trPr>
-        <w:tc>
-          <w:tcPr>
-            <w:tcW w:w="979" w:type="dxa"/>
+            <w:tcW w:w="1026" w:type="dxa"/>
           </w:tcPr>
           <w:p>
             <w:pPr>
@@ -5033,54 +5073,61 @@
         </w:tc>
         <w:tc>
           <w:tcPr>
-            <w:tcW w:w="1349" w:type="dxa"/>
-          </w:tcPr>
-          <w:p>
-            <w:pPr>
-              <w:rPr>
-                <w:rFonts w:ascii="Latin Modern Roman 9" w:hAnsi="Latin Modern Roman 9"/>
-                <w:lang w:val="de-CH"/>
-              </w:rPr>
-            </w:pPr>
-          </w:p>
-        </w:tc>
-        <w:tc>
-          <w:tcPr>
-            <w:tcW w:w="2531" w:type="dxa"/>
-          </w:tcPr>
-          <w:p>
-            <w:pPr>
-              <w:rPr>
-                <w:rFonts w:ascii="Latin Modern Roman 9" w:hAnsi="Latin Modern Roman 9"/>
-                <w:lang w:val="de-CH"/>
-              </w:rPr>
-            </w:pPr>
-          </w:p>
-        </w:tc>
-        <w:tc>
-          <w:tcPr>
-            <w:tcW w:w="1042" w:type="dxa"/>
-          </w:tcPr>
-          <w:p>
-            <w:pPr>
-              <w:jc w:val="center"/>
-              <w:rPr>
-                <w:rFonts w:ascii="Latin Modern Roman 9" w:hAnsi="Latin Modern Roman 9"/>
-                <w:lang w:val="de-CH"/>
-              </w:rPr>
-            </w:pPr>
-            <w:r>
-              <w:rPr>
-                <w:rFonts w:ascii="Latin Modern Roman 9" w:hAnsi="Latin Modern Roman 9"/>
-                <w:lang w:val="de-CH"/>
-              </w:rPr>
-              <w:t>2'700m</w:t>
-            </w:r>
-          </w:p>
-        </w:tc>
-        <w:tc>
-          <w:tcPr>
-            <w:tcW w:w="1814" w:type="dxa"/>
+            <w:tcW w:w="1238" w:type="dxa"/>
+          </w:tcPr>
+          <w:p>
+            <w:pPr>
+              <w:rPr>
+                <w:rFonts w:ascii="Latin Modern Roman 9" w:hAnsi="Latin Modern Roman 9"/>
+                <w:lang w:val="de-CH"/>
+              </w:rPr>
+            </w:pPr>
+          </w:p>
+        </w:tc>
+        <w:tc>
+          <w:tcPr>
+            <w:tcW w:w="2124" w:type="dxa"/>
+          </w:tcPr>
+          <w:p>
+            <w:pPr>
+              <w:rPr>
+                <w:rFonts w:ascii="Latin Modern Roman 9" w:hAnsi="Latin Modern Roman 9"/>
+                <w:lang w:val="de-CH"/>
+              </w:rPr>
+            </w:pPr>
+          </w:p>
+        </w:tc>
+        <w:tc>
+          <w:tcPr>
+            <w:tcW w:w="1099" w:type="dxa"/>
+          </w:tcPr>
+          <w:p>
+            <w:pPr>
+              <w:jc w:val="center"/>
+              <w:rPr>
+                <w:rFonts w:ascii="Latin Modern Roman 9" w:hAnsi="Latin Modern Roman 9"/>
+                <w:lang w:val="de-CH"/>
+              </w:rPr>
+            </w:pPr>
+            <w:r>
+              <w:rPr>
+                <w:rFonts w:ascii="Latin Modern Roman 9" w:hAnsi="Latin Modern Roman 9"/>
+                <w:lang w:val="de-CH"/>
+              </w:rPr>
+              <w:t>35</w:t>
+            </w:r>
+            <w:r>
+              <w:rPr>
+                <w:rFonts w:ascii="Latin Modern Roman 9" w:hAnsi="Latin Modern Roman 9"/>
+                <w:lang w:val="de-CH"/>
+              </w:rPr>
+              <w:t xml:space="preserve"> Lektionen</w:t>
+            </w:r>
+          </w:p>
+        </w:tc>
+        <w:tc>
+          <w:tcPr>
+            <w:tcW w:w="1159" w:type="dxa"/>
           </w:tcPr>
           <w:p>
             <w:pPr>
@@ -5099,13 +5146,13 @@
                 <w:bCs/>
                 <w:lang w:val="de-CH"/>
               </w:rPr>
-              <w:t>1'395 Minuten</w:t>
-            </w:r>
-          </w:p>
-        </w:tc>
-        <w:tc>
-          <w:tcPr>
-            <w:tcW w:w="1247" w:type="dxa"/>
+              <w:t>81</w:t>
+            </w:r>
+          </w:p>
+        </w:tc>
+        <w:tc>
+          <w:tcPr>
+            <w:tcW w:w="2316" w:type="dxa"/>
           </w:tcPr>
           <w:p>
             <w:pPr>
@@ -5367,7 +5414,10 @@
               </w:rPr>
             </w:pPr>
             <w:r>
-              <w:t>1.1</w:t>
+              <w:t>1.</w:t>
+            </w:r>
+            <w:r>
+              <w:t>1</w:t>
             </w:r>
           </w:p>
         </w:tc>
@@ -5388,7 +5438,21 @@
                 <w:rFonts w:ascii="LM Roman 10" w:hAnsi="LM Roman 10"/>
                 <w:lang w:val="de-CH"/>
               </w:rPr>
-              <w:t>21.09.2023</w:t>
+              <w:t>2</w:t>
+            </w:r>
+            <w:r>
+              <w:rPr>
+                <w:rFonts w:ascii="LM Roman 10" w:hAnsi="LM Roman 10"/>
+                <w:lang w:val="de-CH"/>
+              </w:rPr>
+              <w:t>0</w:t>
+            </w:r>
+            <w:r>
+              <w:rPr>
+                <w:rFonts w:ascii="LM Roman 10" w:hAnsi="LM Roman 10"/>
+                <w:lang w:val="de-CH"/>
+              </w:rPr>
+              <w:t>.12.23</w:t>
             </w:r>
           </w:p>
         </w:tc>
@@ -5419,23 +5483,23 @@
           </w:tcPr>
           <w:p>
             <w:pPr>
-              <w:jc w:val="center"/>
-              <w:rPr>
-                <w:rFonts w:ascii="LM Roman 10" w:hAnsi="LM Roman 10"/>
-                <w:lang w:val="de-CH"/>
-              </w:rPr>
-            </w:pPr>
-            <w:r>
-              <w:rPr>
-                <w:rFonts w:ascii="LM Roman 10" w:hAnsi="LM Roman 10"/>
-                <w:lang w:val="de-CH"/>
-              </w:rPr>
-              <w:t>Zumstein</w:t>
+              <w:spacing w:line="259" w:lineRule="auto"/>
+              <w:jc w:val="center"/>
+            </w:pPr>
+            <w:r>
+              <w:rPr>
+                <w:rFonts w:ascii="LM Roman 10" w:hAnsi="LM Roman 10"/>
+                <w:lang w:val="de-CH"/>
+              </w:rPr>
+              <w:t>Alle</w:t>
             </w:r>
           </w:p>
         </w:tc>
       </w:tr>
       <w:tr>
+        <w:trPr>
+          <w:trHeight w:val="300"/>
+        </w:trPr>
         <w:tc>
           <w:tcPr>
             <w:tcW w:w="1129" w:type="dxa"/>
@@ -5443,12 +5507,6 @@
           <w:p>
             <w:pPr>
               <w:jc w:val="center"/>
-              <w:rPr>
-                <w:rFonts w:ascii="LM Roman 10" w:hAnsi="LM Roman 10"/>
-                <w:b/>
-                <w:bCs/>
-                <w:lang w:val="de-CH"/>
-              </w:rPr>
             </w:pPr>
             <w:r>
               <w:t>2.1</w:t>
@@ -5472,7 +5530,7 @@
                 <w:rFonts w:ascii="LM Roman 10" w:hAnsi="LM Roman 10"/>
                 <w:lang w:val="de-CH"/>
               </w:rPr>
-              <w:t>21.092023</w:t>
+              <w:t>20.12.23</w:t>
             </w:r>
           </w:p>
         </w:tc>
@@ -5514,12 +5572,15 @@
                 <w:rFonts w:ascii="LM Roman 10" w:hAnsi="LM Roman 10"/>
                 <w:lang w:val="de-CH"/>
               </w:rPr>
-              <w:t>Zumstein</w:t>
+              <w:t>Alle</w:t>
             </w:r>
           </w:p>
         </w:tc>
       </w:tr>
       <w:tr>
+        <w:trPr>
+          <w:trHeight w:val="300"/>
+        </w:trPr>
         <w:tc>
           <w:tcPr>
             <w:tcW w:w="1129" w:type="dxa"/>
@@ -5527,12 +5588,6 @@
           <w:p>
             <w:pPr>
               <w:jc w:val="center"/>
-              <w:rPr>
-                <w:rFonts w:ascii="LM Roman 10" w:hAnsi="LM Roman 10"/>
-                <w:b/>
-                <w:bCs/>
-                <w:lang w:val="de-CH"/>
-              </w:rPr>
             </w:pPr>
             <w:r>
               <w:t>3.1</w:t>
@@ -5556,7 +5611,7 @@
                 <w:rFonts w:ascii="LM Roman 10" w:hAnsi="LM Roman 10"/>
                 <w:lang w:val="de-CH"/>
               </w:rPr>
-              <w:t>21.09.2023</w:t>
+              <w:t>20.12.23</w:t>
             </w:r>
           </w:p>
         </w:tc>
@@ -5598,12 +5653,15 @@
                 <w:rFonts w:ascii="LM Roman 10" w:hAnsi="LM Roman 10"/>
                 <w:lang w:val="de-CH"/>
               </w:rPr>
-              <w:t>Zumstein</w:t>
+              <w:t>Alle</w:t>
             </w:r>
           </w:p>
         </w:tc>
       </w:tr>
       <w:tr>
+        <w:trPr>
+          <w:trHeight w:val="300"/>
+        </w:trPr>
         <w:tc>
           <w:tcPr>
             <w:tcW w:w="1129" w:type="dxa"/>
@@ -5611,15 +5669,8 @@
           <w:p>
             <w:pPr>
               <w:jc w:val="center"/>
-              <w:rPr>
-                <w:rFonts w:ascii="LM Roman 10" w:hAnsi="LM Roman 10"/>
-                <w:lang w:val="de-CH"/>
-              </w:rPr>
-            </w:pPr>
-            <w:r>
-              <w:rPr>
-                <w:rFonts w:ascii="LM Roman 10" w:hAnsi="LM Roman 10"/>
-              </w:rPr>
+            </w:pPr>
+            <w:r>
               <w:t>4.1</w:t>
             </w:r>
           </w:p>
@@ -5641,7 +5692,7 @@
                 <w:rFonts w:ascii="LM Roman 10" w:hAnsi="LM Roman 10"/>
                 <w:lang w:val="de-CH"/>
               </w:rPr>
-              <w:t>21.09.2023</w:t>
+              <w:t>20.12.23</w:t>
             </w:r>
           </w:p>
         </w:tc>
@@ -5683,12 +5734,15 @@
                 <w:rFonts w:ascii="LM Roman 10" w:hAnsi="LM Roman 10"/>
                 <w:lang w:val="de-CH"/>
               </w:rPr>
-              <w:t>Zumstein</w:t>
+              <w:t>Alle</w:t>
             </w:r>
           </w:p>
         </w:tc>
       </w:tr>
       <w:tr>
+        <w:trPr>
+          <w:trHeight w:val="300"/>
+        </w:trPr>
         <w:tc>
           <w:tcPr>
             <w:tcW w:w="1129" w:type="dxa"/>
@@ -5696,15 +5750,8 @@
           <w:p>
             <w:pPr>
               <w:jc w:val="center"/>
-              <w:rPr>
-                <w:rFonts w:ascii="Latin Modern Roman 9" w:hAnsi="Latin Modern Roman 9"/>
-                <w:lang w:val="de-CH"/>
-              </w:rPr>
-            </w:pPr>
-            <w:r>
-              <w:rPr>
-                <w:rFonts w:ascii="Latin Modern Roman 9" w:hAnsi="Latin Modern Roman 9"/>
-              </w:rPr>
+            </w:pPr>
+            <w:r>
               <w:t>5.1</w:t>
             </w:r>
           </w:p>
@@ -5717,16 +5764,16 @@
             <w:pPr>
               <w:jc w:val="center"/>
               <w:rPr>
-                <w:rFonts w:ascii="Latin Modern Roman 9" w:hAnsi="Latin Modern Roman 9"/>
-                <w:lang w:val="de-CH"/>
-              </w:rPr>
-            </w:pPr>
-            <w:r>
-              <w:rPr>
-                <w:rFonts w:ascii="LM Roman 10" w:hAnsi="LM Roman 10"/>
-                <w:lang w:val="de-CH"/>
-              </w:rPr>
-              <w:t>21.09.2023</w:t>
+                <w:rFonts w:ascii="LM Roman 10" w:hAnsi="LM Roman 10"/>
+                <w:lang w:val="de-CH"/>
+              </w:rPr>
+            </w:pPr>
+            <w:r>
+              <w:rPr>
+                <w:rFonts w:ascii="LM Roman 10" w:hAnsi="LM Roman 10"/>
+                <w:lang w:val="de-CH"/>
+              </w:rPr>
+              <w:t>20.12.23</w:t>
             </w:r>
           </w:p>
         </w:tc>
@@ -5738,13 +5785,13 @@
             <w:pPr>
               <w:jc w:val="center"/>
               <w:rPr>
-                <w:rFonts w:ascii="Latin Modern Roman 9" w:hAnsi="Latin Modern Roman 9"/>
-                <w:lang w:val="de-CH"/>
-              </w:rPr>
-            </w:pPr>
-            <w:r>
-              <w:rPr>
-                <w:rFonts w:ascii="Latin Modern Roman 9" w:hAnsi="Latin Modern Roman 9"/>
+                <w:rFonts w:ascii="LM Roman 10" w:hAnsi="LM Roman 10"/>
+                <w:lang w:val="de-CH"/>
+              </w:rPr>
+            </w:pPr>
+            <w:r>
+              <w:rPr>
+                <w:rFonts w:ascii="LM Roman 10" w:hAnsi="LM Roman 10"/>
                 <w:lang w:val="de-CH"/>
               </w:rPr>
               <w:t>OK</w:t>
@@ -5759,21 +5806,24 @@
             <w:pPr>
               <w:jc w:val="center"/>
               <w:rPr>
-                <w:rFonts w:ascii="Latin Modern Roman 9" w:hAnsi="Latin Modern Roman 9"/>
-                <w:lang w:val="de-CH"/>
-              </w:rPr>
-            </w:pPr>
-            <w:r>
-              <w:rPr>
-                <w:rFonts w:ascii="Latin Modern Roman 9" w:hAnsi="Latin Modern Roman 9"/>
-                <w:lang w:val="de-CH"/>
-              </w:rPr>
-              <w:t>Zumstein</w:t>
+                <w:rFonts w:ascii="LM Roman 10" w:hAnsi="LM Roman 10"/>
+                <w:lang w:val="de-CH"/>
+              </w:rPr>
+            </w:pPr>
+            <w:r>
+              <w:rPr>
+                <w:rFonts w:ascii="LM Roman 10" w:hAnsi="LM Roman 10"/>
+                <w:lang w:val="de-CH"/>
+              </w:rPr>
+              <w:t>Alle</w:t>
             </w:r>
           </w:p>
         </w:tc>
       </w:tr>
       <w:tr>
+        <w:trPr>
+          <w:trHeight w:val="300"/>
+        </w:trPr>
         <w:tc>
           <w:tcPr>
             <w:tcW w:w="1129" w:type="dxa"/>
@@ -5781,15 +5831,8 @@
           <w:p>
             <w:pPr>
               <w:jc w:val="center"/>
-              <w:rPr>
-                <w:rFonts w:ascii="Latin Modern Roman 9" w:hAnsi="Latin Modern Roman 9"/>
-                <w:lang w:val="de-CH"/>
-              </w:rPr>
-            </w:pPr>
-            <w:r>
-              <w:rPr>
-                <w:rFonts w:ascii="Latin Modern Roman 9" w:hAnsi="Latin Modern Roman 9"/>
-              </w:rPr>
+            </w:pPr>
+            <w:r>
               <w:t>6.1</w:t>
             </w:r>
           </w:p>
@@ -5802,16 +5845,16 @@
             <w:pPr>
               <w:jc w:val="center"/>
               <w:rPr>
-                <w:rFonts w:ascii="Latin Modern Roman 9" w:hAnsi="Latin Modern Roman 9"/>
-                <w:lang w:val="de-CH"/>
-              </w:rPr>
-            </w:pPr>
-            <w:r>
-              <w:rPr>
-                <w:rFonts w:ascii="LM Roman 10" w:hAnsi="LM Roman 10"/>
-                <w:lang w:val="de-CH"/>
-              </w:rPr>
-              <w:t>21.09.2023</w:t>
+                <w:rFonts w:ascii="LM Roman 10" w:hAnsi="LM Roman 10"/>
+                <w:lang w:val="de-CH"/>
+              </w:rPr>
+            </w:pPr>
+            <w:r>
+              <w:rPr>
+                <w:rFonts w:ascii="LM Roman 10" w:hAnsi="LM Roman 10"/>
+                <w:lang w:val="de-CH"/>
+              </w:rPr>
+              <w:t>20.12.23</w:t>
             </w:r>
           </w:p>
         </w:tc>
@@ -5823,13 +5866,13 @@
             <w:pPr>
               <w:jc w:val="center"/>
               <w:rPr>
-                <w:rFonts w:ascii="Latin Modern Roman 9" w:hAnsi="Latin Modern Roman 9"/>
-                <w:lang w:val="de-CH"/>
-              </w:rPr>
-            </w:pPr>
-            <w:r>
-              <w:rPr>
-                <w:rFonts w:ascii="Latin Modern Roman 9" w:hAnsi="Latin Modern Roman 9"/>
+                <w:rFonts w:ascii="LM Roman 10" w:hAnsi="LM Roman 10"/>
+                <w:lang w:val="de-CH"/>
+              </w:rPr>
+            </w:pPr>
+            <w:r>
+              <w:rPr>
+                <w:rFonts w:ascii="LM Roman 10" w:hAnsi="LM Roman 10"/>
                 <w:lang w:val="de-CH"/>
               </w:rPr>
               <w:t>OK</w:t>
@@ -5844,17 +5887,74 @@
             <w:pPr>
               <w:jc w:val="center"/>
               <w:rPr>
-                <w:rFonts w:ascii="Latin Modern Roman 9" w:hAnsi="Latin Modern Roman 9"/>
-                <w:lang w:val="de-CH"/>
-              </w:rPr>
-            </w:pPr>
-            <w:r>
-              <w:rPr>
-                <w:rFonts w:ascii="Latin Modern Roman 9" w:hAnsi="Latin Modern Roman 9"/>
-                <w:lang w:val="de-CH"/>
-              </w:rPr>
-              <w:t>Zumstein</w:t>
-            </w:r>
+                <w:rFonts w:ascii="LM Roman 10" w:hAnsi="LM Roman 10"/>
+                <w:lang w:val="de-CH"/>
+              </w:rPr>
+            </w:pPr>
+            <w:r>
+              <w:rPr>
+                <w:rFonts w:ascii="LM Roman 10" w:hAnsi="LM Roman 10"/>
+                <w:lang w:val="de-CH"/>
+              </w:rPr>
+              <w:t>Alle</w:t>
+            </w:r>
+          </w:p>
+        </w:tc>
+      </w:tr>
+      <w:tr>
+        <w:trPr>
+          <w:trHeight w:val="300"/>
+        </w:trPr>
+        <w:tc>
+          <w:tcPr>
+            <w:tcW w:w="1129" w:type="dxa"/>
+          </w:tcPr>
+          <w:p>
+            <w:pPr>
+              <w:jc w:val="center"/>
+            </w:pPr>
+          </w:p>
+        </w:tc>
+        <w:tc>
+          <w:tcPr>
+            <w:tcW w:w="3379" w:type="dxa"/>
+          </w:tcPr>
+          <w:p>
+            <w:pPr>
+              <w:jc w:val="center"/>
+              <w:rPr>
+                <w:rFonts w:ascii="LM Roman 10" w:hAnsi="LM Roman 10"/>
+                <w:lang w:val="de-CH"/>
+              </w:rPr>
+            </w:pPr>
+          </w:p>
+        </w:tc>
+        <w:tc>
+          <w:tcPr>
+            <w:tcW w:w="2254" w:type="dxa"/>
+          </w:tcPr>
+          <w:p>
+            <w:pPr>
+              <w:jc w:val="center"/>
+              <w:rPr>
+                <w:rFonts w:ascii="LM Roman 10" w:hAnsi="LM Roman 10"/>
+                <w:lang w:val="de-CH"/>
+              </w:rPr>
+            </w:pPr>
+          </w:p>
+        </w:tc>
+        <w:tc>
+          <w:tcPr>
+            <w:tcW w:w="2254" w:type="dxa"/>
+          </w:tcPr>
+          <w:p>
+            <w:pPr>
+              <w:jc w:val="center"/>
+              <w:rPr>
+                <w:rFonts w:ascii="LM Roman 10" w:hAnsi="LM Roman 10"/>
+                <w:lang w:val="de-CH"/>
+              </w:rPr>
+            </w:pPr>
           </w:p>
         </w:tc>
       </w:tr>
@@ -5878,21 +5978,7 @@
           <w:rFonts w:ascii="LM Roman 10" w:hAnsi="LM Roman 10"/>
           <w:lang w:val="de-CH"/>
         </w:rPr>
-        <w:t xml:space="preserve">Fazit: Unser Programm ist </w:t>
-      </w:r>
-      <w:r>
-        <w:rPr>
-          <w:rFonts w:ascii="LM Roman 10" w:hAnsi="LM Roman 10"/>
-          <w:lang w:val="de-CH"/>
-        </w:rPr>
-        <w:t>funktionstüchtig</w:t>
-      </w:r>
-      <w:r>
-        <w:rPr>
-          <w:rFonts w:ascii="LM Roman 10" w:hAnsi="LM Roman 10"/>
-          <w:lang w:val="de-CH"/>
-        </w:rPr>
-        <w:t>.</w:t>
+        <w:t xml:space="preserve">Fazit: </w:t>
       </w:r>
     </w:p>
     <w:p>
@@ -5917,29 +6003,67 @@
           <w:lang w:val="de-CH"/>
         </w:rPr>
       </w:pPr>
-      <w:r>
-        <w:rPr>
-          <w:rFonts w:ascii="LM Roman 10" w:hAnsi="LM Roman 10"/>
-          <w:lang w:val="de-CH"/>
-        </w:rPr>
-        <w:t xml:space="preserve">Unser Projekt erfüllt alles was es muss und könnte so dem Kunden gegeben werden. Verbesserungsmöglichkeiten sind jedoch da. </w:t>
-      </w:r>
     </w:p>
     <w:p>
       <w:pPr>
-        <w:jc w:val="both"/>
-        <w:rPr>
-          <w:rFonts w:ascii="LM Roman 10" w:hAnsi="LM Roman 10"/>
+        <w:rPr>
           <w:lang w:val="de-CH"/>
         </w:rPr>
       </w:pPr>
+      <w:r>
+        <w:rPr>
+          <w:lang w:val="de-CH"/>
+        </w:rPr>
+        <w:t>Als Team haben wir die Entwicklung der To-Do-List-App erfolgreich abgeschlossen. Durch die Zusammenarbeit haben wir die Grundlagen von Expo effektiv erlernt und eine App erstellt, die sowohl funktional als auch benutzerfreundlich ist. Unsere Fähigkeiten im Umgang mit React Native und der lokalen Datenspeicherung haben sich während des Projekts deutlich verbessert.</w:t>
+      </w:r>
     </w:p>
     <w:p>
-      <w:pPr>
-        <w:rPr>
-          <w:lang w:val="de-CH"/>
-        </w:rPr>
-      </w:pPr>
+      <w:r>
+        <w:rPr>
+          <w:lang w:val="de-CH"/>
+        </w:rPr>
+        <w:t xml:space="preserve"> </w:t>
+      </w:r>
+    </w:p>
+    <w:p>
+      <w:r>
+        <w:rPr>
+          <w:lang w:val="de-CH"/>
+        </w:rPr>
+        <w:t>Besonders stolz sind wir darauf, dass alle von uns definierten Testfälle erfolgreich waren. Jede Funktion, von der Benutzeranmeldung bis zum Löschen von To-Dos, funktionierte wie vorgesehen und stellte die Robustheit unserer App unter Beweis. Wir haben gesehen, wie wichtig es ist, Testfälle sorgfältig zu planen und durchzuführen, um sicherzustellen, dass die App in verschiedenen Szenarien wie erwartet funktioniert.</w:t>
+      </w:r>
+    </w:p>
+    <w:p>
+      <w:r>
+        <w:rPr>
+          <w:lang w:val="de-CH"/>
+        </w:rPr>
+        <w:t xml:space="preserve"> </w:t>
+      </w:r>
+    </w:p>
+    <w:p>
+      <w:r>
+        <w:rPr>
+          <w:lang w:val="de-CH"/>
+        </w:rPr>
+        <w:t>Trotzdem aber sind bei der Implementierung der Online-Datenspeicherung Probleme aufgetaucht. Diese Herausforderung hat uns die Komplexität des Backend-Entwicklungsprozesses vor Augen geführt und die Bedeutung der Datenintegrität und -sicherheit hervorgehoben. Es hat uns auch daran erinnert, dass wir als Team zusammenwachsen und aus jedem Hindernis lernen.</w:t>
+      </w:r>
+    </w:p>
+    <w:p>
+      <w:r>
+        <w:rPr>
+          <w:lang w:val="de-CH"/>
+        </w:rPr>
+        <w:t xml:space="preserve"> </w:t>
+      </w:r>
+    </w:p>
+    <w:p>
+      <w:r>
+        <w:rPr>
+          <w:lang w:val="de-CH"/>
+        </w:rPr>
+        <w:t>Insgesamt hat uns dieses Projekt nicht nur technische Kenntnisse vermittelt, sondern auch die Bedeutung von Teamarbeit und kontinuierlichem Lernen gezeigt. Wir fühlen uns nun gut gerüstet, um unser Wissen in zukünftigen Projekten anzuwenden und weiterhin gemeinsam zu wachsen.</w:t>
+      </w:r>
     </w:p>
     <w:sectPr>
       <w:pgSz w:w="11906" w:h="16838"/>
@@ -7016,4 +7140,279 @@
     </a:ext>
   </a:extLst>
 </a:theme>
+</file>
+
+<file path=customXml/item1.xml><?xml version="1.0" encoding="utf-8"?>
+<p:properties xmlns:p="http://schemas.microsoft.com/office/2006/metadata/properties" xmlns:xsi="http://www.w3.org/2001/XMLSchema-instance" xmlns:pc="http://schemas.microsoft.com/office/infopath/2007/PartnerControls">
+  <documentManagement>
+    <_activity xmlns="1a8da6f0-4361-4b33-ae10-7bb61c7809d1" xsi:nil="true"/>
+  </documentManagement>
+</p:properties>
+</file>
+
+<file path=customXml/item2.xml><?xml version="1.0" encoding="utf-8"?>
+<ct:contentTypeSchema xmlns:ct="http://schemas.microsoft.com/office/2006/metadata/contentType" xmlns:ma="http://schemas.microsoft.com/office/2006/metadata/properties/metaAttributes" ct:_="" ma:_="" ma:contentTypeName="Document" ma:contentTypeID="0x0101000C7553724210284D804AB7A499180CE2" ma:contentTypeVersion="13" ma:contentTypeDescription="Create a new document." ma:contentTypeScope="" ma:versionID="d2cb6d9af458078baee11e0445effa02">
+  <xsd:schema xmlns:xsd="http://www.w3.org/2001/XMLSchema" xmlns:xs="http://www.w3.org/2001/XMLSchema" xmlns:p="http://schemas.microsoft.com/office/2006/metadata/properties" xmlns:ns3="1a8da6f0-4361-4b33-ae10-7bb61c7809d1" xmlns:ns4="72e29830-9fce-4422-b6ab-9f482cc74d20" targetNamespace="http://schemas.microsoft.com/office/2006/metadata/properties" ma:root="true" ma:fieldsID="030037713123b6b2d9e990bda0e8a1f1" ns3:_="" ns4:_="">
+    <xsd:import namespace="1a8da6f0-4361-4b33-ae10-7bb61c7809d1"/>
+    <xsd:import namespace="72e29830-9fce-4422-b6ab-9f482cc74d20"/>
+    <xsd:element name="properties">
+      <xsd:complexType>
+        <xsd:sequence>
+          <xsd:element name="documentManagement">
+            <xsd:complexType>
+              <xsd:all>
+                <xsd:element ref="ns3:MediaServiceMetadata" minOccurs="0"/>
+                <xsd:element ref="ns3:MediaServiceFastMetadata" minOccurs="0"/>
+                <xsd:element ref="ns4:SharedWithUsers" minOccurs="0"/>
+                <xsd:element ref="ns4:SharedWithDetails" minOccurs="0"/>
+                <xsd:element ref="ns4:SharingHintHash" minOccurs="0"/>
+                <xsd:element ref="ns3:MediaServiceAutoTags" minOccurs="0"/>
+                <xsd:element ref="ns3:MediaServiceOCR" minOccurs="0"/>
+                <xsd:element ref="ns3:MediaServiceGenerationTime" minOccurs="0"/>
+                <xsd:element ref="ns3:MediaServiceEventHashCode" minOccurs="0"/>
+                <xsd:element ref="ns3:MediaServiceDateTaken" minOccurs="0"/>
+                <xsd:element ref="ns3:MediaLengthInSeconds" minOccurs="0"/>
+                <xsd:element ref="ns3:_activity" minOccurs="0"/>
+                <xsd:element ref="ns3:MediaServiceObjectDetectorVersions" minOccurs="0"/>
+              </xsd:all>
+            </xsd:complexType>
+          </xsd:element>
+        </xsd:sequence>
+      </xsd:complexType>
+    </xsd:element>
+  </xsd:schema>
+  <xsd:schema xmlns:xsd="http://www.w3.org/2001/XMLSchema" xmlns:xs="http://www.w3.org/2001/XMLSchema" xmlns:dms="http://schemas.microsoft.com/office/2006/documentManagement/types" xmlns:pc="http://schemas.microsoft.com/office/infopath/2007/PartnerControls" targetNamespace="1a8da6f0-4361-4b33-ae10-7bb61c7809d1" elementFormDefault="qualified">
+    <xsd:import namespace="http://schemas.microsoft.com/office/2006/documentManagement/types"/>
+    <xsd:import namespace="http://schemas.microsoft.com/office/infopath/2007/PartnerControls"/>
+    <xsd:element name="MediaServiceMetadata" ma:index="8" nillable="true" ma:displayName="MediaServiceMetadata" ma:hidden="true" ma:internalName="MediaServiceMetadata" ma:readOnly="true">
+      <xsd:simpleType>
+        <xsd:restriction base="dms:Note"/>
+      </xsd:simpleType>
+    </xsd:element>
+    <xsd:element name="MediaServiceFastMetadata" ma:index="9" nillable="true" ma:displayName="MediaServiceFastMetadata" ma:hidden="true" ma:internalName="MediaServiceFastMetadata" ma:readOnly="true">
+      <xsd:simpleType>
+        <xsd:restriction base="dms:Note"/>
+      </xsd:simpleType>
+    </xsd:element>
+    <xsd:element name="MediaServiceAutoTags" ma:index="13" nillable="true" ma:displayName="Tags" ma:internalName="MediaServiceAutoTags" ma:readOnly="true">
+      <xsd:simpleType>
+        <xsd:restriction base="dms:Text"/>
+      </xsd:simpleType>
+    </xsd:element>
+    <xsd:element name="MediaServiceOCR" ma:index="14" nillable="true" ma:displayName="Extracted Text" ma:internalName="MediaServiceOCR" ma:readOnly="true">
+      <xsd:simpleType>
+        <xsd:restriction base="dms:Note">
+          <xsd:maxLength value="255"/>
+        </xsd:restriction>
+      </xsd:simpleType>
+    </xsd:element>
+    <xsd:element name="MediaServiceGenerationTime" ma:index="15" nillable="true" ma:displayName="MediaServiceGenerationTime" ma:hidden="true" ma:internalName="MediaServiceGenerationTime" ma:readOnly="true">
+      <xsd:simpleType>
+        <xsd:restriction base="dms:Text"/>
+      </xsd:simpleType>
+    </xsd:element>
+    <xsd:element name="MediaServiceEventHashCode" ma:index="16" nillable="true" ma:displayName="MediaServiceEventHashCode" ma:hidden="true" ma:internalName="MediaServiceEventHashCode" ma:readOnly="true">
+      <xsd:simpleType>
+        <xsd:restriction base="dms:Text"/>
+      </xsd:simpleType>
+    </xsd:element>
+    <xsd:element name="MediaServiceDateTaken" ma:index="17" nillable="true" ma:displayName="MediaServiceDateTaken" ma:hidden="true" ma:internalName="MediaServiceDateTaken" ma:readOnly="true">
+      <xsd:simpleType>
+        <xsd:restriction base="dms:Text"/>
+      </xsd:simpleType>
+    </xsd:element>
+    <xsd:element name="MediaLengthInSeconds" ma:index="18" nillable="true" ma:displayName="MediaLengthInSeconds" ma:hidden="true" ma:internalName="MediaLengthInSeconds" ma:readOnly="true">
+      <xsd:simpleType>
+        <xsd:restriction base="dms:Unknown"/>
+      </xsd:simpleType>
+    </xsd:element>
+    <xsd:element name="_activity" ma:index="19" nillable="true" ma:displayName="_activity" ma:hidden="true" ma:internalName="_activity">
+      <xsd:simpleType>
+        <xsd:restriction base="dms:Note"/>
+      </xsd:simpleType>
+    </xsd:element>
+    <xsd:element name="MediaServiceObjectDetectorVersions" ma:index="20" nillable="true" ma:displayName="MediaServiceObjectDetectorVersions" ma:hidden="true" ma:indexed="true" ma:internalName="MediaServiceObjectDetectorVersions" ma:readOnly="true">
+      <xsd:simpleType>
+        <xsd:restriction base="dms:Text"/>
+      </xsd:simpleType>
+    </xsd:element>
+  </xsd:schema>
+  <xsd:schema xmlns:xsd="http://www.w3.org/2001/XMLSchema" xmlns:xs="http://www.w3.org/2001/XMLSchema" xmlns:dms="http://schemas.microsoft.com/office/2006/documentManagement/types" xmlns:pc="http://schemas.microsoft.com/office/infopath/2007/PartnerControls" targetNamespace="72e29830-9fce-4422-b6ab-9f482cc74d20" elementFormDefault="qualified">
+    <xsd:import namespace="http://schemas.microsoft.com/office/2006/documentManagement/types"/>
+    <xsd:import namespace="http://schemas.microsoft.com/office/infopath/2007/PartnerControls"/>
+    <xsd:element name="SharedWithUsers" ma:index="10" nillable="true" ma:displayName="Shared With" ma:internalName="SharedWithUsers" ma:readOnly="true">
+      <xsd:complexType>
+        <xsd:complexContent>
+          <xsd:extension base="dms:UserMulti">
+            <xsd:sequence>
+              <xsd:element name="UserInfo" minOccurs="0" maxOccurs="unbounded">
+                <xsd:complexType>
+                  <xsd:sequence>
+                    <xsd:element name="DisplayName" type="xsd:string" minOccurs="0"/>
+                    <xsd:element name="AccountId" type="dms:UserId" minOccurs="0" nillable="true"/>
+                    <xsd:element name="AccountType" type="xsd:string" minOccurs="0"/>
+                  </xsd:sequence>
+                </xsd:complexType>
+              </xsd:element>
+            </xsd:sequence>
+          </xsd:extension>
+        </xsd:complexContent>
+      </xsd:complexType>
+    </xsd:element>
+    <xsd:element name="SharedWithDetails" ma:index="11" nillable="true" ma:displayName="Shared With Details" ma:internalName="SharedWithDetails" ma:readOnly="true">
+      <xsd:simpleType>
+        <xsd:restriction base="dms:Note">
+          <xsd:maxLength value="255"/>
+        </xsd:restriction>
+      </xsd:simpleType>
+    </xsd:element>
+    <xsd:element name="SharingHintHash" ma:index="12" nillable="true" ma:displayName="Sharing Hint Hash" ma:hidden="true" ma:internalName="SharingHintHash" ma:readOnly="true">
+      <xsd:simpleType>
+        <xsd:restriction base="dms:Text"/>
+      </xsd:simpleType>
+    </xsd:element>
+  </xsd:schema>
+  <xsd:schema xmlns="http://schemas.openxmlformats.org/package/2006/metadata/core-properties" xmlns:xsd="http://www.w3.org/2001/XMLSchema" xmlns:xsi="http://www.w3.org/2001/XMLSchema-instance" xmlns:dc="http://purl.org/dc/elements/1.1/" xmlns:dcterms="http://purl.org/dc/terms/" xmlns:odoc="http://schemas.microsoft.com/internal/obd" targetNamespace="http://schemas.openxmlformats.org/package/2006/metadata/core-properties" elementFormDefault="qualified" attributeFormDefault="unqualified" blockDefault="#all">
+    <xsd:import namespace="http://purl.org/dc/elements/1.1/" schemaLocation="http://dublincore.org/schemas/xmls/qdc/2003/04/02/dc.xsd"/>
+    <xsd:import namespace="http://purl.org/dc/terms/" schemaLocation="http://dublincore.org/schemas/xmls/qdc/2003/04/02/dcterms.xsd"/>
+    <xsd:element name="coreProperties" type="CT_coreProperties"/>
+    <xsd:complexType name="CT_coreProperties">
+      <xsd:all>
+        <xsd:element ref="dc:creator" minOccurs="0" maxOccurs="1"/>
+        <xsd:element ref="dcterms:created" minOccurs="0" maxOccurs="1"/>
+        <xsd:element ref="dc:identifier" minOccurs="0" maxOccurs="1"/>
+        <xsd:element name="contentType" minOccurs="0" maxOccurs="1" type="xsd:string" ma:index="0" ma:displayName="Content Type"/>
+        <xsd:element ref="dc:title" minOccurs="0" maxOccurs="1" ma:index="4" ma:displayName="Title"/>
+        <xsd:element ref="dc:subject" minOccurs="0" maxOccurs="1"/>
+        <xsd:element ref="dc:description" minOccurs="0" maxOccurs="1"/>
+        <xsd:element name="keywords" minOccurs="0" maxOccurs="1" type="xsd:string"/>
+        <xsd:element ref="dc:language" minOccurs="0" maxOccurs="1"/>
+        <xsd:element name="category" minOccurs="0" maxOccurs="1" type="xsd:string"/>
+        <xsd:element name="version" minOccurs="0" maxOccurs="1" type="xsd:string"/>
+        <xsd:element name="revision" minOccurs="0" maxOccurs="1" type="xsd:string">
+          <xsd:annotation>
+            <xsd:documentation>
+                        This value indicates the number of saves or revisions. The application is responsible for updating this value after each revision.
+                    </xsd:documentation>
+          </xsd:annotation>
+        </xsd:element>
+        <xsd:element name="lastModifiedBy" minOccurs="0" maxOccurs="1" type="xsd:string"/>
+        <xsd:element ref="dcterms:modified" minOccurs="0" maxOccurs="1"/>
+        <xsd:element name="contentStatus" minOccurs="0" maxOccurs="1" type="xsd:string"/>
+      </xsd:all>
+    </xsd:complexType>
+  </xsd:schema>
+  <xs:schema xmlns:pc="http://schemas.microsoft.com/office/infopath/2007/PartnerControls" xmlns:xs="http://www.w3.org/2001/XMLSchema" targetNamespace="http://schemas.microsoft.com/office/infopath/2007/PartnerControls" elementFormDefault="qualified" attributeFormDefault="unqualified">
+    <xs:element name="Person">
+      <xs:complexType>
+        <xs:sequence>
+          <xs:element ref="pc:DisplayName" minOccurs="0"/>
+          <xs:element ref="pc:AccountId" minOccurs="0"/>
+          <xs:element ref="pc:AccountType" minOccurs="0"/>
+        </xs:sequence>
+      </xs:complexType>
+    </xs:element>
+    <xs:element name="DisplayName" type="xs:string"/>
+    <xs:element name="AccountId" type="xs:string"/>
+    <xs:element name="AccountType" type="xs:string"/>
+    <xs:element name="BDCAssociatedEntity">
+      <xs:complexType>
+        <xs:sequence>
+          <xs:element ref="pc:BDCEntity" minOccurs="0" maxOccurs="unbounded"/>
+        </xs:sequence>
+        <xs:attribute ref="pc:EntityNamespace"/>
+        <xs:attribute ref="pc:EntityName"/>
+        <xs:attribute ref="pc:SystemInstanceName"/>
+        <xs:attribute ref="pc:AssociationName"/>
+      </xs:complexType>
+    </xs:element>
+    <xs:attribute name="EntityNamespace" type="xs:string"/>
+    <xs:attribute name="EntityName" type="xs:string"/>
+    <xs:attribute name="SystemInstanceName" type="xs:string"/>
+    <xs:attribute name="AssociationName" type="xs:string"/>
+    <xs:element name="BDCEntity">
+      <xs:complexType>
+        <xs:sequence>
+          <xs:element ref="pc:EntityDisplayName" minOccurs="0"/>
+          <xs:element ref="pc:EntityInstanceReference" minOccurs="0"/>
+          <xs:element ref="pc:EntityId1" minOccurs="0"/>
+          <xs:element ref="pc:EntityId2" minOccurs="0"/>
+          <xs:element ref="pc:EntityId3" minOccurs="0"/>
+          <xs:element ref="pc:EntityId4" minOccurs="0"/>
+          <xs:element ref="pc:EntityId5" minOccurs="0"/>
+        </xs:sequence>
+      </xs:complexType>
+    </xs:element>
+    <xs:element name="EntityDisplayName" type="xs:string"/>
+    <xs:element name="EntityInstanceReference" type="xs:string"/>
+    <xs:element name="EntityId1" type="xs:string"/>
+    <xs:element name="EntityId2" type="xs:string"/>
+    <xs:element name="EntityId3" type="xs:string"/>
+    <xs:element name="EntityId4" type="xs:string"/>
+    <xs:element name="EntityId5" type="xs:string"/>
+    <xs:element name="Terms">
+      <xs:complexType>
+        <xs:sequence>
+          <xs:element ref="pc:TermInfo" minOccurs="0" maxOccurs="unbounded"/>
+        </xs:sequence>
+      </xs:complexType>
+    </xs:element>
+    <xs:element name="TermInfo">
+      <xs:complexType>
+        <xs:sequence>
+          <xs:element ref="pc:TermName" minOccurs="0"/>
+          <xs:element ref="pc:TermId" minOccurs="0"/>
+        </xs:sequence>
+      </xs:complexType>
+    </xs:element>
+    <xs:element name="TermName" type="xs:string"/>
+    <xs:element name="TermId" type="xs:string"/>
+  </xs:schema>
+</ct:contentTypeSchema>
+</file>
+
+<file path=customXml/item3.xml><?xml version="1.0" encoding="utf-8"?>
+<?mso-contentType ?>
+<FormTemplates xmlns="http://schemas.microsoft.com/sharepoint/v3/contenttype/forms">
+  <Display>DocumentLibraryForm</Display>
+  <Edit>DocumentLibraryForm</Edit>
+  <New>DocumentLibraryForm</New>
+</FormTemplates>
+</file>
+
+<file path=customXml/itemProps1.xml><?xml version="1.0" encoding="utf-8"?>
+<ds:datastoreItem xmlns:ds="http://schemas.openxmlformats.org/officeDocument/2006/customXml" ds:itemID="{60ED702F-992C-4A97-B9A0-9B3FB7955F99}">
+  <ds:schemaRefs>
+    <ds:schemaRef ds:uri="http://schemas.microsoft.com/office/2006/metadata/properties"/>
+    <ds:schemaRef ds:uri="http://schemas.microsoft.com/office/infopath/2007/PartnerControls"/>
+    <ds:schemaRef ds:uri="1a8da6f0-4361-4b33-ae10-7bb61c7809d1"/>
+  </ds:schemaRefs>
+</ds:datastoreItem>
+</file>
+
+<file path=customXml/itemProps2.xml><?xml version="1.0" encoding="utf-8"?>
+<ds:datastoreItem xmlns:ds="http://schemas.openxmlformats.org/officeDocument/2006/customXml" ds:itemID="{E84BD570-59A7-4563-9C65-DF1386F6F0EE}">
+  <ds:schemaRefs>
+    <ds:schemaRef ds:uri="http://schemas.microsoft.com/office/2006/metadata/contentType"/>
+    <ds:schemaRef ds:uri="http://schemas.microsoft.com/office/2006/metadata/properties/metaAttributes"/>
+    <ds:schemaRef ds:uri="http://www.w3.org/2001/XMLSchema"/>
+    <ds:schemaRef ds:uri="http://schemas.microsoft.com/office/2006/metadata/properties"/>
+    <ds:schemaRef ds:uri="1a8da6f0-4361-4b33-ae10-7bb61c7809d1"/>
+    <ds:schemaRef ds:uri="72e29830-9fce-4422-b6ab-9f482cc74d20"/>
+    <ds:schemaRef ds:uri="http://schemas.microsoft.com/office/2006/documentManagement/types"/>
+    <ds:schemaRef ds:uri="http://schemas.microsoft.com/office/infopath/2007/PartnerControls"/>
+    <ds:schemaRef ds:uri="http://schemas.openxmlformats.org/package/2006/metadata/core-properties"/>
+    <ds:schemaRef ds:uri="http://purl.org/dc/elements/1.1/"/>
+    <ds:schemaRef ds:uri="http://purl.org/dc/terms/"/>
+    <ds:schemaRef ds:uri="http://schemas.microsoft.com/internal/obd"/>
+  </ds:schemaRefs>
+</ds:datastoreItem>
+</file>
+
+<file path=customXml/itemProps3.xml><?xml version="1.0" encoding="utf-8"?>
+<ds:datastoreItem xmlns:ds="http://schemas.openxmlformats.org/officeDocument/2006/customXml" ds:itemID="{759F5668-9FEA-4819-9798-3FAD2D185E8B}">
+  <ds:schemaRefs>
+    <ds:schemaRef ds:uri="http://schemas.microsoft.com/sharepoint/v3/contenttype/forms"/>
+  </ds:schemaRefs>
+</ds:datastoreItem>
 </file>